--- a/manuscripts/manuscript.docx
+++ b/manuscripts/manuscript.docx
@@ -1,20 +1,139 @@
 
 <file path=word/document.xml><?xml version="1.0" encoding="utf-8"?>
-<w:document xmlns:wpc="http://schemas.microsoft.com/office/word/2010/wordprocessingCanvas" xmlns:mo="http://schemas.microsoft.com/office/mac/office/2008/main" xmlns:mc="http://schemas.openxmlformats.org/markup-compatibility/2006" xmlns:mv="urn:schemas-microsoft-com:mac:vml" xmlns:o="urn:schemas-microsoft-com:office:office" xmlns:r="http://schemas.openxmlformats.org/officeDocument/2006/relationships" xmlns:m="http://schemas.openxmlformats.org/officeDocument/2006/math" xmlns:v="urn:schemas-microsoft-com:vml" xmlns:wp14="http://schemas.microsoft.com/office/word/2010/wordprocessingDrawing" xmlns:wp="http://schemas.openxmlformats.org/drawingml/2006/wordprocessingDrawing" xmlns:w10="urn:schemas-microsoft-com:office:word" xmlns:w="http://schemas.openxmlformats.org/wordprocessingml/2006/main" xmlns:w14="http://schemas.microsoft.com/office/word/2010/wordml" xmlns:wpg="http://schemas.microsoft.com/office/word/2010/wordprocessingGroup" xmlns:wpi="http://schemas.microsoft.com/office/word/2010/wordprocessingInk" xmlns:wne="http://schemas.microsoft.com/office/word/2006/wordml" xmlns:wps="http://schemas.microsoft.com/office/word/2010/wordprocessingShape" mc:Ignorable="w14 wp14">
+<w:document xmlns:wpc="http://schemas.microsoft.com/office/word/2010/wordprocessingCanvas" xmlns:mc="http://schemas.openxmlformats.org/markup-compatibility/2006" xmlns:o="urn:schemas-microsoft-com:office:office" xmlns:r="http://schemas.openxmlformats.org/officeDocument/2006/relationships" xmlns:m="http://schemas.openxmlformats.org/officeDocument/2006/math" xmlns:v="urn:schemas-microsoft-com:vml" xmlns:wp14="http://schemas.microsoft.com/office/word/2010/wordprocessingDrawing" xmlns:wp="http://schemas.openxmlformats.org/drawingml/2006/wordprocessingDrawing" xmlns:w10="urn:schemas-microsoft-com:office:word" xmlns:w="http://schemas.openxmlformats.org/wordprocessingml/2006/main" xmlns:w14="http://schemas.microsoft.com/office/word/2010/wordml" xmlns:wpg="http://schemas.microsoft.com/office/word/2010/wordprocessingGroup" xmlns:wpi="http://schemas.microsoft.com/office/word/2010/wordprocessingInk" xmlns:wne="http://schemas.microsoft.com/office/word/2006/wordml" xmlns:wps="http://schemas.microsoft.com/office/word/2010/wordprocessingShape" mc:Ignorable="w14 wp14">
   <w:body>
     <w:p>
       <w:pPr>
-        <w:pStyle w:val="Pardfaut"/>
-        <w:rPr>
-          <w:rFonts w:eastAsia="Helvetica" w:hAnsi="Helvetica" w:cs="Helvetica"/>
-        </w:rPr>
-      </w:pPr>
-      <w:r>
+        <w:ind w:firstLine="720"/>
+      </w:pPr>
+      <w:r>
+        <w:rPr>
+          <w:b/>
+        </w:rPr>
+        <w:t>Action</w:t>
+      </w:r>
+      <w:r>
+        <w:t>: reformat according to JECH manuscript structure and requirements</w:t>
+      </w:r>
+    </w:p>
+    <w:p>
+      <w:pPr>
+        <w:pStyle w:val="Heading1"/>
+      </w:pPr>
+    </w:p>
+    <w:p>
+      <w:r>
+        <w:br w:type="page"/>
+      </w:r>
+    </w:p>
+    <w:p>
+      <w:pPr>
+        <w:pStyle w:val="Heading1"/>
+      </w:pPr>
+      <w:r>
+        <w:lastRenderedPageBreak/>
+        <w:t>Abstract</w:t>
+      </w:r>
+    </w:p>
+    <w:p>
+      <w:pPr>
+        <w:ind w:firstLine="720"/>
+      </w:pPr>
+      <w:r>
+        <w:rPr>
+          <w:b/>
+        </w:rPr>
+        <w:t>Action</w:t>
+      </w:r>
+      <w:r>
+        <w:t>: write abstract</w:t>
+      </w:r>
+    </w:p>
+    <w:p/>
+    <w:p>
+      <w:pPr>
+        <w:pStyle w:val="Pardfaut"/>
         <w:rPr>
           <w:rFonts w:ascii="Times Roman"/>
           <w:b/>
           <w:bCs/>
-        </w:rPr>
+          <w:u w:color="000000"/>
+        </w:rPr>
+      </w:pPr>
+    </w:p>
+    <w:p>
+      <w:pPr>
+        <w:pStyle w:val="Pardfaut"/>
+        <w:rPr>
+          <w:rFonts w:eastAsia="Helvetica" w:hAnsi="Helvetica" w:cs="Helvetica"/>
+          <w:u w:color="000000"/>
+        </w:rPr>
+      </w:pPr>
+      <w:r>
+        <w:rPr>
+          <w:rFonts w:ascii="Times Roman"/>
+          <w:b/>
+          <w:bCs/>
+          <w:u w:color="000000"/>
+        </w:rPr>
+        <w:t>Key message</w:t>
+      </w:r>
+      <w:r>
+        <w:rPr>
+          <w:rFonts w:ascii="Times Roman"/>
+          <w:u w:color="000000"/>
+        </w:rPr>
+        <w:t xml:space="preserve">: The implication of this is that excess male mortality may not be inevitable, and that it was not evident in the USA before </w:t>
+      </w:r>
+      <w:proofErr w:type="spellStart"/>
+      <w:r>
+        <w:rPr>
+          <w:rFonts w:ascii="Times Roman"/>
+          <w:u w:color="000000"/>
+        </w:rPr>
+        <w:t>before</w:t>
+      </w:r>
+      <w:proofErr w:type="spellEnd"/>
+      <w:r>
+        <w:rPr>
+          <w:rFonts w:ascii="Times Roman"/>
+          <w:u w:color="000000"/>
+        </w:rPr>
+        <w:t xml:space="preserve"> 1960, except during the end of both World Wars.</w:t>
+      </w:r>
+      <w:r>
+        <w:rPr>
+          <w:rFonts w:hAnsi="Times Roman"/>
+          <w:u w:color="000000"/>
+        </w:rPr>
+        <w:t> </w:t>
+      </w:r>
+    </w:p>
+    <w:p>
+      <w:r>
+        <w:br w:type="page"/>
+      </w:r>
+    </w:p>
+    <w:p>
+      <w:pPr>
+        <w:rPr>
+          <w:rFonts w:asciiTheme="majorHAnsi" w:eastAsiaTheme="majorEastAsia" w:hAnsiTheme="majorHAnsi" w:cstheme="majorBidi"/>
+          <w:b/>
+          <w:bCs/>
+          <w:color w:val="2F759E" w:themeColor="accent1" w:themeShade="BF"/>
+          <w:sz w:val="28"/>
+          <w:szCs w:val="28"/>
+        </w:rPr>
+      </w:pPr>
+    </w:p>
+    <w:p>
+      <w:pPr>
+        <w:pStyle w:val="Heading1"/>
+        <w:rPr>
+          <w:rFonts w:eastAsia="Helvetica" w:hAnsi="Helvetica" w:cs="Helvetica"/>
+        </w:rPr>
+      </w:pPr>
+      <w:r>
         <w:t>Sex differences in life expectancy: not a thing of the past</w:t>
       </w:r>
     </w:p>
@@ -28,103 +147,81 @@
     </w:p>
     <w:p>
       <w:pPr>
-        <w:pStyle w:val="Pardfaut"/>
-        <w:rPr>
-          <w:rFonts w:ascii="Times Roman" w:eastAsia="Times Roman" w:hAnsi="Times Roman" w:cs="Times Roman"/>
-        </w:rPr>
-      </w:pPr>
-      <w:r>
-        <w:rPr>
-          <w:rFonts w:ascii="Times Roman"/>
-        </w:rPr>
-        <w:t>It is widely accepted that women, on average, live longer than men. At various stages over the life-course, women now have the edge. Male infant mortality rates are</w:t>
-      </w:r>
-      <w:ins w:id="0" w:author="Danny Dorling" w:date="2014-08-11T19:00:00Z">
-        <w:r>
-          <w:rPr>
-            <w:rFonts w:ascii="Times Roman"/>
-          </w:rPr>
-          <w:t xml:space="preserve"> thought to have always been</w:t>
-        </w:r>
-      </w:ins>
-      <w:r>
-        <w:rPr>
-          <w:rFonts w:ascii="Times Roman"/>
-        </w:rPr>
-        <w:t xml:space="preserve"> higher than female infant </w:t>
-      </w:r>
-      <w:r>
-        <w:rPr>
-          <w:rFonts w:ascii="Times Roman"/>
-        </w:rPr>
-        <w:t>mortality rates</w:t>
-      </w:r>
-      <w:ins w:id="1" w:author="Danny Dorling" w:date="2014-08-11T19:00:00Z">
-        <w:r>
-          <w:rPr>
-            <w:rFonts w:ascii="Times Roman"/>
-          </w:rPr>
-          <w:t>, but until childbirth became safer more women than men usually died in their twenties and perhaps earlier</w:t>
-        </w:r>
-      </w:ins>
-      <w:proofErr w:type="gramStart"/>
-      <w:r>
-        <w:rPr>
-          <w:rFonts w:ascii="Times Roman"/>
-        </w:rPr>
-        <w:t>.[</w:t>
-      </w:r>
-      <w:proofErr w:type="gramEnd"/>
-      <w:r>
-        <w:rPr>
-          <w:rFonts w:ascii="Times Roman"/>
-          <w:color w:val="69A84E"/>
-        </w:rPr>
-        <w:t>REFS, FACTS</w:t>
-      </w:r>
-      <w:r>
-        <w:rPr>
-          <w:rFonts w:ascii="Times Roman"/>
-        </w:rPr>
-        <w:t xml:space="preserve">]. </w:t>
-      </w:r>
-    </w:p>
-    <w:p>
-      <w:pPr>
-        <w:pStyle w:val="Pardfaut"/>
-        <w:rPr>
-          <w:rFonts w:ascii="Times Roman" w:eastAsia="Times Roman" w:hAnsi="Times Roman" w:cs="Times Roman"/>
-        </w:rPr>
-      </w:pPr>
-    </w:p>
-    <w:p>
-      <w:pPr>
-        <w:pStyle w:val="Pardfaut"/>
-        <w:rPr>
-          <w:rFonts w:eastAsia="Helvetica" w:hAnsi="Helvetica" w:cs="Helvetica"/>
-        </w:rPr>
-      </w:pPr>
-      <w:ins w:id="2" w:author="Danny Dorling" w:date="2014-08-11T19:00:00Z">
-        <w:r>
-          <w:rPr>
-            <w:rFonts w:ascii="Times Roman"/>
-          </w:rPr>
-          <w:t>Today c</w:t>
-        </w:r>
-      </w:ins>
-      <w:del w:id="3" w:author="Danny Dorling" w:date="2014-08-11T19:00:00Z">
-        <w:r>
-          <w:rPr>
-            <w:rFonts w:ascii="Times Roman"/>
-          </w:rPr>
-          <w:delText>C</w:delText>
-        </w:r>
-      </w:del>
-      <w:r>
-        <w:rPr>
-          <w:rFonts w:ascii="Times Roman"/>
-        </w:rPr>
-        <w:t xml:space="preserve">oming of age, reaching adulthood and leaving the protection (or confines) of parents or carers, confers more of an additional mortality risk for males than for females. </w:t>
+        <w:pStyle w:val="Heading2"/>
+      </w:pPr>
+      <w:r>
+        <w:t>Introduction</w:t>
+      </w:r>
+    </w:p>
+    <w:p>
+      <w:pPr>
+        <w:pStyle w:val="Pardfaut"/>
+        <w:rPr>
+          <w:rFonts w:ascii="Times Roman" w:eastAsia="Times Roman" w:hAnsi="Times Roman" w:cs="Times Roman"/>
+        </w:rPr>
+      </w:pPr>
+      <w:r>
+        <w:rPr>
+          <w:rFonts w:ascii="Times Roman"/>
+        </w:rPr>
+        <w:t xml:space="preserve">It is widely accepted that women, on average, live longer than men. At various stages over the life-course, women now have the edge. Male infant mortality rates are thought to have always been higher than female infant mortality rates, but until childbirth became safer more women than men usually died in their twenties and perhaps earlier. </w:t>
+      </w:r>
+    </w:p>
+    <w:p>
+      <w:pPr>
+        <w:pStyle w:val="Pardfaut"/>
+        <w:rPr>
+          <w:rFonts w:ascii="Times Roman" w:eastAsia="Times Roman" w:hAnsi="Times Roman" w:cs="Times Roman"/>
+        </w:rPr>
+      </w:pPr>
+    </w:p>
+    <w:p>
+      <w:pPr>
+        <w:pStyle w:val="Pardfaut"/>
+        <w:rPr>
+          <w:rFonts w:ascii="Times Roman" w:eastAsia="Times Roman" w:hAnsi="Times Roman" w:cs="Times Roman"/>
+        </w:rPr>
+      </w:pPr>
+      <w:r>
+        <w:rPr>
+          <w:rFonts w:ascii="Times Roman" w:eastAsia="Times Roman" w:hAnsi="Times Roman" w:cs="Times Roman"/>
+        </w:rPr>
+        <w:tab/>
+      </w:r>
+      <w:r>
+        <w:rPr>
+          <w:rFonts w:ascii="Times Roman" w:eastAsia="Times Roman" w:hAnsi="Times Roman" w:cs="Times Roman"/>
+          <w:b/>
+        </w:rPr>
+        <w:t>Action</w:t>
+      </w:r>
+      <w:r>
+        <w:rPr>
+          <w:rFonts w:ascii="Times Roman" w:eastAsia="Times Roman" w:hAnsi="Times Roman" w:cs="Times Roman"/>
+        </w:rPr>
+        <w:t>: Add references to support above statements</w:t>
+      </w:r>
+    </w:p>
+    <w:p>
+      <w:pPr>
+        <w:pStyle w:val="Pardfaut"/>
+        <w:rPr>
+          <w:rFonts w:ascii="Times Roman" w:eastAsia="Times Roman" w:hAnsi="Times Roman" w:cs="Times Roman"/>
+        </w:rPr>
+      </w:pPr>
+    </w:p>
+    <w:p>
+      <w:pPr>
+        <w:pStyle w:val="Pardfaut"/>
+        <w:rPr>
+          <w:rFonts w:ascii="Times Roman"/>
+        </w:rPr>
+      </w:pPr>
+      <w:r>
+        <w:rPr>
+          <w:rFonts w:ascii="Times Roman"/>
+        </w:rPr>
+        <w:t xml:space="preserve">Today coming of age, reaching adulthood and leaving the protection (or confines) of parents or carers, confers more of an additional mortality risk for males than for females. </w:t>
       </w:r>
       <w:r>
         <w:rPr>
@@ -163,41 +260,7 @@
         <w:rPr>
           <w:rFonts w:ascii="Times Roman"/>
         </w:rPr>
-        <w:t xml:space="preserve">Males </w:t>
-      </w:r>
-      <w:del w:id="4" w:author="Danny Dorling" w:date="2014-08-11T19:01:00Z">
-        <w:r>
-          <w:rPr>
-            <w:rFonts w:ascii="Times Roman"/>
-          </w:rPr>
-          <w:delText xml:space="preserve">then </w:delText>
-        </w:r>
-      </w:del>
-      <w:ins w:id="5" w:author="Danny Dorling" w:date="2014-08-11T19:01:00Z">
-        <w:r>
-          <w:rPr>
-            <w:rFonts w:ascii="Times Roman"/>
-          </w:rPr>
-          <w:t>now</w:t>
-        </w:r>
-        <w:r>
-          <w:rPr>
-            <w:rFonts w:ascii="Times Roman"/>
-          </w:rPr>
-          <w:t xml:space="preserve"> </w:t>
-        </w:r>
-      </w:ins>
-      <w:r>
-        <w:rPr>
-          <w:rFonts w:ascii="Times Roman"/>
-        </w:rPr>
-        <w:t>'age' both soone</w:t>
-      </w:r>
-      <w:r>
-        <w:rPr>
-          <w:rFonts w:ascii="Times Roman"/>
-        </w:rPr>
-        <w:t>r and faster than females. [</w:t>
+        <w:t>Males now 'age' both sooner and faster than females. [</w:t>
       </w:r>
       <w:r>
         <w:rPr>
@@ -210,20 +273,14 @@
         <w:rPr>
           <w:rFonts w:ascii="Times Roman"/>
         </w:rPr>
-        <w:t xml:space="preserve">]. Until recently in all of the world women were at a greater risk of death during child-rearing ages than men. Now there are only a handful of countries where women die, </w:t>
-      </w:r>
-      <w:r>
-        <w:rPr>
-          <w:rFonts w:ascii="Times Roman"/>
-        </w:rPr>
-        <w:t>on average, earlier than men, but maternal mortality remains a major, if declining, killer worldwide.</w:t>
-      </w:r>
-    </w:p>
-    <w:p>
-      <w:pPr>
-        <w:pStyle w:val="Pardfaut"/>
-        <w:rPr>
-          <w:rFonts w:ascii="Times Roman" w:eastAsia="Times Roman" w:hAnsi="Times Roman" w:cs="Times Roman"/>
+        <w:t>]. Until recently in all of the world women were at a greater risk of death during child-rearing ages than men. Now there are only a handful of countries where women die, on average, earlier than men, but maternal mortality remains a major, if declining, killer worldwide.</w:t>
+      </w:r>
+    </w:p>
+    <w:p>
+      <w:pPr>
+        <w:pStyle w:val="Pardfaut"/>
+        <w:rPr>
+          <w:rFonts w:ascii="Times Roman"/>
         </w:rPr>
       </w:pPr>
     </w:p>
@@ -234,153 +291,82 @@
           <w:rFonts w:eastAsia="Helvetica" w:hAnsi="Helvetica" w:cs="Helvetica"/>
         </w:rPr>
       </w:pPr>
-      <w:del w:id="6" w:author="Danny Dorling" w:date="2014-08-11T19:01:00Z">
-        <w:r>
-          <w:rPr>
-            <w:rFonts w:ascii="Times Roman"/>
-          </w:rPr>
-          <w:delText>G</w:delText>
-        </w:r>
-        <w:r>
-          <w:rPr>
-            <w:rFonts w:ascii="Times Roman"/>
-          </w:rPr>
-          <w:delText>i</w:delText>
-        </w:r>
-        <w:r>
-          <w:rPr>
-            <w:rFonts w:ascii="Times Roman"/>
-          </w:rPr>
-          <w:delText>v</w:delText>
-        </w:r>
-        <w:r>
-          <w:rPr>
-            <w:rFonts w:ascii="Times Roman"/>
-          </w:rPr>
-          <w:delText>e</w:delText>
-        </w:r>
-        <w:r>
-          <w:rPr>
-            <w:rFonts w:ascii="Times Roman"/>
-          </w:rPr>
-          <w:delText>n</w:delText>
-        </w:r>
-        <w:r>
-          <w:rPr>
-            <w:rFonts w:ascii="Times Roman"/>
-          </w:rPr>
-          <w:delText xml:space="preserve"> </w:delText>
-        </w:r>
-        <w:r>
-          <w:rPr>
-            <w:rFonts w:ascii="Times Roman"/>
-          </w:rPr>
-          <w:delText>a</w:delText>
-        </w:r>
-        <w:r>
-          <w:rPr>
-            <w:rFonts w:ascii="Times Roman"/>
-          </w:rPr>
-          <w:delText>l</w:delText>
-        </w:r>
-        <w:r>
-          <w:rPr>
-            <w:rFonts w:ascii="Times Roman"/>
-          </w:rPr>
-          <w:delText>l</w:delText>
-        </w:r>
-        <w:r>
-          <w:rPr>
-            <w:rFonts w:ascii="Times Roman"/>
-          </w:rPr>
-          <w:delText xml:space="preserve"> </w:delText>
-        </w:r>
-        <w:r>
-          <w:rPr>
-            <w:rFonts w:ascii="Times Roman"/>
-          </w:rPr>
-          <w:delText>t</w:delText>
-        </w:r>
-        <w:r>
-          <w:rPr>
-            <w:rFonts w:ascii="Times Roman"/>
-          </w:rPr>
-          <w:delText>h</w:delText>
-        </w:r>
-        <w:r>
-          <w:rPr>
-            <w:rFonts w:ascii="Times Roman"/>
-          </w:rPr>
-          <w:delText>i</w:delText>
-        </w:r>
-        <w:r>
-          <w:rPr>
-            <w:rFonts w:ascii="Times Roman"/>
-          </w:rPr>
-          <w:delText>s</w:delText>
-        </w:r>
-      </w:del>
-      <w:ins w:id="7" w:author="Danny Dorling" w:date="2014-08-11T19:02:00Z">
-        <w:r>
-          <w:rPr>
-            <w:rFonts w:ascii="Times Roman"/>
-          </w:rPr>
-          <w:t>If trends over the last century are ignored</w:t>
-        </w:r>
-      </w:ins>
-      <w:del w:id="8" w:author="Danny Dorling" w:date="2014-08-11T19:02:00Z">
-        <w:r>
-          <w:rPr>
-            <w:rFonts w:ascii="Times Roman"/>
-          </w:rPr>
-          <w:delText>,</w:delText>
-        </w:r>
-      </w:del>
-      <w:r>
-        <w:rPr>
-          <w:rFonts w:ascii="Times Roman"/>
-        </w:rPr>
-        <w:t xml:space="preserve"> it is easy to think of current sex differences in mortality as simply a product of innate biological differences. This paper aims to chal</w:t>
-      </w:r>
-      <w:r>
-        <w:rPr>
-          <w:rFonts w:ascii="Times Roman"/>
-        </w:rPr>
-        <w:t xml:space="preserve">lenge that </w:t>
-      </w:r>
-      <w:proofErr w:type="gramStart"/>
-      <w:r>
-        <w:rPr>
-          <w:rFonts w:ascii="Times Roman"/>
-        </w:rPr>
-        <w:t>perspective,</w:t>
-      </w:r>
-      <w:proofErr w:type="gramEnd"/>
-      <w:r>
-        <w:rPr>
-          <w:rFonts w:ascii="Times Roman"/>
-        </w:rPr>
-        <w:t xml:space="preserve"> by showing that age-specific mortality differences between males and females have varied across time, and vary between countries. Although it is true that </w:t>
-      </w:r>
-      <w:ins w:id="9" w:author="Danny Dorling" w:date="2014-08-11T19:03:00Z">
-        <w:r>
-          <w:rPr>
-            <w:rFonts w:ascii="Times Roman"/>
-          </w:rPr>
-          <w:t xml:space="preserve">everywhere </w:t>
-        </w:r>
-      </w:ins>
-      <w:r>
-        <w:rPr>
-          <w:rFonts w:ascii="Times Roman"/>
-        </w:rPr>
-        <w:t>males tend to have higher mortality risks than females at infancy, at early a</w:t>
-      </w:r>
-      <w:r>
-        <w:rPr>
-          <w:rFonts w:ascii="Times Roman"/>
-        </w:rPr>
-        <w:t>dulthood, and in older years, there have been substantial variations in the magnitude of these differences over time and between nations.</w:t>
+      <w:r>
+        <w:rPr>
+          <w:rFonts w:ascii="Times Roman"/>
+        </w:rPr>
+        <w:tab/>
+      </w:r>
+      <w:r>
+        <w:rPr>
+          <w:rFonts w:ascii="Times Roman"/>
+          <w:b/>
+        </w:rPr>
+        <w:t>Action</w:t>
+      </w:r>
+      <w:r>
+        <w:rPr>
+          <w:rFonts w:ascii="Times Roman"/>
+        </w:rPr>
+        <w:t xml:space="preserve">: Add a subsection showing how males </w:t>
+      </w:r>
+      <w:r>
+        <w:rPr>
+          <w:rFonts w:ascii="Times Roman"/>
+        </w:rPr>
+        <w:t>‘</w:t>
+      </w:r>
+      <w:r>
+        <w:rPr>
+          <w:rFonts w:ascii="Times Roman"/>
+        </w:rPr>
+        <w:t>age</w:t>
+      </w:r>
+      <w:r>
+        <w:rPr>
+          <w:rFonts w:ascii="Times Roman"/>
+        </w:rPr>
+        <w:t>’</w:t>
+      </w:r>
+      <w:r>
+        <w:rPr>
+          <w:rFonts w:ascii="Times Roman"/>
+        </w:rPr>
+        <w:t xml:space="preserve"> faster than females</w:t>
+      </w:r>
+    </w:p>
+    <w:p>
+      <w:pPr>
+        <w:pStyle w:val="Pardfaut"/>
+        <w:rPr>
+          <w:rFonts w:ascii="Times Roman" w:eastAsia="Times Roman" w:hAnsi="Times Roman" w:cs="Times Roman"/>
+        </w:rPr>
+      </w:pPr>
+    </w:p>
+    <w:p>
+      <w:pPr>
+        <w:pStyle w:val="Pardfaut"/>
+        <w:rPr>
+          <w:rFonts w:eastAsia="Helvetica" w:hAnsi="Helvetica" w:cs="Helvetica"/>
+        </w:rPr>
+      </w:pPr>
+      <w:r>
+        <w:rPr>
+          <w:rFonts w:ascii="Times Roman"/>
+        </w:rPr>
+        <w:t>If trends over the last century are ignored it is easy to think of current sex differences in mortality as simply a product of innate biological differences. This paper aims to challenge that perspective, by showing that age-specific mortality differences between males and females h</w:t>
+      </w:r>
+      <w:r>
+        <w:rPr>
+          <w:rFonts w:ascii="Times Roman"/>
+        </w:rPr>
+        <w:t>ave varied across time, and</w:t>
+      </w:r>
+      <w:r>
+        <w:rPr>
+          <w:rFonts w:ascii="Times Roman"/>
+        </w:rPr>
+        <w:t xml:space="preserve"> between countries. Although it is true that everywhere males tend to have higher mortality risks than females at infancy, at early adulthood, and in older years, there have been substantial variations in the magnitude of these differences over time and between nations.</w:t>
       </w:r>
       <w:r>
         <w:rPr>
@@ -422,14 +408,7 @@
         <w:rPr>
           <w:rFonts w:ascii="Times Roman"/>
         </w:rPr>
-        <w:t xml:space="preserve"> 2013: seems to come from higher risk behaviours among </w:t>
-      </w:r>
-      <w:proofErr w:type="gramStart"/>
-      <w:r>
-        <w:rPr>
-          <w:rFonts w:ascii="Times Roman"/>
-        </w:rPr>
-        <w:t>men</w:t>
+        <w:t xml:space="preserve"> 2013: seems to come from higher risk behaviours among men</w:t>
       </w:r>
       <w:r>
         <w:rPr>
@@ -440,6 +419,7 @@
         </w:rPr>
         <w:t>2</w:t>
       </w:r>
+      <w:proofErr w:type="gramStart"/>
       <w:r>
         <w:rPr>
           <w:rFonts w:hAnsi="Times Roman"/>
@@ -468,13 +448,7 @@
         <w:rPr>
           <w:rFonts w:ascii="Times Roman"/>
         </w:rPr>
-        <w:t xml:space="preserve"> from lower risk behaviours among women commens</w:t>
-      </w:r>
-      <w:r>
-        <w:rPr>
-          <w:rFonts w:ascii="Times Roman"/>
-        </w:rPr>
-        <w:t>urate with the biological advantage to children of not losing a mother while young.</w:t>
+        <w:t xml:space="preserve"> from lower risk behaviours among women commensurate with the biological advantage to children of not losing a mother while young.</w:t>
       </w:r>
       <w:r>
         <w:rPr>
@@ -552,13 +526,7 @@
         <w:rPr>
           <w:rFonts w:ascii="Times Roman"/>
         </w:rPr>
-        <w:t>sex-biased adult mortality is a significant predictor of ASR,</w:t>
-      </w:r>
-      <w:r>
-        <w:rPr>
-          <w:rFonts w:ascii="Times Roman"/>
-        </w:rPr>
-        <w:t xml:space="preserve"> and this relationship is robust to 100 alternative phylogenetic hypotheses,</w:t>
+        <w:t>sex-biased adult mortality is a significant predictor of ASR, and this relationship is robust to 100 alternative phylogenetic hypotheses,</w:t>
       </w:r>
       <w:r>
         <w:rPr>
@@ -629,20 +597,7 @@
         <w:rPr>
           <w:rFonts w:ascii="Times Roman"/>
         </w:rPr>
-        <w:t xml:space="preserve"> ris</w:t>
-      </w:r>
-      <w:r>
-        <w:rPr>
-          <w:rFonts w:ascii="Times Roman"/>
-        </w:rPr>
-        <w:t xml:space="preserve">k profiles now are more similar to </w:t>
-      </w:r>
-      <w:proofErr w:type="gramStart"/>
-      <w:r>
-        <w:rPr>
-          <w:rFonts w:ascii="Times Roman"/>
-        </w:rPr>
-        <w:t>mens</w:t>
+        <w:t xml:space="preserve"> risk profiles now are more similar to mens</w:t>
       </w:r>
       <w:r>
         <w:rPr>
@@ -674,34 +629,21 @@
         <w:rPr>
           <w:rFonts w:ascii="Times Roman"/>
         </w:rPr>
-        <w:t>However</w:t>
+        <w:t xml:space="preserve">However, this convergence is only apparent after 1980. Men took up smoking much earlier than women and so it may well be a temporary effect of women being </w:t>
+      </w:r>
+      <w:proofErr w:type="gramStart"/>
+      <w:r>
+        <w:rPr>
+          <w:rFonts w:ascii="Times Roman"/>
+        </w:rPr>
+        <w:t>more free</w:t>
       </w:r>
       <w:proofErr w:type="gramEnd"/>
       <w:r>
         <w:rPr>
           <w:rFonts w:ascii="Times Roman"/>
         </w:rPr>
-        <w:t xml:space="preserve">, this convergence is only apparent after 1980. Men took up smoking much earlier than women and so it may well be a temporary effect of women being </w:t>
-      </w:r>
-      <w:proofErr w:type="gramStart"/>
-      <w:r>
-        <w:rPr>
-          <w:rFonts w:ascii="Times Roman"/>
-        </w:rPr>
-        <w:t>more free</w:t>
-      </w:r>
-      <w:proofErr w:type="gramEnd"/>
-      <w:r>
-        <w:rPr>
-          <w:rFonts w:ascii="Times Roman"/>
-        </w:rPr>
-        <w:t xml:space="preserve"> to smoke in the 1960s and 1970s. Now that smoking</w:t>
-      </w:r>
-      <w:r>
-        <w:rPr>
-          <w:rFonts w:ascii="Times Roman"/>
-        </w:rPr>
-        <w:t xml:space="preserve"> rates for both men and women have fallen the convergence may not continue.</w:t>
+        <w:t xml:space="preserve"> to smoke in the 1960s and 1970s. Now that smoking rates for both men and women have fallen the convergence may not continue.</w:t>
       </w:r>
     </w:p>
     <w:p>
@@ -721,69 +663,9 @@
       </w:pPr>
       <w:r>
         <w:rPr>
-          <w:rFonts w:hAnsi="Times Roman"/>
-        </w:rPr>
-        <w:t>…</w:t>
-      </w:r>
-      <w:ins w:id="10" w:author="Danny Dorling" w:date="2014-08-11T19:03:00Z">
-        <w:r>
-          <w:rPr>
-            <w:rFonts w:hAnsi="Times Roman"/>
-          </w:rPr>
-          <w:t xml:space="preserve">I WOULD DELETE THIS ONE AS NEVER PUBLISHED: </w:t>
-        </w:r>
-      </w:ins>
-      <w:r>
-        <w:rPr>
-          <w:rFonts w:ascii="Times Roman"/>
-        </w:rPr>
-        <w:t>Tsuchiya A (unpublished) men who</w:t>
-      </w:r>
-      <w:r>
-        <w:rPr>
-          <w:rFonts w:hAnsi="Times Roman"/>
-        </w:rPr>
-        <w:t> </w:t>
-      </w:r>
-      <w:r>
-        <w:rPr>
-          <w:rFonts w:ascii="Times Roman"/>
-        </w:rPr>
-        <w:t>behave like women by caring for children in Sweden in 1970s may have lived longer</w:t>
-      </w:r>
-      <w:r>
-        <w:rPr>
-          <w:rFonts w:hAnsi="Times Roman"/>
-        </w:rPr>
-        <w:t>…</w:t>
-      </w:r>
-    </w:p>
-    <w:p>
-      <w:pPr>
-        <w:pStyle w:val="Pardfaut"/>
-        <w:rPr>
-          <w:rFonts w:ascii="Times Roman" w:eastAsia="Times Roman" w:hAnsi="Times Roman" w:cs="Times Roman"/>
-        </w:rPr>
-      </w:pPr>
-    </w:p>
-    <w:p>
-      <w:pPr>
-        <w:pStyle w:val="Pardfaut"/>
-        <w:rPr>
-          <w:rFonts w:eastAsia="Helvetica" w:hAnsi="Helvetica" w:cs="Helvetica"/>
-        </w:rPr>
-      </w:pPr>
-      <w:r>
-        <w:rPr>
-          <w:rFonts w:ascii="Times Roman"/>
-        </w:rPr>
-        <w:t xml:space="preserve">...In 2012 the European Union ruled it unethical and illegal </w:t>
-      </w:r>
-      <w:r>
-        <w:rPr>
-          <w:rFonts w:ascii="Times Roman"/>
-        </w:rPr>
-        <w:t>to require men to pay higher rates than women for life insurance, on the basis that this amounts to unfair sex discrimination against men</w:t>
+          <w:rFonts w:ascii="Times Roman"/>
+        </w:rPr>
+        <w:t>...In 2012 the European Union ruled it unethical and illegal to require men to pay higher rates than women for life insurance, on the basis that this amounts to unfair sex discrimination against men</w:t>
       </w:r>
       <w:r>
         <w:rPr>
@@ -798,13 +680,7 @@
         <w:rPr>
           <w:rFonts w:ascii="Times Roman"/>
         </w:rPr>
-        <w:t>, in spite of differences in mortality risk resulting in higher mortality rates among men at most points across the li</w:t>
-      </w:r>
-      <w:r>
-        <w:rPr>
-          <w:rFonts w:ascii="Times Roman"/>
-        </w:rPr>
-        <w:t>fe course.</w:t>
+        <w:t>, in spite of differences in mortality risk resulting in higher mortality rates among men at most points across the life course.</w:t>
       </w:r>
     </w:p>
     <w:p>
@@ -822,109 +698,11 @@
           <w:rFonts w:eastAsia="Helvetica" w:hAnsi="Helvetica" w:cs="Helvetica"/>
         </w:rPr>
       </w:pPr>
-      <w:ins w:id="11" w:author="Danny Dorling" w:date="2014-08-11T19:04:00Z">
-        <w:r>
-          <w:rPr>
-            <w:rFonts w:ascii="Times Roman"/>
-          </w:rPr>
-          <w:t xml:space="preserve">The changing nature of </w:t>
-        </w:r>
-      </w:ins>
-      <w:del w:id="12" w:author="Danny Dorling" w:date="2014-08-11T19:04:00Z">
-        <w:r>
-          <w:rPr>
-            <w:rFonts w:ascii="Times Roman"/>
-          </w:rPr>
-          <w:delText>In spite of these new results and policy</w:delText>
-        </w:r>
-        <w:r>
-          <w:rPr>
-            <w:rFonts w:ascii="Times Roman"/>
-          </w:rPr>
-          <w:delText xml:space="preserve"> </w:delText>
-        </w:r>
-        <w:r>
-          <w:rPr>
-            <w:rFonts w:ascii="Times Roman"/>
-          </w:rPr>
-          <w:delText xml:space="preserve">decisions, both the difference and the idea that the difference is a natural / biological difference has long been established. For example, this </w:delText>
-        </w:r>
-      </w:del>
-      <w:r>
-        <w:rPr>
-          <w:rFonts w:ascii="Times Roman"/>
-        </w:rPr>
-        <w:t xml:space="preserve">inequality in life expectancy between men and women is </w:t>
-      </w:r>
-      <w:r>
-        <w:rPr>
-          <w:rFonts w:ascii="Times Roman"/>
-        </w:rPr>
-        <w:t>rarely discussed among health inequalities researchers, presumably because it has not been considered to be an inequality resulting from unfair practices or processes. We wanted to find out whether</w:t>
-      </w:r>
-      <w:ins w:id="13" w:author="Danny Dorling" w:date="2014-08-11T19:04:00Z">
-        <w:r>
-          <w:rPr>
-            <w:rFonts w:ascii="Times Roman"/>
-          </w:rPr>
-          <w:t xml:space="preserve"> new methods of visualizing</w:t>
-        </w:r>
-      </w:ins>
-      <w:r>
-        <w:rPr>
-          <w:rFonts w:ascii="Times Roman"/>
-        </w:rPr>
-        <w:t xml:space="preserve"> data </w:t>
-      </w:r>
-      <w:ins w:id="14" w:author="Danny Dorling" w:date="2014-08-11T19:04:00Z">
-        <w:r>
-          <w:rPr>
-            <w:rFonts w:ascii="Times Roman"/>
-          </w:rPr>
-          <w:t xml:space="preserve">collected </w:t>
-        </w:r>
-      </w:ins>
-      <w:r>
-        <w:rPr>
-          <w:rFonts w:ascii="Times Roman"/>
-        </w:rPr>
-        <w:t>across</w:t>
-      </w:r>
-      <w:ins w:id="15" w:author="Danny Dorling" w:date="2014-08-11T19:05:00Z">
-        <w:r>
-          <w:rPr>
-            <w:rFonts w:ascii="Times Roman"/>
-          </w:rPr>
-          <w:t xml:space="preserve"> the </w:t>
-        </w:r>
-        <w:proofErr w:type="gramStart"/>
-        <w:r>
-          <w:rPr>
-            <w:rFonts w:ascii="Times Roman"/>
-          </w:rPr>
-          <w:t xml:space="preserve">last </w:t>
-        </w:r>
-      </w:ins>
-      <w:bookmarkStart w:id="16" w:name="_GoBack"/>
-      <w:bookmarkEnd w:id="16"/>
-      <w:r>
-        <w:rPr>
-          <w:rFonts w:ascii="Times Roman"/>
-        </w:rPr>
-        <w:t xml:space="preserve"> 60</w:t>
-      </w:r>
-      <w:proofErr w:type="gramEnd"/>
-      <w:r>
-        <w:rPr>
-          <w:rFonts w:ascii="Times Roman"/>
-        </w:rPr>
-        <w:t xml:space="preserve"> years could illuminate the issue: is there </w:t>
-      </w:r>
-      <w:r>
-        <w:rPr>
-          <w:rFonts w:ascii="Times Roman"/>
-        </w:rPr>
-        <w:t>evidence that this is a natural difference, or is there evidence that this is a risk-based difference, or something else?</w:t>
+      <w:r>
+        <w:rPr>
+          <w:rFonts w:ascii="Times Roman"/>
+        </w:rPr>
+        <w:t>The changing nature of inequality in life expectancy between men and women is rarely discussed among health inequalities researchers, presumably because it has not been considered to be an inequality resulting from unfair practices or processes. We wanted to find out whether new methods of visualizing data collected across the last 60 years could illuminate the issue: is there evidence that this is a natural difference, or is there evidence that this is a risk-based difference, or something else?</w:t>
       </w:r>
       <w:r>
         <w:rPr>
@@ -966,13 +744,14 @@
         <w:rPr>
           <w:rFonts w:ascii="Times Roman"/>
         </w:rPr>
-        <w:t xml:space="preserve"> that this sex difference is a natural / biological difference and sought to test our hypothesis by observing trends </w:t>
-      </w:r>
-      <w:r>
-        <w:rPr>
-          <w:rFonts w:ascii="Times Roman"/>
-        </w:rPr>
-        <w:t xml:space="preserve">over time: have the differences increased, decreased, or remained static over time? In this paper we </w:t>
+        <w:t xml:space="preserve"> that this sex difference is a natural / biological difference and sought to test our hypothesis by observing trends over time: have the differences increased, decreased, or remained static over time? In </w:t>
+      </w:r>
+      <w:r>
+        <w:rPr>
+          <w:rFonts w:ascii="Times Roman"/>
+        </w:rPr>
+        <w:lastRenderedPageBreak/>
+        <w:t xml:space="preserve">this paper we </w:t>
       </w:r>
       <w:r>
         <w:rPr>
@@ -1028,20 +807,1944 @@
         <w:rPr>
           <w:rFonts w:ascii="Times Roman"/>
         </w:rPr>
-        <w:t>. Instead of doin</w:t>
-      </w:r>
-      <w:r>
-        <w:rPr>
-          <w:rFonts w:ascii="Times Roman"/>
-        </w:rPr>
-        <w:t>g that we try to suggest what the most fruitful future lines of inquiry might be given what we can see today and using new methods of seeing the data.</w:t>
-      </w:r>
-    </w:p>
-    <w:p>
-      <w:pPr>
-        <w:pStyle w:val="Pardfaut"/>
-        <w:rPr>
-          <w:rFonts w:ascii="Times Roman" w:eastAsia="Times Roman" w:hAnsi="Times Roman" w:cs="Times Roman"/>
+        <w:t>. Instead of doing that we try to suggest what the most fruitful future lines of inquiry might be given what we can see today and using new methods of seeing the data.</w:t>
+      </w:r>
+    </w:p>
+    <w:p>
+      <w:pPr>
+        <w:pStyle w:val="Pardfaut"/>
+        <w:rPr>
+          <w:rFonts w:ascii="Times Roman" w:eastAsia="Times Roman" w:hAnsi="Times Roman" w:cs="Times Roman"/>
+        </w:rPr>
+      </w:pPr>
+    </w:p>
+    <w:p>
+      <w:pPr>
+        <w:pStyle w:val="Heading2"/>
+        <w:rPr>
+          <w:rFonts w:eastAsia="Helvetica" w:hAnsi="Helvetica" w:cs="Helvetica"/>
+        </w:rPr>
+      </w:pPr>
+      <w:r>
+        <w:t>Methods</w:t>
+      </w:r>
+    </w:p>
+    <w:p>
+      <w:pPr>
+        <w:pStyle w:val="Pardfaut"/>
+        <w:rPr>
+          <w:rFonts w:ascii="Times Roman" w:eastAsia="Times Roman" w:hAnsi="Times Roman" w:cs="Times Roman"/>
+        </w:rPr>
+      </w:pPr>
+    </w:p>
+    <w:p>
+      <w:pPr>
+        <w:pStyle w:val="Pardfaut"/>
+        <w:rPr>
+          <w:rFonts w:ascii="Times Roman"/>
+        </w:rPr>
+      </w:pPr>
+      <w:r>
+        <w:rPr>
+          <w:rFonts w:ascii="Times Roman"/>
+        </w:rPr>
+        <w:t xml:space="preserve">In order to see how sex mortality inequalities have varied over time, we used population count and death count data from the Human Mortality Database (HMD). The HMD contains these data for 37 separate countries, separately for males and females. HMD data are available at a 1 year by 1 year resolution, i.e. population count data and death count data are available for each year of age from newborns up to the age of 110 years, and for largely continuous </w:t>
+      </w:r>
+      <w:r>
+        <w:rPr>
+          <w:rFonts w:ascii="Times Roman"/>
+        </w:rPr>
+        <w:t xml:space="preserve">ranges of years. Within the HMD, Sweden has the longest duration of records, with records dating back to 1751. France, Denmark, Iceland, Belgium, Norway and England &amp; Wales then have the next oldest available records, stretching back to the first half of the nineteenth century; and the Netherlands, Scotland, Italy, Switzerland, Finland and Scotland have records that data to the second half of the nineteenth century. These datasets allow changes in sex mortality differences to be tracked for more than six generations, and provide some longer term historical context to </w:t>
+      </w:r>
+      <w:r>
+        <w:rPr>
+          <w:rFonts w:ascii="Times Roman"/>
+        </w:rPr>
+        <w:t xml:space="preserve">more recent changes. The focus within this paper will, however, be on changes that have occurred within the previous fifty years, around two generations, as records from more countries are available over this period. </w:t>
+      </w:r>
+    </w:p>
+    <w:p>
+      <w:pPr>
+        <w:pStyle w:val="Pardfaut"/>
+        <w:rPr>
+          <w:rFonts w:ascii="Times Roman"/>
+        </w:rPr>
+      </w:pPr>
+      <w:r>
+        <w:rPr>
+          <w:rFonts w:ascii="Times Roman"/>
+        </w:rPr>
+        <w:tab/>
+      </w:r>
+      <w:bookmarkStart w:id="0" w:name="_GoBack"/>
+      <w:r>
+        <w:rPr>
+          <w:rFonts w:ascii="Times Roman"/>
+          <w:b/>
+        </w:rPr>
+        <w:t>Action</w:t>
+      </w:r>
+      <w:bookmarkEnd w:id="0"/>
+      <w:r>
+        <w:rPr>
+          <w:rFonts w:ascii="Times Roman"/>
+        </w:rPr>
+        <w:t>: Add reference to HMD above</w:t>
+      </w:r>
+    </w:p>
+    <w:p>
+      <w:pPr>
+        <w:pStyle w:val="Pardfaut"/>
+        <w:rPr>
+          <w:rFonts w:ascii="Times Roman"/>
+        </w:rPr>
+      </w:pPr>
+    </w:p>
+    <w:p>
+      <w:pPr>
+        <w:pStyle w:val="Pardfaut"/>
+        <w:rPr>
+          <w:rFonts w:ascii="Times Roman"/>
+        </w:rPr>
+      </w:pPr>
+      <w:r>
+        <w:rPr>
+          <w:rFonts w:ascii="Times Roman"/>
+        </w:rPr>
+        <w:t xml:space="preserve">In order to see how sex mortality inequalities have changed over time, the ratios of male to female crude mortality rates </w:t>
+      </w:r>
+      <m:oMath>
+        <m:sSub>
+          <m:sSubPr>
+            <m:ctrlPr>
+              <w:rPr>
+                <w:rFonts w:ascii="Cambria Math" w:hAnsi="Cambria Math"/>
+                <w:i/>
+              </w:rPr>
+            </m:ctrlPr>
+          </m:sSubPr>
+          <m:e>
+            <m:r>
+              <w:rPr>
+                <w:rFonts w:ascii="Cambria Math" w:hAnsi="Cambria Math"/>
+              </w:rPr>
+              <m:t>R</m:t>
+            </m:r>
+          </m:e>
+          <m:sub>
+            <m:r>
+              <w:rPr>
+                <w:rFonts w:ascii="Cambria Math" w:hAnsi="Cambria Math"/>
+              </w:rPr>
+              <m:t>c,a,y</m:t>
+            </m:r>
+          </m:sub>
+        </m:sSub>
+      </m:oMath>
+      <w:r>
+        <w:rPr>
+          <w:rFonts w:ascii="Times Roman"/>
+        </w:rPr>
+        <w:t xml:space="preserve">were calculated for each country, age and year combination, i.e. </w:t>
+      </w:r>
+    </w:p>
+    <w:p>
+      <w:pPr>
+        <w:pStyle w:val="Pardfaut"/>
+        <w:rPr>
+          <w:rFonts w:ascii="Times Roman"/>
+        </w:rPr>
+      </w:pPr>
+    </w:p>
+    <w:p>
+      <w:pPr>
+        <w:pStyle w:val="Pardfaut"/>
+        <w:rPr>
+          <w:rFonts w:ascii="Times Roman"/>
+        </w:rPr>
+      </w:pPr>
+      <m:oMathPara>
+        <m:oMath>
+          <m:sSub>
+            <m:sSubPr>
+              <m:ctrlPr>
+                <w:rPr>
+                  <w:rFonts w:ascii="Cambria Math" w:hAnsi="Cambria Math"/>
+                  <w:i/>
+                </w:rPr>
+              </m:ctrlPr>
+            </m:sSubPr>
+            <m:e>
+              <m:r>
+                <w:rPr>
+                  <w:rFonts w:ascii="Cambria Math" w:hAnsi="Cambria Math"/>
+                </w:rPr>
+                <m:t>R</m:t>
+              </m:r>
+            </m:e>
+            <m:sub>
+              <m:r>
+                <w:rPr>
+                  <w:rFonts w:ascii="Cambria Math" w:hAnsi="Cambria Math"/>
+                </w:rPr>
+                <m:t>c,a,y</m:t>
+              </m:r>
+            </m:sub>
+          </m:sSub>
+          <m:r>
+            <w:rPr>
+              <w:rFonts w:ascii="Cambria Math" w:hAnsi="Cambria Math"/>
+            </w:rPr>
+            <m:t>=</m:t>
+          </m:r>
+          <m:f>
+            <m:fPr>
+              <m:ctrlPr>
+                <w:rPr>
+                  <w:rFonts w:ascii="Cambria Math" w:hAnsi="Cambria Math"/>
+                  <w:i/>
+                </w:rPr>
+              </m:ctrlPr>
+            </m:fPr>
+            <m:num>
+              <m:f>
+                <m:fPr>
+                  <m:type m:val="lin"/>
+                  <m:ctrlPr>
+                    <w:rPr>
+                      <w:rFonts w:ascii="Cambria Math" w:hAnsi="Cambria Math"/>
+                      <w:i/>
+                    </w:rPr>
+                  </m:ctrlPr>
+                </m:fPr>
+                <m:num>
+                  <m:sSubSup>
+                    <m:sSubSupPr>
+                      <m:ctrlPr>
+                        <w:rPr>
+                          <w:rFonts w:ascii="Cambria Math" w:hAnsi="Cambria Math"/>
+                          <w:i/>
+                        </w:rPr>
+                      </m:ctrlPr>
+                    </m:sSubSupPr>
+                    <m:e>
+                      <m:r>
+                        <w:rPr>
+                          <w:rFonts w:ascii="Cambria Math" w:hAnsi="Cambria Math"/>
+                        </w:rPr>
+                        <m:t>D</m:t>
+                      </m:r>
+                    </m:e>
+                    <m:sub>
+                      <m:r>
+                        <w:rPr>
+                          <w:rFonts w:ascii="Cambria Math" w:hAnsi="Cambria Math"/>
+                        </w:rPr>
+                        <m:t>c,a,y</m:t>
+                      </m:r>
+                    </m:sub>
+                    <m:sup>
+                      <m:r>
+                        <w:rPr>
+                          <w:rFonts w:ascii="Cambria Math" w:hAnsi="Cambria Math"/>
+                        </w:rPr>
+                        <m:t>M</m:t>
+                      </m:r>
+                    </m:sup>
+                  </m:sSubSup>
+                </m:num>
+                <m:den>
+                  <m:sSubSup>
+                    <m:sSubSupPr>
+                      <m:ctrlPr>
+                        <w:rPr>
+                          <w:rFonts w:ascii="Cambria Math" w:hAnsi="Cambria Math"/>
+                          <w:i/>
+                        </w:rPr>
+                      </m:ctrlPr>
+                    </m:sSubSupPr>
+                    <m:e>
+                      <m:r>
+                        <w:rPr>
+                          <w:rFonts w:ascii="Cambria Math" w:hAnsi="Cambria Math"/>
+                        </w:rPr>
+                        <m:t>P</m:t>
+                      </m:r>
+                    </m:e>
+                    <m:sub>
+                      <m:r>
+                        <w:rPr>
+                          <w:rFonts w:ascii="Cambria Math" w:hAnsi="Cambria Math"/>
+                        </w:rPr>
+                        <m:t>c,a,y</m:t>
+                      </m:r>
+                    </m:sub>
+                    <m:sup>
+                      <m:r>
+                        <w:rPr>
+                          <w:rFonts w:ascii="Cambria Math" w:hAnsi="Cambria Math"/>
+                        </w:rPr>
+                        <m:t>M</m:t>
+                      </m:r>
+                    </m:sup>
+                  </m:sSubSup>
+                </m:den>
+              </m:f>
+            </m:num>
+            <m:den>
+              <m:f>
+                <m:fPr>
+                  <m:type m:val="lin"/>
+                  <m:ctrlPr>
+                    <w:rPr>
+                      <w:rFonts w:ascii="Cambria Math" w:hAnsi="Cambria Math"/>
+                      <w:i/>
+                    </w:rPr>
+                  </m:ctrlPr>
+                </m:fPr>
+                <m:num>
+                  <m:sSubSup>
+                    <m:sSubSupPr>
+                      <m:ctrlPr>
+                        <w:rPr>
+                          <w:rFonts w:ascii="Cambria Math" w:hAnsi="Cambria Math"/>
+                          <w:i/>
+                        </w:rPr>
+                      </m:ctrlPr>
+                    </m:sSubSupPr>
+                    <m:e>
+                      <m:r>
+                        <w:rPr>
+                          <w:rFonts w:ascii="Cambria Math" w:hAnsi="Cambria Math"/>
+                        </w:rPr>
+                        <m:t>D</m:t>
+                      </m:r>
+                    </m:e>
+                    <m:sub>
+                      <m:r>
+                        <w:rPr>
+                          <w:rFonts w:ascii="Cambria Math" w:hAnsi="Cambria Math"/>
+                        </w:rPr>
+                        <m:t>c,a,y</m:t>
+                      </m:r>
+                    </m:sub>
+                    <m:sup>
+                      <m:r>
+                        <w:rPr>
+                          <w:rFonts w:ascii="Cambria Math" w:hAnsi="Cambria Math"/>
+                        </w:rPr>
+                        <m:t>F</m:t>
+                      </m:r>
+                    </m:sup>
+                  </m:sSubSup>
+                </m:num>
+                <m:den>
+                  <m:sSubSup>
+                    <m:sSubSupPr>
+                      <m:ctrlPr>
+                        <w:rPr>
+                          <w:rFonts w:ascii="Cambria Math" w:hAnsi="Cambria Math"/>
+                          <w:i/>
+                        </w:rPr>
+                      </m:ctrlPr>
+                    </m:sSubSupPr>
+                    <m:e>
+                      <m:r>
+                        <w:rPr>
+                          <w:rFonts w:ascii="Cambria Math" w:hAnsi="Cambria Math"/>
+                        </w:rPr>
+                        <m:t>P</m:t>
+                      </m:r>
+                    </m:e>
+                    <m:sub>
+                      <m:r>
+                        <w:rPr>
+                          <w:rFonts w:ascii="Cambria Math" w:hAnsi="Cambria Math"/>
+                        </w:rPr>
+                        <m:t>c,a,y</m:t>
+                      </m:r>
+                    </m:sub>
+                    <m:sup>
+                      <m:r>
+                        <w:rPr>
+                          <w:rFonts w:ascii="Cambria Math" w:hAnsi="Cambria Math"/>
+                        </w:rPr>
+                        <m:t>F</m:t>
+                      </m:r>
+                    </m:sup>
+                  </m:sSubSup>
+                </m:den>
+              </m:f>
+            </m:den>
+          </m:f>
+        </m:oMath>
+      </m:oMathPara>
+    </w:p>
+    <w:p>
+      <w:pPr>
+        <w:pStyle w:val="Pardfaut"/>
+        <w:rPr>
+          <w:rFonts w:ascii="Times Roman"/>
+        </w:rPr>
+      </w:pPr>
+    </w:p>
+    <w:p>
+      <w:pPr>
+        <w:pStyle w:val="Pardfaut"/>
+        <w:rPr>
+          <w:rFonts w:ascii="Times Roman"/>
+        </w:rPr>
+      </w:pPr>
+      <w:r>
+        <w:rPr>
+          <w:rFonts w:ascii="Times Roman"/>
+        </w:rPr>
+        <w:t xml:space="preserve">Where the superscripts, m or f, indicate male or female, D indicates death count, P indicates population count, and the subscripts indicate a particular combination of country, age, and year respectively. </w:t>
+      </w:r>
+    </w:p>
+    <w:p>
+      <w:pPr>
+        <w:pStyle w:val="Pardfaut"/>
+        <w:rPr>
+          <w:rFonts w:ascii="Times Roman"/>
+        </w:rPr>
+      </w:pPr>
+      <w:r>
+        <w:rPr>
+          <w:rFonts w:ascii="Times Roman"/>
+        </w:rPr>
+        <w:t xml:space="preserve">For each country, the mortality rate ratios were arranged into a tabular configuration known as a Lexis surface, with each row representing a different age and each column representing year. [REFERENCES] The Lexis surfaces were </w:t>
+      </w:r>
+      <w:proofErr w:type="spellStart"/>
+      <w:r>
+        <w:rPr>
+          <w:rFonts w:ascii="Times Roman"/>
+        </w:rPr>
+        <w:t>visualised</w:t>
+      </w:r>
+      <w:proofErr w:type="spellEnd"/>
+      <w:r>
+        <w:rPr>
+          <w:rFonts w:ascii="Times Roman"/>
+        </w:rPr>
+        <w:t xml:space="preserve"> as shaded contour maps as described in Minton, </w:t>
+      </w:r>
+      <w:proofErr w:type="spellStart"/>
+      <w:r>
+        <w:rPr>
+          <w:rFonts w:ascii="Times Roman"/>
+        </w:rPr>
+        <w:t>Vanderbloemen</w:t>
+      </w:r>
+      <w:proofErr w:type="spellEnd"/>
+      <w:r>
+        <w:rPr>
+          <w:rFonts w:ascii="Times Roman"/>
+        </w:rPr>
+        <w:t xml:space="preserve"> and Dorling (2013), Minton (2013), and Minton (2014). </w:t>
+      </w:r>
+      <w:r>
+        <w:rPr>
+          <w:rFonts w:ascii="Times Roman"/>
+        </w:rPr>
+        <w:t xml:space="preserve">Contour maps borrow conceptually from orienteering, showing how the height of a surface varies over space. Each contour is individually labelled with its particular value, and traces out a path along the surface where the height does not vary; the presence of many contour lines close together indicates a section of the surface where height varies steeply, and contour lines further apart indicate a more gradual variation over the surface. </w:t>
+      </w:r>
+    </w:p>
+    <w:p>
+      <w:pPr>
+        <w:pStyle w:val="Pardfaut"/>
+        <w:rPr>
+          <w:rFonts w:ascii="Times Roman"/>
+        </w:rPr>
+      </w:pPr>
+      <w:r>
+        <w:rPr>
+          <w:rFonts w:ascii="Times Roman"/>
+        </w:rPr>
+        <w:t xml:space="preserve">Because </w:t>
+      </w:r>
+      <w:r>
+        <w:rPr>
+          <w:rFonts w:ascii="Times Roman"/>
+        </w:rPr>
+        <w:t xml:space="preserve">the Lexis surface is of ratios, such the value 5/4 should be thought of as equal in magnitude but opposite in effect to 4/5, shades are </w:t>
+      </w:r>
+      <w:proofErr w:type="spellStart"/>
+      <w:r>
+        <w:rPr>
+          <w:rFonts w:ascii="Times Roman"/>
+        </w:rPr>
+        <w:t>coloured</w:t>
+      </w:r>
+      <w:proofErr w:type="spellEnd"/>
+      <w:r>
+        <w:rPr>
+          <w:rFonts w:ascii="Times Roman"/>
+        </w:rPr>
+        <w:t xml:space="preserve"> red if the ratios are below 1, indicating a higher female than male mortality rate, and </w:t>
+      </w:r>
+      <w:proofErr w:type="spellStart"/>
+      <w:r>
+        <w:rPr>
+          <w:rFonts w:ascii="Times Roman"/>
+        </w:rPr>
+        <w:t>coloured</w:t>
+      </w:r>
+      <w:proofErr w:type="spellEnd"/>
+      <w:r>
+        <w:rPr>
+          <w:rFonts w:ascii="Times Roman"/>
+        </w:rPr>
+        <w:t xml:space="preserve"> blue if the ratios are above 1, indicating higher rates of male than female mortality. The darkness of the shade is determined by the magnitude of the logarithm of the ratios, so that 4/5 will be as dark but red as 5/4 is dark but blue. </w:t>
+      </w:r>
+      <w:r>
+        <w:rPr>
+          <w:rFonts w:ascii="Times Roman"/>
+        </w:rPr>
+        <w:t>The addition of shade to the contours makes it easier to distinguish between high and low sections of the surface at a glance, although perceptual distortions due to people interpreting shades in relative rather than absolute terms mean that it should be i</w:t>
+      </w:r>
+      <w:r>
+        <w:rPr>
+          <w:rFonts w:ascii="Times Roman"/>
+        </w:rPr>
+        <w:t xml:space="preserve">nterpreted alongside the labelled contours. Before being re-discovered by Minton and colleagues (2013, 2013b, 2014) they were used extensively by </w:t>
+      </w:r>
+      <w:proofErr w:type="spellStart"/>
+      <w:r>
+        <w:rPr>
+          <w:rFonts w:ascii="Times Roman"/>
+        </w:rPr>
+        <w:t>Vaupel</w:t>
+      </w:r>
+      <w:proofErr w:type="spellEnd"/>
+      <w:r>
+        <w:rPr>
+          <w:rFonts w:ascii="Times Roman"/>
+        </w:rPr>
+        <w:t xml:space="preserve"> and colleagues in the late 1980s and early 1990s (</w:t>
+      </w:r>
+      <w:proofErr w:type="spellStart"/>
+      <w:r>
+        <w:rPr>
+          <w:rFonts w:ascii="Times Roman"/>
+        </w:rPr>
+        <w:t>Vaupel</w:t>
+      </w:r>
+      <w:proofErr w:type="spellEnd"/>
+      <w:r>
+        <w:rPr>
+          <w:rFonts w:ascii="Times Roman"/>
+        </w:rPr>
+        <w:t xml:space="preserve"> refs). The origins of using either shading or contours to </w:t>
+      </w:r>
+      <w:proofErr w:type="spellStart"/>
+      <w:r>
+        <w:rPr>
+          <w:rFonts w:ascii="Times Roman"/>
+        </w:rPr>
+        <w:t>visualise</w:t>
+      </w:r>
+      <w:proofErr w:type="spellEnd"/>
+      <w:r>
+        <w:rPr>
+          <w:rFonts w:ascii="Times Roman"/>
+        </w:rPr>
+        <w:t xml:space="preserve"> demographic data are much older. (</w:t>
+      </w:r>
+      <w:proofErr w:type="spellStart"/>
+      <w:r>
+        <w:rPr>
+          <w:rFonts w:ascii="Times Roman"/>
+        </w:rPr>
+        <w:t>Kermack</w:t>
+      </w:r>
+      <w:proofErr w:type="spellEnd"/>
+      <w:r>
+        <w:rPr>
+          <w:rFonts w:ascii="Times Roman"/>
+        </w:rPr>
+        <w:t xml:space="preserve"> </w:t>
+      </w:r>
+      <w:proofErr w:type="spellStart"/>
+      <w:r>
+        <w:rPr>
+          <w:rFonts w:ascii="Times Roman"/>
+        </w:rPr>
+        <w:t>etc</w:t>
+      </w:r>
+      <w:proofErr w:type="spellEnd"/>
+      <w:r>
+        <w:rPr>
+          <w:rFonts w:ascii="Times Roman"/>
+        </w:rPr>
+        <w:t>)</w:t>
+      </w:r>
+    </w:p>
+    <w:p>
+      <w:pPr>
+        <w:pStyle w:val="Pardfaut"/>
+        <w:rPr>
+          <w:rFonts w:ascii="Times Roman"/>
+        </w:rPr>
+      </w:pPr>
+      <w:r>
+        <w:rPr>
+          <w:rFonts w:ascii="Times Roman"/>
+        </w:rPr>
+        <w:t xml:space="preserve">All calculations were performed using the statistical programming language R. (Version 3.1.0). The lattice package (REF </w:t>
+      </w:r>
+      <w:proofErr w:type="spellStart"/>
+      <w:r>
+        <w:rPr>
+          <w:rFonts w:ascii="Times Roman"/>
+        </w:rPr>
+        <w:t>Sanyar</w:t>
+      </w:r>
+      <w:proofErr w:type="spellEnd"/>
+      <w:r>
+        <w:rPr>
+          <w:rFonts w:ascii="Times Roman"/>
+        </w:rPr>
+        <w:t xml:space="preserve">) was used to produce the contour plots. </w:t>
+      </w:r>
+      <w:r>
+        <w:rPr>
+          <w:rFonts w:ascii="Times Roman"/>
+        </w:rPr>
+        <w:br/>
+        <w:t xml:space="preserve"> </w:t>
+      </w:r>
+    </w:p>
+    <w:p>
+      <w:pPr>
+        <w:pStyle w:val="Pardfaut"/>
+        <w:ind w:firstLine="720"/>
+        <w:rPr>
+          <w:rFonts w:ascii="Times Roman" w:eastAsia="Times Roman" w:hAnsi="Times Roman" w:cs="Times Roman"/>
+        </w:rPr>
+      </w:pPr>
+      <w:r>
+        <w:rPr>
+          <w:rFonts w:ascii="Times Roman" w:eastAsia="Times Roman" w:hAnsi="Times Roman" w:cs="Times Roman"/>
+          <w:b/>
+        </w:rPr>
+        <w:t>Action</w:t>
+      </w:r>
+      <w:r>
+        <w:rPr>
+          <w:rFonts w:ascii="Times Roman" w:eastAsia="Times Roman" w:hAnsi="Times Roman" w:cs="Times Roman"/>
+        </w:rPr>
+        <w:t>: Make sure I (Jon) do as I’ve just promised to do above!</w:t>
+      </w:r>
+    </w:p>
+    <w:p>
+      <w:pPr>
+        <w:pStyle w:val="Pardfaut"/>
+        <w:rPr>
+          <w:rFonts w:ascii="Times Roman" w:eastAsia="Times Roman" w:hAnsi="Times Roman" w:cs="Times Roman"/>
+        </w:rPr>
+      </w:pPr>
+    </w:p>
+    <w:p>
+      <w:pPr>
+        <w:pStyle w:val="Pardfaut"/>
+        <w:rPr>
+          <w:rFonts w:eastAsia="Helvetica" w:hAnsi="Helvetica" w:cs="Helvetica"/>
+        </w:rPr>
+      </w:pPr>
+      <w:r>
+        <w:rPr>
+          <w:rFonts w:ascii="Times Roman"/>
+        </w:rPr>
+        <w:t>Metrics are of differences in log mortality - can 'slice' the mortality surface in any of three ways:</w:t>
+      </w:r>
+    </w:p>
+    <w:p>
+      <w:pPr>
+        <w:pStyle w:val="Pardfaut"/>
+        <w:rPr>
+          <w:rFonts w:eastAsia="Helvetica" w:hAnsi="Helvetica" w:cs="Helvetica"/>
+        </w:rPr>
+      </w:pPr>
+      <w:proofErr w:type="gramStart"/>
+      <w:r>
+        <w:rPr>
+          <w:rFonts w:ascii="Times Roman"/>
+        </w:rPr>
+        <w:t>age</w:t>
+      </w:r>
+      <w:proofErr w:type="gramEnd"/>
+      <w:r>
+        <w:rPr>
+          <w:rFonts w:ascii="Times Roman"/>
+        </w:rPr>
+        <w:t xml:space="preserve"> - differences at time periods (vertical slice)</w:t>
+      </w:r>
+    </w:p>
+    <w:p>
+      <w:pPr>
+        <w:pStyle w:val="Pardfaut"/>
+        <w:rPr>
+          <w:rFonts w:eastAsia="Helvetica" w:hAnsi="Helvetica" w:cs="Helvetica"/>
+        </w:rPr>
+      </w:pPr>
+      <w:proofErr w:type="gramStart"/>
+      <w:r>
+        <w:rPr>
+          <w:rFonts w:ascii="Times Roman"/>
+        </w:rPr>
+        <w:t>time</w:t>
+      </w:r>
+      <w:proofErr w:type="gramEnd"/>
+      <w:r>
+        <w:rPr>
+          <w:rFonts w:ascii="Times Roman"/>
+        </w:rPr>
+        <w:t xml:space="preserve"> period - controlling for age (horizontal slice)</w:t>
+      </w:r>
+    </w:p>
+    <w:p>
+      <w:pPr>
+        <w:pStyle w:val="Pardfaut"/>
+        <w:rPr>
+          <w:rFonts w:eastAsia="Helvetica" w:hAnsi="Helvetica" w:cs="Helvetica"/>
+        </w:rPr>
+      </w:pPr>
+      <w:proofErr w:type="gramStart"/>
+      <w:r>
+        <w:rPr>
+          <w:rFonts w:ascii="Times Roman"/>
+        </w:rPr>
+        <w:t>cohort</w:t>
+      </w:r>
+      <w:proofErr w:type="gramEnd"/>
+      <w:r>
+        <w:rPr>
+          <w:rFonts w:ascii="Times Roman"/>
+        </w:rPr>
+        <w:t xml:space="preserve"> - historic (diagonal slice) ; synthetic (reverts to vertical slice)</w:t>
+      </w:r>
+    </w:p>
+    <w:p>
+      <w:pPr>
+        <w:pStyle w:val="Pardfaut"/>
+        <w:rPr>
+          <w:rFonts w:ascii="Times Roman" w:eastAsia="Times Roman" w:hAnsi="Times Roman" w:cs="Times Roman"/>
+        </w:rPr>
+      </w:pPr>
+    </w:p>
+    <w:p>
+      <w:pPr>
+        <w:pStyle w:val="Pardfaut"/>
+        <w:rPr>
+          <w:rFonts w:eastAsia="Helvetica" w:hAnsi="Helvetica" w:cs="Helvetica"/>
+        </w:rPr>
+      </w:pPr>
+      <w:r>
+        <w:rPr>
+          <w:rFonts w:ascii="Times Roman"/>
+        </w:rPr>
+        <w:lastRenderedPageBreak/>
+        <w:t>If differences between age-specific mortality rates have not changed over time then we will see a long series of horizontal age.</w:t>
+      </w:r>
+    </w:p>
+    <w:p>
+      <w:pPr>
+        <w:pStyle w:val="Pardfaut"/>
+        <w:rPr>
+          <w:rFonts w:eastAsia="Helvetica" w:hAnsi="Helvetica" w:cs="Helvetica"/>
+        </w:rPr>
+      </w:pPr>
+      <w:r>
+        <w:rPr>
+          <w:rFonts w:ascii="Times Roman"/>
+        </w:rPr>
+        <w:t>If year is what matters most then we will see a lot of vertical years</w:t>
+      </w:r>
+    </w:p>
+    <w:p>
+      <w:pPr>
+        <w:pStyle w:val="Pardfaut"/>
+        <w:rPr>
+          <w:rFonts w:eastAsia="Helvetica" w:hAnsi="Helvetica" w:cs="Helvetica"/>
+        </w:rPr>
+      </w:pPr>
+      <w:r>
+        <w:rPr>
+          <w:rFonts w:ascii="Times Roman"/>
+        </w:rPr>
+        <w:t xml:space="preserve">If a combination then we will see </w:t>
+      </w:r>
+      <w:proofErr w:type="gramStart"/>
+      <w:r>
+        <w:rPr>
+          <w:rFonts w:ascii="Times Roman"/>
+        </w:rPr>
+        <w:t>neither just vertical or</w:t>
+      </w:r>
+      <w:proofErr w:type="gramEnd"/>
+      <w:r>
+        <w:rPr>
+          <w:rFonts w:ascii="Times Roman"/>
+        </w:rPr>
+        <w:t xml:space="preserve"> just horizontal lines.</w:t>
+      </w:r>
+    </w:p>
+    <w:p>
+      <w:pPr>
+        <w:pStyle w:val="Pardfaut"/>
+        <w:rPr>
+          <w:rFonts w:ascii="Times Roman" w:eastAsia="Times Roman" w:hAnsi="Times Roman" w:cs="Times Roman"/>
+        </w:rPr>
+      </w:pPr>
+    </w:p>
+    <w:p>
+      <w:pPr>
+        <w:pStyle w:val="Pardfaut"/>
+        <w:rPr>
+          <w:rFonts w:eastAsia="Helvetica" w:hAnsi="Helvetica" w:cs="Helvetica"/>
+        </w:rPr>
+      </w:pPr>
+      <w:r>
+        <w:rPr>
+          <w:rFonts w:ascii="Times Roman"/>
+        </w:rPr>
+        <w:t>3. Stata / Bathtub curves in R: Odds ratios [odds of mortality for 20 year old men compared to 20 year old women with 20 year old men in 1900 as reference group, compare to 1920, 1940, 1960, 1980, 2000)?</w:t>
+      </w:r>
+    </w:p>
+    <w:p>
+      <w:pPr>
+        <w:pStyle w:val="Pardfaut"/>
+        <w:rPr>
+          <w:rFonts w:eastAsia="Helvetica" w:hAnsi="Helvetica" w:cs="Helvetica"/>
+        </w:rPr>
+      </w:pPr>
+    </w:p>
+    <w:p>
+      <w:pPr>
+        <w:pStyle w:val="Pardfaut"/>
+        <w:rPr>
+          <w:rFonts w:eastAsia="Helvetica" w:hAnsi="Helvetica" w:cs="Helvetica"/>
+        </w:rPr>
+      </w:pPr>
+      <w:r>
+        <w:rPr>
+          <w:rFonts w:ascii="Times Roman"/>
+        </w:rPr>
+        <w:t>Jon: I think another series of graphs - bathtub curves - will be useful as well as/instead of ORs</w:t>
+      </w:r>
+    </w:p>
+    <w:p>
+      <w:pPr>
+        <w:pStyle w:val="Pardfaut"/>
+        <w:rPr>
+          <w:rFonts w:eastAsia="Helvetica" w:hAnsi="Helvetica" w:cs="Helvetica"/>
+        </w:rPr>
+      </w:pPr>
+      <w:r>
+        <w:rPr>
+          <w:rFonts w:ascii="Times Roman"/>
+        </w:rPr>
+        <w:t>How concerned should we be about statistical significance given that we're dealing with whole populations?</w:t>
+      </w:r>
+      <w:r>
+        <w:rPr>
+          <w:rFonts w:hAnsi="Times Roman"/>
+        </w:rPr>
+        <w:t> </w:t>
+      </w:r>
+    </w:p>
+    <w:p>
+      <w:pPr>
+        <w:pStyle w:val="Pardfaut"/>
+      </w:pPr>
+    </w:p>
+    <w:p>
+      <w:pPr>
+        <w:pStyle w:val="Pardfaut"/>
+        <w:rPr>
+          <w:rFonts w:eastAsia="Helvetica" w:hAnsi="Helvetica" w:cs="Helvetica"/>
+          <w:u w:color="000000"/>
+        </w:rPr>
+      </w:pPr>
+      <w:r>
+        <w:rPr>
+          <w:rFonts w:ascii="Times Roman"/>
+          <w:u w:val="single" w:color="000000"/>
+        </w:rPr>
+        <w:t>Results</w:t>
+      </w:r>
+      <w:r>
+        <w:rPr>
+          <w:rFonts w:hAnsi="Times Roman"/>
+          <w:u w:color="000000"/>
+        </w:rPr>
+        <w:t> </w:t>
+      </w:r>
+    </w:p>
+    <w:p>
+      <w:pPr>
+        <w:pStyle w:val="Pardfaut"/>
+        <w:rPr>
+          <w:rFonts w:ascii="Times Roman" w:eastAsia="Times Roman" w:hAnsi="Times Roman" w:cs="Times Roman"/>
+          <w:u w:color="000000"/>
+        </w:rPr>
+      </w:pPr>
+    </w:p>
+    <w:p>
+      <w:pPr>
+        <w:pStyle w:val="Pardfaut"/>
+        <w:rPr>
+          <w:rFonts w:eastAsia="Helvetica" w:hAnsi="Helvetica" w:cs="Helvetica"/>
+          <w:u w:color="000000"/>
+        </w:rPr>
+      </w:pPr>
+      <w:r>
+        <w:rPr>
+          <w:rFonts w:ascii="Times Roman"/>
+          <w:u w:color="000000"/>
+        </w:rPr>
+        <w:t>Using mortality data from the United States across a period of 60 years, we observe evidence that sex differences in life expectancy have not remained static over time.</w:t>
+      </w:r>
+      <w:r>
+        <w:rPr>
+          <w:rFonts w:hAnsi="Times Roman"/>
+          <w:u w:color="000000"/>
+        </w:rPr>
+        <w:t> </w:t>
+      </w:r>
+      <w:r>
+        <w:rPr>
+          <w:rFonts w:hAnsi="Times Roman"/>
+          <w:u w:color="000000"/>
+        </w:rPr>
+        <w:t xml:space="preserve"> </w:t>
+      </w:r>
+      <w:r>
+        <w:rPr>
+          <w:rFonts w:ascii="Times Roman"/>
+          <w:u w:color="000000"/>
+        </w:rPr>
+        <w:t xml:space="preserve">One obvious feature in the diagram below is the </w:t>
+      </w:r>
+      <w:r>
+        <w:rPr>
+          <w:rFonts w:hAnsi="Times Roman"/>
+          <w:u w:color="000000"/>
+        </w:rPr>
+        <w:t>“</w:t>
+      </w:r>
+      <w:r>
+        <w:rPr>
+          <w:rFonts w:ascii="Times Roman"/>
+          <w:u w:color="000000"/>
+        </w:rPr>
+        <w:t>smoking cloud</w:t>
+      </w:r>
+      <w:r>
+        <w:rPr>
+          <w:rFonts w:hAnsi="Times Roman"/>
+          <w:u w:color="000000"/>
+        </w:rPr>
+        <w:t>”</w:t>
+      </w:r>
+      <w:r>
+        <w:rPr>
+          <w:rFonts w:hAnsi="Times Roman"/>
+          <w:u w:color="000000"/>
+        </w:rPr>
+        <w:t xml:space="preserve"> </w:t>
+      </w:r>
+      <w:r>
+        <w:rPr>
+          <w:rFonts w:ascii="Times Roman"/>
+          <w:u w:color="000000"/>
+        </w:rPr>
+        <w:t xml:space="preserve">of very high excess deaths of older men centered </w:t>
+      </w:r>
+      <w:proofErr w:type="gramStart"/>
+      <w:r>
+        <w:rPr>
+          <w:rFonts w:ascii="Times Roman"/>
+          <w:u w:color="000000"/>
+        </w:rPr>
+        <w:t>around</w:t>
+      </w:r>
+      <w:proofErr w:type="gramEnd"/>
+      <w:r>
+        <w:rPr>
+          <w:rFonts w:ascii="Times Roman"/>
+          <w:u w:color="000000"/>
+        </w:rPr>
+        <w:t xml:space="preserve"> the year 1970. Several decades earlier most (then younger) men smoked and far fewer women did. This </w:t>
+      </w:r>
+      <w:r>
+        <w:rPr>
+          <w:rFonts w:hAnsi="Times Roman"/>
+          <w:u w:color="000000"/>
+        </w:rPr>
+        <w:t>“</w:t>
+      </w:r>
+      <w:r>
+        <w:rPr>
+          <w:rFonts w:ascii="Times Roman"/>
+          <w:u w:color="000000"/>
+        </w:rPr>
+        <w:t xml:space="preserve">cloud: is well known. The </w:t>
+      </w:r>
+      <w:r>
+        <w:rPr>
+          <w:rFonts w:hAnsi="Times Roman"/>
+          <w:u w:color="000000"/>
+        </w:rPr>
+        <w:t>“</w:t>
+      </w:r>
+      <w:r>
+        <w:rPr>
+          <w:rFonts w:ascii="Times Roman"/>
+          <w:u w:color="000000"/>
+        </w:rPr>
+        <w:t>cliff</w:t>
+      </w:r>
+      <w:r>
+        <w:rPr>
+          <w:rFonts w:hAnsi="Times Roman"/>
+          <w:u w:color="000000"/>
+        </w:rPr>
+        <w:t>”</w:t>
+      </w:r>
+      <w:r>
+        <w:rPr>
+          <w:rFonts w:hAnsi="Times Roman"/>
+          <w:u w:color="000000"/>
+        </w:rPr>
+        <w:t xml:space="preserve"> </w:t>
+      </w:r>
+      <w:r>
+        <w:rPr>
+          <w:rFonts w:ascii="Times Roman"/>
+          <w:u w:color="000000"/>
+        </w:rPr>
+        <w:t>in the reduction of mortality inequality by sex at younger ages in the years before 2000 has not been commented on before, or necessarily observed as clearly as we can see it in these diagrams</w:t>
+      </w:r>
+    </w:p>
+    <w:p>
+      <w:pPr>
+        <w:pStyle w:val="Pardfaut"/>
+        <w:rPr>
+          <w:rFonts w:ascii="Times Roman" w:eastAsia="Times Roman" w:hAnsi="Times Roman" w:cs="Times Roman"/>
+          <w:u w:color="000000"/>
+        </w:rPr>
+      </w:pPr>
+    </w:p>
+    <w:p>
+      <w:pPr>
+        <w:pStyle w:val="Pardfaut"/>
+        <w:rPr>
+          <w:rFonts w:ascii="Times Roman" w:eastAsia="Times Roman" w:hAnsi="Times Roman" w:cs="Times Roman"/>
+          <w:b/>
+          <w:bCs/>
+          <w:u w:color="000000"/>
+        </w:rPr>
+      </w:pPr>
+      <w:proofErr w:type="gramStart"/>
+      <w:r>
+        <w:rPr>
+          <w:rFonts w:ascii="Times Roman"/>
+          <w:b/>
+          <w:bCs/>
+          <w:u w:color="000000"/>
+        </w:rPr>
+        <w:t>fig</w:t>
+      </w:r>
+      <w:proofErr w:type="gramEnd"/>
+      <w:r>
+        <w:rPr>
+          <w:rFonts w:ascii="Times Roman"/>
+          <w:b/>
+          <w:bCs/>
+          <w:u w:color="000000"/>
+        </w:rPr>
+        <w:t xml:space="preserve"> 1 USA</w:t>
+      </w:r>
+    </w:p>
+    <w:p>
+      <w:pPr>
+        <w:pStyle w:val="Pardfaut"/>
+        <w:rPr>
+          <w:rFonts w:eastAsia="Helvetica" w:hAnsi="Helvetica" w:cs="Helvetica"/>
+          <w:u w:color="000000"/>
+        </w:rPr>
+      </w:pPr>
+    </w:p>
+    <w:p>
+      <w:pPr>
+        <w:pStyle w:val="Pardfaut"/>
+        <w:rPr>
+          <w:rFonts w:eastAsia="Helvetica" w:hAnsi="Helvetica" w:cs="Helvetica"/>
+          <w:u w:color="000000"/>
+        </w:rPr>
+      </w:pPr>
+      <w:r>
+        <w:rPr>
+          <w:rFonts w:ascii="Times Roman"/>
+          <w:u w:color="000000"/>
+        </w:rPr>
+        <w:t>The difference began to increase around 1943 in the United States and intensified for the 15-25 year old age band across the 20th century, most notably around 1975 and 1990.</w:t>
+      </w:r>
+      <w:r>
+        <w:rPr>
+          <w:rFonts w:hAnsi="Times Roman"/>
+          <w:u w:color="000000"/>
+        </w:rPr>
+        <w:t> </w:t>
+      </w:r>
+    </w:p>
+    <w:p>
+      <w:pPr>
+        <w:pStyle w:val="Pardfaut"/>
+        <w:rPr>
+          <w:rFonts w:ascii="Times Roman" w:eastAsia="Times Roman" w:hAnsi="Times Roman" w:cs="Times Roman"/>
+          <w:u w:color="000000"/>
+        </w:rPr>
+      </w:pPr>
+    </w:p>
+    <w:p>
+      <w:pPr>
+        <w:pStyle w:val="Pardfaut"/>
+        <w:rPr>
+          <w:rFonts w:eastAsia="Helvetica" w:hAnsi="Helvetica" w:cs="Helvetica"/>
+          <w:u w:color="000000"/>
+        </w:rPr>
+      </w:pPr>
+      <w:r>
+        <w:rPr>
+          <w:rFonts w:ascii="Times Roman"/>
+          <w:u w:color="000000"/>
+        </w:rPr>
+        <w:t xml:space="preserve">Another increase in excess male mortality that appears may be a Vietnam </w:t>
+      </w:r>
+      <w:proofErr w:type="gramStart"/>
+      <w:r>
+        <w:rPr>
+          <w:rFonts w:ascii="Times Roman"/>
+          <w:u w:color="000000"/>
+        </w:rPr>
+        <w:t>war</w:t>
+      </w:r>
+      <w:proofErr w:type="gramEnd"/>
+      <w:r>
+        <w:rPr>
+          <w:rFonts w:ascii="Times Roman"/>
+          <w:u w:color="000000"/>
+        </w:rPr>
+        <w:t xml:space="preserve"> </w:t>
+      </w:r>
+      <w:r>
+        <w:rPr>
+          <w:rFonts w:hAnsi="Times Roman"/>
+          <w:u w:color="000000"/>
+        </w:rPr>
+        <w:t>‘</w:t>
+      </w:r>
+      <w:r>
+        <w:rPr>
+          <w:rFonts w:ascii="Times Roman"/>
+          <w:u w:color="000000"/>
+        </w:rPr>
+        <w:t>plume,</w:t>
+      </w:r>
+      <w:r>
+        <w:rPr>
+          <w:rFonts w:hAnsi="Times Roman"/>
+          <w:u w:color="000000"/>
+          <w:lang w:val="fr-FR"/>
+        </w:rPr>
+        <w:t>’</w:t>
+      </w:r>
+      <w:r>
+        <w:rPr>
+          <w:rFonts w:hAnsi="Times Roman"/>
+          <w:u w:color="000000"/>
+          <w:lang w:val="fr-FR"/>
+        </w:rPr>
+        <w:t xml:space="preserve"> </w:t>
+      </w:r>
+      <w:proofErr w:type="spellStart"/>
+      <w:r>
+        <w:rPr>
+          <w:rFonts w:ascii="Times Roman"/>
+          <w:u w:color="000000"/>
+        </w:rPr>
+        <w:t>i.e</w:t>
+      </w:r>
+      <w:proofErr w:type="spellEnd"/>
+      <w:r>
+        <w:rPr>
+          <w:rFonts w:ascii="Times Roman"/>
+          <w:u w:color="000000"/>
+        </w:rPr>
+        <w:t xml:space="preserve"> the triangle of excess male mortality for men between 1963 and 1998. This could have been due to excess deaths among men because of the Vietnam </w:t>
+      </w:r>
+      <w:proofErr w:type="gramStart"/>
+      <w:r>
+        <w:rPr>
+          <w:rFonts w:ascii="Times Roman"/>
+          <w:u w:color="000000"/>
+        </w:rPr>
+        <w:t>war</w:t>
+      </w:r>
+      <w:proofErr w:type="gramEnd"/>
+      <w:r>
+        <w:rPr>
+          <w:rFonts w:ascii="Times Roman"/>
+          <w:u w:color="000000"/>
+        </w:rPr>
+        <w:t>, and persisting effects to the health and mental health of men affected by the war.</w:t>
+      </w:r>
+      <w:r>
+        <w:rPr>
+          <w:rFonts w:hAnsi="Times Roman"/>
+          <w:u w:color="000000"/>
+        </w:rPr>
+        <w:t> </w:t>
+      </w:r>
+    </w:p>
+    <w:p>
+      <w:pPr>
+        <w:pStyle w:val="Pardfaut"/>
+        <w:rPr>
+          <w:rFonts w:ascii="Times Roman" w:eastAsia="Times Roman" w:hAnsi="Times Roman" w:cs="Times Roman"/>
+          <w:u w:color="000000"/>
+        </w:rPr>
+      </w:pPr>
+    </w:p>
+    <w:p>
+      <w:pPr>
+        <w:pStyle w:val="Pardfaut"/>
+        <w:rPr>
+          <w:rFonts w:eastAsia="Helvetica" w:hAnsi="Helvetica" w:cs="Helvetica"/>
+          <w:u w:color="000000"/>
+        </w:rPr>
+      </w:pPr>
+      <w:r>
+        <w:rPr>
+          <w:rFonts w:ascii="Times Roman"/>
+          <w:u w:color="000000"/>
+        </w:rPr>
+        <w:t xml:space="preserve">Alternatively, this excess in male mortality could also have been affected by AIDS deaths, which were more common among men than women during part of this period </w:t>
+      </w:r>
+      <w:r>
+        <w:rPr>
+          <w:rFonts w:ascii="Times Roman"/>
+          <w:color w:val="69A84E"/>
+          <w:u w:color="000000"/>
+        </w:rPr>
+        <w:t>(check this w CDC)</w:t>
+      </w:r>
+      <w:r>
+        <w:rPr>
+          <w:rFonts w:ascii="Times Roman"/>
+          <w:u w:color="000000"/>
+        </w:rPr>
+        <w:t>.</w:t>
+      </w:r>
+    </w:p>
+    <w:p>
+      <w:pPr>
+        <w:pStyle w:val="Pardfaut"/>
+        <w:rPr>
+          <w:rFonts w:ascii="Times Roman" w:eastAsia="Times Roman" w:hAnsi="Times Roman" w:cs="Times Roman"/>
+          <w:u w:color="000000"/>
+        </w:rPr>
+      </w:pPr>
+    </w:p>
+    <w:p>
+      <w:pPr>
+        <w:pStyle w:val="Pardfaut"/>
+        <w:rPr>
+          <w:rFonts w:eastAsia="Helvetica" w:hAnsi="Helvetica" w:cs="Helvetica"/>
+          <w:u w:color="000000"/>
+        </w:rPr>
+      </w:pPr>
+      <w:r>
+        <w:rPr>
+          <w:rFonts w:ascii="Times Roman"/>
+          <w:u w:color="000000"/>
+        </w:rPr>
+        <w:t>Since the age band affected in the plume is most apparent for 25 to 45 year olds, there is support for both of these hypotheses, and similarly to previous findings [</w:t>
+      </w:r>
+      <w:r>
+        <w:rPr>
+          <w:rFonts w:ascii="Times Roman"/>
+          <w:color w:val="76BA40"/>
+          <w:u w:color="000000"/>
+        </w:rPr>
+        <w:t>Minton 2014, 2013</w:t>
+      </w:r>
+      <w:r>
+        <w:rPr>
+          <w:rFonts w:ascii="Times Roman"/>
+          <w:u w:color="000000"/>
+        </w:rPr>
+        <w:t xml:space="preserve">] perhaps a particularly difficult time in history for men is </w:t>
+      </w:r>
+      <w:proofErr w:type="spellStart"/>
+      <w:r>
+        <w:rPr>
+          <w:rFonts w:ascii="Times Roman"/>
+          <w:u w:color="000000"/>
+        </w:rPr>
+        <w:t>characterised</w:t>
+      </w:r>
+      <w:proofErr w:type="spellEnd"/>
+      <w:r>
+        <w:rPr>
+          <w:rFonts w:ascii="Times Roman"/>
+          <w:u w:color="000000"/>
+        </w:rPr>
+        <w:t xml:space="preserve"> by not just one major threat to health, but by multiple threats. Between 1963 and 1998, men in the USA faced both the Vietnam </w:t>
+      </w:r>
+      <w:proofErr w:type="gramStart"/>
+      <w:r>
+        <w:rPr>
+          <w:rFonts w:ascii="Times Roman"/>
+          <w:u w:color="000000"/>
+        </w:rPr>
+        <w:t>war</w:t>
+      </w:r>
+      <w:proofErr w:type="gramEnd"/>
+      <w:r>
+        <w:rPr>
+          <w:rFonts w:ascii="Times Roman"/>
+          <w:u w:color="000000"/>
+        </w:rPr>
+        <w:t xml:space="preserve"> and the Gulf War, HIV/AIDS and multiple economic recessions which damaged their traditional role as </w:t>
+      </w:r>
+      <w:r>
+        <w:rPr>
+          <w:rFonts w:hAnsi="Times Roman"/>
+          <w:u w:color="000000"/>
+        </w:rPr>
+        <w:t>“</w:t>
+      </w:r>
+      <w:r>
+        <w:rPr>
+          <w:rFonts w:ascii="Times Roman"/>
+          <w:u w:color="000000"/>
+        </w:rPr>
+        <w:t>breadwinner.</w:t>
+      </w:r>
+      <w:r>
+        <w:rPr>
+          <w:rFonts w:hAnsi="Times Roman"/>
+          <w:u w:color="000000"/>
+        </w:rPr>
+        <w:t>”…</w:t>
+      </w:r>
+      <w:r>
+        <w:rPr>
+          <w:rFonts w:hAnsi="Times Roman"/>
+          <w:u w:color="000000"/>
+        </w:rPr>
+        <w:t xml:space="preserve"> </w:t>
+      </w:r>
+      <w:r>
+        <w:rPr>
+          <w:rFonts w:ascii="Times Roman"/>
+          <w:u w:color="000000"/>
+        </w:rPr>
+        <w:t>(</w:t>
+      </w:r>
+      <w:proofErr w:type="gramStart"/>
+      <w:r>
+        <w:rPr>
+          <w:rFonts w:ascii="Times Roman"/>
+          <w:u w:color="000000"/>
+        </w:rPr>
+        <w:t>early</w:t>
+      </w:r>
+      <w:proofErr w:type="gramEnd"/>
+      <w:r>
+        <w:rPr>
+          <w:rFonts w:ascii="Times Roman"/>
+          <w:u w:color="000000"/>
+        </w:rPr>
+        <w:t xml:space="preserve"> 1970s, 1980s and early 1990s recessions)</w:t>
+      </w:r>
+    </w:p>
+    <w:p>
+      <w:pPr>
+        <w:pStyle w:val="Pardfaut"/>
+        <w:rPr>
+          <w:rFonts w:ascii="Times Roman" w:eastAsia="Times Roman" w:hAnsi="Times Roman" w:cs="Times Roman"/>
+          <w:u w:color="000000"/>
+        </w:rPr>
+      </w:pPr>
+    </w:p>
+    <w:p>
+      <w:pPr>
+        <w:pStyle w:val="Pardfaut"/>
+        <w:rPr>
+          <w:rFonts w:ascii="Times Roman" w:eastAsia="Times Roman" w:hAnsi="Times Roman" w:cs="Times Roman"/>
+          <w:u w:color="000000"/>
+        </w:rPr>
+      </w:pPr>
+      <w:r>
+        <w:rPr>
+          <w:rFonts w:ascii="Times Roman"/>
+          <w:u w:color="000000"/>
+        </w:rPr>
+        <w:t>Excess mortality for men was trimmed dramatically around 1995, perhaps indicating better times for men, or worse times for women, or both simultaneously.</w:t>
+      </w:r>
+    </w:p>
+    <w:p>
+      <w:pPr>
+        <w:pStyle w:val="Pardfaut"/>
+        <w:rPr>
+          <w:rFonts w:ascii="Times Roman" w:eastAsia="Times Roman" w:hAnsi="Times Roman" w:cs="Times Roman"/>
+          <w:b/>
+          <w:bCs/>
+          <w:u w:color="000000"/>
+        </w:rPr>
+      </w:pPr>
+    </w:p>
+    <w:p>
+      <w:pPr>
+        <w:pStyle w:val="Pardfaut"/>
+        <w:rPr>
+          <w:rFonts w:ascii="Times Roman" w:eastAsia="Times Roman" w:hAnsi="Times Roman" w:cs="Times Roman"/>
+          <w:b/>
+          <w:bCs/>
+          <w:u w:color="000000"/>
+        </w:rPr>
+      </w:pPr>
+      <w:proofErr w:type="gramStart"/>
+      <w:r>
+        <w:rPr>
+          <w:rFonts w:ascii="Times Roman"/>
+          <w:b/>
+          <w:bCs/>
+          <w:u w:color="000000"/>
+        </w:rPr>
+        <w:t>fig</w:t>
+      </w:r>
+      <w:proofErr w:type="gramEnd"/>
+      <w:r>
+        <w:rPr>
+          <w:rFonts w:ascii="Times Roman"/>
+          <w:b/>
+          <w:bCs/>
+          <w:u w:color="000000"/>
+        </w:rPr>
+        <w:t xml:space="preserve"> 2 USA + Canada</w:t>
+      </w:r>
+    </w:p>
+    <w:p>
+      <w:pPr>
+        <w:pStyle w:val="Pardfaut"/>
+        <w:rPr>
+          <w:rFonts w:eastAsia="Helvetica" w:hAnsi="Helvetica" w:cs="Helvetica"/>
+          <w:u w:color="000000"/>
+        </w:rPr>
+      </w:pPr>
+    </w:p>
+    <w:p>
+      <w:pPr>
+        <w:pStyle w:val="Pardfaut"/>
+        <w:rPr>
+          <w:rFonts w:eastAsia="Helvetica" w:hAnsi="Helvetica" w:cs="Helvetica"/>
+          <w:u w:color="000000"/>
+        </w:rPr>
+      </w:pPr>
+      <w:r>
+        <w:rPr>
+          <w:rFonts w:ascii="Times Roman"/>
+          <w:u w:color="000000"/>
+        </w:rPr>
+        <w:t xml:space="preserve">Looking at a comparable contour plot for Canada, there is support for these ideas. Canadian men would have been similarly affected by AIDS but not as much by the World Wars, the Vietnam </w:t>
+      </w:r>
+      <w:proofErr w:type="gramStart"/>
+      <w:r>
+        <w:rPr>
+          <w:rFonts w:ascii="Times Roman"/>
+          <w:u w:color="000000"/>
+        </w:rPr>
+        <w:t>war</w:t>
+      </w:r>
+      <w:proofErr w:type="gramEnd"/>
+      <w:r>
+        <w:rPr>
+          <w:rFonts w:ascii="Times Roman"/>
+          <w:u w:color="000000"/>
+        </w:rPr>
+        <w:t xml:space="preserve"> (there is less of a triangular plume of excess mortality reaching into the 25-40 year old age bands in the Canadian data). </w:t>
+      </w:r>
+      <w:r>
+        <w:rPr>
+          <w:rFonts w:ascii="Times Roman"/>
+          <w:color w:val="659C34"/>
+          <w:u w:color="000000"/>
+        </w:rPr>
+        <w:t>Or is</w:t>
+      </w:r>
+      <w:r>
+        <w:rPr>
+          <w:rFonts w:hAnsi="Times Roman"/>
+          <w:color w:val="659C34"/>
+          <w:u w:color="000000"/>
+        </w:rPr>
+        <w:t> </w:t>
+      </w:r>
+      <w:r>
+        <w:rPr>
+          <w:rFonts w:ascii="Times Roman"/>
+          <w:color w:val="659C34"/>
+          <w:u w:color="000000"/>
+        </w:rPr>
+        <w:t>that</w:t>
+      </w:r>
+      <w:r>
+        <w:rPr>
+          <w:rFonts w:hAnsi="Times Roman"/>
+          <w:color w:val="659C34"/>
+          <w:u w:color="000000"/>
+        </w:rPr>
+        <w:t> </w:t>
+      </w:r>
+      <w:r>
+        <w:rPr>
+          <w:rFonts w:ascii="Times Roman"/>
+          <w:color w:val="659C34"/>
+          <w:u w:color="000000"/>
+        </w:rPr>
+        <w:t xml:space="preserve">just because the data for Canada are till 2000 and the plume </w:t>
+      </w:r>
+      <w:proofErr w:type="spellStart"/>
+      <w:r>
+        <w:rPr>
+          <w:rFonts w:ascii="Times Roman"/>
+          <w:color w:val="659C34"/>
+          <w:u w:color="000000"/>
+        </w:rPr>
+        <w:t>doesn</w:t>
+      </w:r>
+      <w:proofErr w:type="spellEnd"/>
+      <w:r>
+        <w:rPr>
+          <w:rFonts w:hAnsi="Times Roman"/>
+          <w:color w:val="659C34"/>
+          <w:u w:color="000000"/>
+          <w:lang w:val="fr-FR"/>
+        </w:rPr>
+        <w:t>’</w:t>
+      </w:r>
+      <w:r>
+        <w:rPr>
+          <w:rFonts w:ascii="Times Roman"/>
+          <w:color w:val="659C34"/>
+          <w:u w:color="000000"/>
+        </w:rPr>
+        <w:t>t show?</w:t>
+      </w:r>
+    </w:p>
+    <w:p>
+      <w:pPr>
+        <w:pStyle w:val="Pardfaut"/>
+        <w:rPr>
+          <w:rFonts w:ascii="Times Roman" w:eastAsia="Times Roman" w:hAnsi="Times Roman" w:cs="Times Roman"/>
+          <w:u w:color="000000"/>
+        </w:rPr>
+      </w:pPr>
+    </w:p>
+    <w:p>
+      <w:pPr>
+        <w:pStyle w:val="Pardfaut"/>
+        <w:rPr>
+          <w:rFonts w:eastAsia="Helvetica" w:hAnsi="Helvetica" w:cs="Helvetica"/>
+          <w:u w:color="000000"/>
+        </w:rPr>
+      </w:pPr>
+      <w:r>
+        <w:rPr>
+          <w:rFonts w:ascii="Times Roman"/>
+          <w:u w:color="000000"/>
+        </w:rPr>
+        <w:t>While excess male mortality drops off for most men after 1998, the excess male mortality continued for men who were 49 years old in 2005. This is evident by observing the continuation of the orange</w:t>
+      </w:r>
+      <w:r>
+        <w:rPr>
+          <w:rFonts w:hAnsi="Times Roman"/>
+          <w:u w:color="000000"/>
+        </w:rPr>
+        <w:t> ‘</w:t>
+      </w:r>
+      <w:r>
+        <w:rPr>
+          <w:rFonts w:ascii="Times Roman"/>
+          <w:u w:color="000000"/>
+        </w:rPr>
+        <w:t>plume' for 49 year olds on the USA contour map.</w:t>
+      </w:r>
+      <w:r>
+        <w:rPr>
+          <w:rFonts w:hAnsi="Times Roman"/>
+          <w:u w:color="000000"/>
+        </w:rPr>
+        <w:t> </w:t>
+      </w:r>
+      <w:r>
+        <w:rPr>
+          <w:rFonts w:ascii="Times Roman"/>
+          <w:u w:color="000000"/>
+        </w:rPr>
+        <w:t xml:space="preserve">These men would have been born in </w:t>
+      </w:r>
+      <w:proofErr w:type="gramStart"/>
+      <w:r>
+        <w:rPr>
+          <w:rFonts w:ascii="Times Roman"/>
+          <w:u w:color="000000"/>
+        </w:rPr>
+        <w:t>1956,</w:t>
+      </w:r>
+      <w:proofErr w:type="gramEnd"/>
+      <w:r>
+        <w:rPr>
+          <w:rFonts w:ascii="Times Roman"/>
+          <w:u w:color="000000"/>
+        </w:rPr>
+        <w:t xml:space="preserve"> the year after the US began its involvement in the war (although the main involvement was </w:t>
+      </w:r>
+      <w:proofErr w:type="spellStart"/>
+      <w:r>
+        <w:rPr>
+          <w:rFonts w:ascii="Times Roman"/>
+          <w:u w:color="000000"/>
+        </w:rPr>
+        <w:t>frm</w:t>
+      </w:r>
+      <w:proofErr w:type="spellEnd"/>
+      <w:r>
+        <w:rPr>
+          <w:rFonts w:ascii="Times Roman"/>
+          <w:u w:color="000000"/>
+        </w:rPr>
+        <w:t xml:space="preserve"> 1965 to 1973). </w:t>
+      </w:r>
+      <w:proofErr w:type="gramStart"/>
+      <w:r>
+        <w:rPr>
+          <w:rFonts w:ascii="Times Roman"/>
+          <w:u w:color="000000"/>
+        </w:rPr>
+        <w:t>(BBC, 2005).</w:t>
+      </w:r>
+      <w:proofErr w:type="gramEnd"/>
+      <w:r>
+        <w:rPr>
+          <w:rFonts w:ascii="Times Roman"/>
+          <w:u w:color="000000"/>
+        </w:rPr>
+        <w:t xml:space="preserve"> </w:t>
+      </w:r>
+      <w:r>
+        <w:rPr>
+          <w:rFonts w:hAnsi="Times Roman"/>
+          <w:u w:color="000000"/>
+        </w:rPr>
+        <w:t> </w:t>
+      </w:r>
+    </w:p>
+    <w:p>
+      <w:pPr>
+        <w:pStyle w:val="Pardfaut"/>
+        <w:rPr>
+          <w:rFonts w:ascii="Times Roman" w:eastAsia="Times Roman" w:hAnsi="Times Roman" w:cs="Times Roman"/>
+          <w:u w:color="000000"/>
+        </w:rPr>
+      </w:pPr>
+    </w:p>
+    <w:p>
+      <w:pPr>
+        <w:pStyle w:val="Pardfaut"/>
+        <w:rPr>
+          <w:rFonts w:eastAsia="Helvetica" w:hAnsi="Helvetica" w:cs="Helvetica"/>
+          <w:u w:color="000000"/>
+        </w:rPr>
+      </w:pPr>
+      <w:r>
+        <w:rPr>
+          <w:rFonts w:ascii="Times Roman"/>
+          <w:u w:color="000000"/>
+        </w:rPr>
+        <w:t>Looking at those men who were 19</w:t>
+      </w:r>
+      <w:r>
+        <w:rPr>
+          <w:rFonts w:hAnsi="Times Roman"/>
+          <w:u w:color="000000"/>
+        </w:rPr>
+        <w:t> </w:t>
+      </w:r>
+      <w:r>
+        <w:rPr>
+          <w:rFonts w:ascii="Times Roman"/>
+          <w:u w:color="000000"/>
+        </w:rPr>
+        <w:t>(the average of participants in the Vietnam war)</w:t>
+      </w:r>
+      <w:r>
+        <w:rPr>
+          <w:rFonts w:hAnsi="Times Roman"/>
+          <w:u w:color="000000"/>
+        </w:rPr>
+        <w:t> </w:t>
+      </w:r>
+      <w:r>
+        <w:rPr>
+          <w:rFonts w:ascii="Times Roman"/>
+          <w:u w:color="000000"/>
+        </w:rPr>
+        <w:t>in 1965, there is evidence of male excess mortality during the war...</w:t>
+      </w:r>
+    </w:p>
+    <w:p>
+      <w:pPr>
+        <w:pStyle w:val="Pardfaut"/>
+        <w:rPr>
+          <w:rFonts w:ascii="Times Roman" w:eastAsia="Times Roman" w:hAnsi="Times Roman" w:cs="Times Roman"/>
+          <w:u w:color="000000"/>
+        </w:rPr>
+      </w:pPr>
+    </w:p>
+    <w:p>
+      <w:pPr>
+        <w:pStyle w:val="Pardfaut"/>
+        <w:rPr>
+          <w:rFonts w:eastAsia="Helvetica" w:hAnsi="Helvetica" w:cs="Helvetica"/>
+          <w:u w:color="000000"/>
+        </w:rPr>
+      </w:pPr>
+      <w:r>
+        <w:rPr>
+          <w:rFonts w:ascii="Times Roman"/>
+          <w:u w:color="000000"/>
+        </w:rPr>
+        <w:t xml:space="preserve">Beginning around the end of the 1940s, a mortality difference among boys and young men (15-25 years old) appears and persists across the period of available data (2010). A possibility is that this increased difference in the USA among 15-25 year olds is due to road traffic accidents, as car ownership became widespread and historically men were driving far more than women, and the 20 year old age groups were likely the highest risk groups. </w:t>
+      </w:r>
+      <w:r>
+        <w:rPr>
+          <w:rFonts w:hAnsi="Times Roman"/>
+          <w:color w:val="659C34"/>
+          <w:u w:color="000000"/>
+        </w:rPr>
+        <w:t> </w:t>
+      </w:r>
+      <w:r>
+        <w:rPr>
+          <w:rFonts w:ascii="Times Roman"/>
+          <w:color w:val="659C34"/>
+          <w:u w:color="000000"/>
+        </w:rPr>
+        <w:t xml:space="preserve">(Ref, CDC </w:t>
+      </w:r>
+      <w:proofErr w:type="spellStart"/>
+      <w:r>
+        <w:rPr>
+          <w:rFonts w:ascii="Times Roman"/>
+          <w:color w:val="659C34"/>
+          <w:u w:color="000000"/>
+        </w:rPr>
+        <w:t>chartbook</w:t>
+      </w:r>
+      <w:proofErr w:type="spellEnd"/>
+      <w:r>
+        <w:rPr>
+          <w:rFonts w:ascii="Times Roman"/>
+          <w:color w:val="659C34"/>
+          <w:u w:color="000000"/>
+        </w:rPr>
+        <w:t xml:space="preserve"> 2010, death rate from motor vehicle accidents 5x higher among men compared to women, check by age.)</w:t>
+      </w:r>
+    </w:p>
+    <w:p>
+      <w:pPr>
+        <w:pStyle w:val="Pardfaut"/>
+        <w:rPr>
+          <w:rFonts w:ascii="Times Roman" w:eastAsia="Times Roman" w:hAnsi="Times Roman" w:cs="Times Roman"/>
+          <w:u w:color="000000"/>
+        </w:rPr>
+      </w:pPr>
+    </w:p>
+    <w:p>
+      <w:pPr>
+        <w:pStyle w:val="Pardfaut"/>
+        <w:rPr>
+          <w:rFonts w:ascii="Times Roman" w:eastAsia="Times Roman" w:hAnsi="Times Roman" w:cs="Times Roman"/>
+          <w:u w:color="000000"/>
+        </w:rPr>
+      </w:pPr>
+      <w:r>
+        <w:rPr>
+          <w:rFonts w:ascii="Times Roman"/>
+          <w:u w:color="000000"/>
+        </w:rPr>
+        <w:t>Did we find parallels or contrasts in other countries?</w:t>
+      </w:r>
+    </w:p>
+    <w:p>
+      <w:pPr>
+        <w:pStyle w:val="Pardfaut"/>
+        <w:rPr>
+          <w:rFonts w:ascii="Times Roman" w:eastAsia="Times Roman" w:hAnsi="Times Roman" w:cs="Times Roman"/>
+          <w:u w:color="000000"/>
+        </w:rPr>
+      </w:pPr>
+    </w:p>
+    <w:p>
+      <w:pPr>
+        <w:pStyle w:val="Pardfaut"/>
+        <w:rPr>
+          <w:rFonts w:ascii="Times Roman" w:eastAsia="Times Roman" w:hAnsi="Times Roman" w:cs="Times Roman"/>
+          <w:b/>
+          <w:bCs/>
+          <w:u w:color="000000"/>
+        </w:rPr>
+      </w:pPr>
+      <w:proofErr w:type="gramStart"/>
+      <w:r>
+        <w:rPr>
+          <w:rFonts w:ascii="Times Roman"/>
+          <w:b/>
+          <w:bCs/>
+          <w:u w:color="000000"/>
+        </w:rPr>
+        <w:t>fig</w:t>
+      </w:r>
+      <w:proofErr w:type="gramEnd"/>
+      <w:r>
+        <w:rPr>
+          <w:rFonts w:ascii="Times Roman"/>
+          <w:b/>
+          <w:bCs/>
+          <w:u w:color="000000"/>
+        </w:rPr>
+        <w:t xml:space="preserve"> 2: four other </w:t>
+      </w:r>
+      <w:r>
+        <w:rPr>
+          <w:rFonts w:ascii="Times Roman"/>
+          <w:b/>
+          <w:bCs/>
+          <w:u w:color="000000"/>
+        </w:rPr>
+        <w:t>countries</w:t>
+      </w:r>
+      <w:r>
+        <w:rPr>
+          <w:rFonts w:ascii="Times Roman"/>
+          <w:b/>
+          <w:bCs/>
+          <w:u w:color="000000"/>
+        </w:rPr>
+        <w:t>, maybe?</w:t>
+      </w:r>
+    </w:p>
+    <w:p>
+      <w:pPr>
+        <w:pStyle w:val="Pardfaut"/>
+        <w:rPr>
+          <w:rFonts w:ascii="Times Roman" w:eastAsia="Times Roman" w:hAnsi="Times Roman" w:cs="Times Roman"/>
+          <w:u w:color="000000"/>
+        </w:rPr>
+      </w:pPr>
+    </w:p>
+    <w:p>
+      <w:pPr>
+        <w:pStyle w:val="Pardfaut"/>
+        <w:rPr>
+          <w:rFonts w:ascii="Times Roman" w:eastAsia="Times Roman" w:hAnsi="Times Roman" w:cs="Times Roman"/>
+          <w:u w:color="000000"/>
+        </w:rPr>
+      </w:pPr>
+      <w:r>
+        <w:rPr>
+          <w:rFonts w:ascii="Times Roman"/>
+          <w:u w:color="000000"/>
+        </w:rPr>
+        <w:t>1. England / Wales</w:t>
+      </w:r>
+    </w:p>
+    <w:p>
+      <w:pPr>
+        <w:pStyle w:val="Pardfaut"/>
+        <w:rPr>
+          <w:rFonts w:ascii="Times Roman" w:eastAsia="Times Roman" w:hAnsi="Times Roman" w:cs="Times Roman"/>
+          <w:u w:color="000000"/>
+        </w:rPr>
+      </w:pPr>
+      <w:r>
+        <w:rPr>
+          <w:rFonts w:ascii="Times Roman"/>
+          <w:u w:color="000000"/>
+        </w:rPr>
+        <w:t>2. Scotland</w:t>
+      </w:r>
+      <w:r>
+        <w:rPr>
+          <w:rFonts w:hAnsi="Times Roman"/>
+          <w:u w:color="000000"/>
+        </w:rPr>
+        <w:t> </w:t>
+      </w:r>
+    </w:p>
+    <w:p>
+      <w:pPr>
+        <w:pStyle w:val="Pardfaut"/>
+        <w:rPr>
+          <w:rFonts w:ascii="Times Roman" w:eastAsia="Times Roman" w:hAnsi="Times Roman" w:cs="Times Roman"/>
+          <w:u w:color="000000"/>
+        </w:rPr>
+      </w:pPr>
+      <w:r>
+        <w:rPr>
+          <w:rFonts w:ascii="Times Roman"/>
+          <w:u w:color="000000"/>
+          <w:lang w:val="da-DK"/>
+        </w:rPr>
+        <w:t xml:space="preserve">3. Denmark </w:t>
+      </w:r>
+      <w:r>
+        <w:rPr>
+          <w:rFonts w:ascii="Times Roman"/>
+          <w:u w:color="000000"/>
+        </w:rPr>
+        <w:t>/ Germany / Netherlands</w:t>
+      </w:r>
+    </w:p>
+    <w:p>
+      <w:pPr>
+        <w:pStyle w:val="Pardfaut"/>
+        <w:rPr>
+          <w:rFonts w:eastAsia="Helvetica" w:hAnsi="Helvetica" w:cs="Helvetica"/>
+          <w:u w:color="000000"/>
+        </w:rPr>
+      </w:pPr>
+      <w:r>
+        <w:rPr>
+          <w:rFonts w:ascii="Times Roman"/>
+          <w:u w:color="000000"/>
+        </w:rPr>
+        <w:t>4. France</w:t>
+      </w:r>
+    </w:p>
+    <w:p>
+      <w:pPr>
+        <w:pStyle w:val="Pardfaut"/>
+        <w:rPr>
+          <w:rFonts w:ascii="Times Roman" w:eastAsia="Times Roman" w:hAnsi="Times Roman" w:cs="Times Roman"/>
+          <w:u w:color="000000"/>
         </w:rPr>
       </w:pPr>
     </w:p>
@@ -1052,6 +2755,7 @@
           <w:rFonts w:eastAsia="Helvetica" w:hAnsi="Helvetica" w:cs="Helvetica"/>
           <w:b/>
           <w:bCs/>
+          <w:u w:color="000000"/>
         </w:rPr>
       </w:pPr>
       <w:r>
@@ -1059,15 +2763,17 @@
           <w:rFonts w:ascii="Times Roman"/>
           <w:b/>
           <w:bCs/>
-        </w:rPr>
-        <w:t>Methods</w:t>
-      </w:r>
-    </w:p>
-    <w:p>
-      <w:pPr>
-        <w:pStyle w:val="Pardfaut"/>
-        <w:rPr>
-          <w:rFonts w:ascii="Times Roman" w:eastAsia="Times Roman" w:hAnsi="Times Roman" w:cs="Times Roman"/>
+          <w:u w:color="000000"/>
+        </w:rPr>
+        <w:t>Conclusions: war, tobacco, traffic, emerging infections/immune disease and economics</w:t>
+      </w:r>
+    </w:p>
+    <w:p>
+      <w:pPr>
+        <w:pStyle w:val="Pardfaut"/>
+        <w:rPr>
+          <w:rFonts w:ascii="Times Roman" w:eastAsia="Times Roman" w:hAnsi="Times Roman" w:cs="Times Roman"/>
+          <w:u w:color="000000"/>
         </w:rPr>
       </w:pPr>
     </w:p>
@@ -1076,35 +2782,30 @@
         <w:pStyle w:val="Pardfaut"/>
         <w:rPr>
           <w:rFonts w:eastAsia="Helvetica" w:hAnsi="Helvetica" w:cs="Helvetica"/>
-        </w:rPr>
-      </w:pPr>
-      <w:r>
-        <w:rPr>
-          <w:rFonts w:ascii="Times Roman"/>
-        </w:rPr>
-        <w:t>1. Human Mortality Database</w:t>
-      </w:r>
-    </w:p>
-    <w:p>
-      <w:pPr>
-        <w:pStyle w:val="Pardfaut"/>
-        <w:rPr>
-          <w:rFonts w:ascii="Times Roman" w:eastAsia="Times Roman" w:hAnsi="Times Roman" w:cs="Times Roman"/>
-        </w:rPr>
-      </w:pPr>
-      <w:r>
-        <w:rPr>
-          <w:rFonts w:ascii="Times Roman"/>
-        </w:rPr>
-        <w:lastRenderedPageBreak/>
-        <w:t>2. R: Contour plots in R</w:t>
-      </w:r>
-    </w:p>
-    <w:p>
-      <w:pPr>
-        <w:pStyle w:val="Pardfaut"/>
-        <w:rPr>
-          <w:rFonts w:ascii="Times Roman" w:eastAsia="Times Roman" w:hAnsi="Times Roman" w:cs="Times Roman"/>
+          <w:u w:color="000000"/>
+        </w:rPr>
+      </w:pPr>
+      <w:r>
+        <w:rPr>
+          <w:rFonts w:ascii="Times Roman"/>
+          <w:u w:color="000000"/>
+        </w:rPr>
+        <w:t>During the period from 1943 to 2010 differences in male versus female life expectancy emerged, most notably among younger men ages 15-25, but also among older men who were born around 1918 and 1961.</w:t>
+      </w:r>
+      <w:r>
+        <w:rPr>
+          <w:rFonts w:hAnsi="Times Roman"/>
+          <w:u w:color="000000"/>
+        </w:rPr>
+        <w:t> </w:t>
+      </w:r>
+    </w:p>
+    <w:p>
+      <w:pPr>
+        <w:pStyle w:val="Pardfaut"/>
+        <w:rPr>
+          <w:rFonts w:ascii="Times Roman" w:eastAsia="Times Roman" w:hAnsi="Times Roman" w:cs="Times Roman"/>
+          <w:u w:color="000000"/>
         </w:rPr>
       </w:pPr>
     </w:p>
@@ -1113,40 +2814,167 @@
         <w:pStyle w:val="Pardfaut"/>
         <w:rPr>
           <w:rFonts w:eastAsia="Helvetica" w:hAnsi="Helvetica" w:cs="Helvetica"/>
-        </w:rPr>
-      </w:pPr>
-      <w:r>
-        <w:rPr>
-          <w:rFonts w:ascii="Times Roman"/>
-        </w:rPr>
-        <w:t>Jon: Contour plots: origins go a long way</w:t>
-      </w:r>
-      <w:r>
-        <w:rPr>
-          <w:rFonts w:ascii="Times Roman"/>
-        </w:rPr>
-        <w:t xml:space="preserve"> back</w:t>
-      </w:r>
+          <w:u w:color="000000"/>
+        </w:rPr>
+      </w:pPr>
+      <w:r>
+        <w:rPr>
+          <w:rFonts w:ascii="Times Roman"/>
+          <w:u w:color="000000"/>
+        </w:rPr>
+        <w:t>There are at least 5 possible hypotheses that could explain this excess male mortality.</w:t>
+      </w:r>
+    </w:p>
+    <w:p>
+      <w:pPr>
+        <w:pStyle w:val="Pardfaut"/>
+        <w:rPr>
+          <w:rFonts w:ascii="Times Roman" w:eastAsia="Times Roman" w:hAnsi="Times Roman" w:cs="Times Roman"/>
+          <w:u w:color="000000"/>
+        </w:rPr>
+      </w:pPr>
+    </w:p>
+    <w:p>
+      <w:pPr>
+        <w:pStyle w:val="Pardfaut"/>
+        <w:rPr>
+          <w:rFonts w:ascii="Times Roman" w:eastAsia="Times Roman" w:hAnsi="Times Roman" w:cs="Times Roman"/>
+          <w:u w:color="000000"/>
+        </w:rPr>
+      </w:pPr>
+      <w:r>
+        <w:rPr>
+          <w:rFonts w:ascii="Times Roman"/>
+          <w:u w:color="000000"/>
+        </w:rPr>
+        <w:t>1. This work and previous work hints at a war effect (in line with Barker effect but more specific to wars = Minton effect :) affecting both those born during a major conflict and those who participate, not only during the conflict but also across their lives.</w:t>
+      </w:r>
+      <w:r>
+        <w:rPr>
+          <w:rFonts w:hAnsi="Times Roman"/>
+          <w:u w:color="000000"/>
+        </w:rPr>
+        <w:t> </w:t>
+      </w:r>
+    </w:p>
+    <w:p>
+      <w:pPr>
+        <w:pStyle w:val="Pardfaut"/>
+        <w:rPr>
+          <w:rFonts w:ascii="Times Roman" w:eastAsia="Times Roman" w:hAnsi="Times Roman" w:cs="Times Roman"/>
+          <w:u w:color="000000"/>
+        </w:rPr>
+      </w:pPr>
+    </w:p>
+    <w:p>
+      <w:pPr>
+        <w:pStyle w:val="Pardfaut"/>
+        <w:rPr>
+          <w:u w:color="000000"/>
+        </w:rPr>
+      </w:pPr>
+      <w:proofErr w:type="gramStart"/>
+      <w:r>
+        <w:rPr>
+          <w:rFonts w:ascii="Times Roman"/>
+          <w:u w:color="000000"/>
+        </w:rPr>
+        <w:t>new</w:t>
+      </w:r>
+      <w:proofErr w:type="gramEnd"/>
+      <w:r>
+        <w:rPr>
+          <w:rFonts w:ascii="Times Roman"/>
+          <w:u w:color="000000"/>
+        </w:rPr>
+        <w:t xml:space="preserve"> combat stress story (</w:t>
+      </w:r>
+      <w:proofErr w:type="spellStart"/>
+      <w:r>
+        <w:rPr>
+          <w:rFonts w:ascii="Times Roman"/>
+          <w:u w:color="000000"/>
+        </w:rPr>
+        <w:t>Marmar</w:t>
+      </w:r>
+      <w:proofErr w:type="spellEnd"/>
+      <w:r>
+        <w:rPr>
+          <w:rFonts w:ascii="Times Roman"/>
+          <w:u w:color="000000"/>
+        </w:rPr>
+        <w:t xml:space="preserve"> 2014):</w:t>
+      </w:r>
+      <w:r>
+        <w:rPr>
+          <w:rFonts w:hAnsi="Times Roman"/>
+          <w:u w:color="000000"/>
+        </w:rPr>
+        <w:t> </w:t>
+      </w:r>
+      <w:r>
+        <w:rPr>
+          <w:u w:color="000000"/>
+        </w:rPr>
+        <w:t>http://www.nytimes.com/2014/08/08/us/combat-stress-found-to-persist-since-vietnam.html?_r=0 claims those w PTSD 2x likely to have died by retirement age compare to those wo</w:t>
+      </w:r>
+    </w:p>
+    <w:p>
+      <w:pPr>
+        <w:pStyle w:val="Pardfaut"/>
+        <w:rPr>
+          <w:rFonts w:ascii="Times Roman" w:eastAsia="Times Roman" w:hAnsi="Times Roman" w:cs="Times Roman"/>
+          <w:u w:color="000000"/>
+        </w:rPr>
+      </w:pPr>
     </w:p>
     <w:p>
       <w:pPr>
         <w:pStyle w:val="Pardfaut"/>
         <w:rPr>
           <w:rFonts w:eastAsia="Helvetica" w:hAnsi="Helvetica" w:cs="Helvetica"/>
-        </w:rPr>
-      </w:pPr>
-      <w:r>
-        <w:rPr>
-          <w:rFonts w:ascii="Times Roman"/>
-        </w:rPr>
-        <w:t>- Kermack drew contour lines on tables of numbers</w:t>
-      </w:r>
+          <w:u w:color="000000"/>
+        </w:rPr>
+      </w:pPr>
+      <w:r>
+        <w:rPr>
+          <w:rFonts w:ascii="Times Roman"/>
+          <w:u w:color="000000"/>
+        </w:rPr>
+        <w:t>2. The increased difference among 60 year olds which appears around 1950 could have been due to smoking behaviour, more common among men until around 1970.</w:t>
+      </w:r>
+    </w:p>
+    <w:p>
+      <w:pPr>
+        <w:pStyle w:val="Pardfaut"/>
+        <w:rPr>
+          <w:rFonts w:ascii="Times Roman" w:eastAsia="Times Roman" w:hAnsi="Times Roman" w:cs="Times Roman"/>
+          <w:u w:color="000000"/>
+        </w:rPr>
+      </w:pPr>
     </w:p>
     <w:p>
       <w:pPr>
         <w:pStyle w:val="Pardfaut"/>
         <w:rPr>
           <w:rFonts w:eastAsia="Helvetica" w:hAnsi="Helvetica" w:cs="Helvetica"/>
+          <w:u w:color="000000"/>
+        </w:rPr>
+      </w:pPr>
+      <w:r>
+        <w:rPr>
+          <w:rFonts w:ascii="Times Roman"/>
+          <w:u w:color="000000"/>
+        </w:rPr>
+        <w:t>3. When car ownership became widespread in the USA, men were more likely to drive than women, and also to have fatal traffic accidents. This may have changed by 1995 when young women were as likely to drive as young men, and nearly as likely to have fatal accidents as men, perhaps indicating that seat belt laws and airbag technology have prevented deaths in spite of traffic accidents.</w:t>
+      </w:r>
+    </w:p>
+    <w:p>
+      <w:pPr>
+        <w:pStyle w:val="Pardfaut"/>
+        <w:rPr>
+          <w:rFonts w:ascii="Times Roman" w:eastAsia="Times Roman" w:hAnsi="Times Roman" w:cs="Times Roman"/>
+          <w:u w:color="000000"/>
         </w:rPr>
       </w:pPr>
     </w:p>
@@ -1155,54 +2983,143 @@
         <w:pStyle w:val="Pardfaut"/>
         <w:rPr>
           <w:rFonts w:eastAsia="Helvetica" w:hAnsi="Helvetica" w:cs="Helvetica"/>
-        </w:rPr>
-      </w:pPr>
-      <w:r>
-        <w:rPr>
-          <w:rFonts w:ascii="Times Roman"/>
-        </w:rPr>
-        <w:t>I</w:t>
-      </w:r>
-      <w:r>
-        <w:rPr>
-          <w:rFonts w:ascii="Times Roman"/>
-        </w:rPr>
-        <w:t>mportant:</w:t>
-      </w:r>
+          <w:u w:color="000000"/>
+        </w:rPr>
+      </w:pPr>
+      <w:r>
+        <w:rPr>
+          <w:rFonts w:ascii="Times Roman"/>
+          <w:u w:color="000000"/>
+        </w:rPr>
+        <w:t>4. Emerging infections during the 1980s such as HIV, and the human response to them in the form of immune disease followed almost always by death may have contributed to the excess male mortality during the 1980s and early 1990s, when infection was more common among men and protective therapy against the development of the immune disease was not yet widely available.</w:t>
+      </w:r>
+      <w:r>
+        <w:rPr>
+          <w:rFonts w:hAnsi="Times Roman"/>
+          <w:u w:color="000000"/>
+        </w:rPr>
+        <w:t> </w:t>
+      </w:r>
+    </w:p>
+    <w:p>
+      <w:pPr>
+        <w:pStyle w:val="Pardfaut"/>
+        <w:rPr>
+          <w:rFonts w:ascii="Times Roman" w:eastAsia="Times Roman" w:hAnsi="Times Roman" w:cs="Times Roman"/>
+          <w:u w:color="000000"/>
+        </w:rPr>
+      </w:pPr>
     </w:p>
     <w:p>
       <w:pPr>
         <w:pStyle w:val="Pardfaut"/>
         <w:rPr>
           <w:rFonts w:eastAsia="Helvetica" w:hAnsi="Helvetica" w:cs="Helvetica"/>
-        </w:rPr>
-      </w:pPr>
-      <w:r>
-        <w:rPr>
-          <w:rFonts w:ascii="Times Roman"/>
-        </w:rPr>
-        <w:t>- Contour plots of Lexis surfaces</w:t>
-      </w:r>
+          <w:u w:color="000000"/>
+        </w:rPr>
+      </w:pPr>
+      <w:r>
+        <w:rPr>
+          <w:rFonts w:ascii="Times Roman"/>
+          <w:u w:color="000000"/>
+          <w:lang w:val="fr-FR"/>
+        </w:rPr>
+        <w:t xml:space="preserve">5. </w:t>
+      </w:r>
+      <w:proofErr w:type="spellStart"/>
+      <w:r>
+        <w:rPr>
+          <w:rFonts w:ascii="Times Roman"/>
+          <w:u w:color="000000"/>
+          <w:lang w:val="fr-FR"/>
+        </w:rPr>
+        <w:t>Unemployment</w:t>
+      </w:r>
+      <w:proofErr w:type="spellEnd"/>
+      <w:r>
+        <w:rPr>
+          <w:rFonts w:ascii="Times Roman"/>
+          <w:u w:color="000000"/>
+          <w:lang w:val="fr-FR"/>
+        </w:rPr>
+        <w:t xml:space="preserve"> </w:t>
+      </w:r>
+      <w:r>
+        <w:rPr>
+          <w:rFonts w:hAnsi="Times Roman"/>
+          <w:u w:color="000000"/>
+        </w:rPr>
+        <w:t>–</w:t>
+      </w:r>
+      <w:r>
+        <w:rPr>
+          <w:rFonts w:hAnsi="Times Roman"/>
+          <w:u w:color="000000"/>
+        </w:rPr>
+        <w:t xml:space="preserve"> </w:t>
+      </w:r>
+      <w:r>
+        <w:rPr>
+          <w:rFonts w:ascii="Times Roman"/>
+          <w:u w:color="000000"/>
+        </w:rPr>
+        <w:t>especially effecting young men (</w:t>
+      </w:r>
+      <w:proofErr w:type="spellStart"/>
+      <w:r>
+        <w:rPr>
+          <w:rFonts w:ascii="Times Roman"/>
+          <w:u w:color="000000"/>
+        </w:rPr>
+        <w:t>doubls</w:t>
+      </w:r>
+      <w:proofErr w:type="spellEnd"/>
+      <w:r>
+        <w:rPr>
+          <w:rFonts w:ascii="Times Roman"/>
+          <w:u w:color="000000"/>
+        </w:rPr>
+        <w:t xml:space="preserve"> mortality chance).</w:t>
+      </w:r>
+    </w:p>
+    <w:p>
+      <w:pPr>
+        <w:pStyle w:val="Pardfaut"/>
+        <w:rPr>
+          <w:rFonts w:ascii="Times Roman" w:eastAsia="Times Roman" w:hAnsi="Times Roman" w:cs="Times Roman"/>
+          <w:u w:color="000000"/>
+        </w:rPr>
+      </w:pPr>
     </w:p>
     <w:p>
       <w:pPr>
         <w:pStyle w:val="Pardfaut"/>
         <w:rPr>
           <w:rFonts w:eastAsia="Helvetica" w:hAnsi="Helvetica" w:cs="Helvetica"/>
-        </w:rPr>
-      </w:pPr>
-      <w:r>
-        <w:rPr>
-          <w:rFonts w:ascii="Times Roman"/>
-        </w:rPr>
-        <w:t>Lexis surfaces are arrays of numbers where one of the axes is age and the other is year.</w:t>
-      </w:r>
-    </w:p>
-    <w:p>
-      <w:pPr>
-        <w:pStyle w:val="Pardfaut"/>
-        <w:rPr>
-          <w:rFonts w:ascii="Times Roman" w:eastAsia="Times Roman" w:hAnsi="Times Roman" w:cs="Times Roman"/>
+          <w:u w:color="000000"/>
+        </w:rPr>
+      </w:pPr>
+      <w:r>
+        <w:rPr>
+          <w:rFonts w:ascii="Times Roman"/>
+          <w:u w:color="000000"/>
+        </w:rPr>
+        <w:t>To our knowledge this is the first study of historical trends in the sex differences in life expectancy in the USA, but our observations are consistent with other recent studies.</w:t>
+      </w:r>
+      <w:r>
+        <w:rPr>
+          <w:rFonts w:hAnsi="Times Roman"/>
+          <w:u w:color="000000"/>
+        </w:rPr>
+        <w:t> </w:t>
+      </w:r>
+    </w:p>
+    <w:p>
+      <w:pPr>
+        <w:pStyle w:val="Pardfaut"/>
+        <w:rPr>
+          <w:rFonts w:ascii="Times Roman" w:eastAsia="Times Roman" w:hAnsi="Times Roman" w:cs="Times Roman"/>
+          <w:u w:color="000000"/>
         </w:rPr>
       </w:pPr>
     </w:p>
@@ -1211,1447 +3128,47 @@
         <w:pStyle w:val="Pardfaut"/>
         <w:rPr>
           <w:rFonts w:eastAsia="Helvetica" w:hAnsi="Helvetica" w:cs="Helvetica"/>
-        </w:rPr>
-      </w:pPr>
-      <w:r>
-        <w:rPr>
-          <w:rFonts w:ascii="Times Roman"/>
-        </w:rPr>
-        <w:t xml:space="preserve">Metrics are of differences in log mortality - can 'slice' the </w:t>
-      </w:r>
-      <w:r>
-        <w:rPr>
-          <w:rFonts w:ascii="Times Roman"/>
-        </w:rPr>
-        <w:t>mortality surface in any of three ways:</w:t>
-      </w:r>
+          <w:u w:color="000000"/>
+        </w:rPr>
+      </w:pPr>
+      <w:r>
+        <w:rPr>
+          <w:rFonts w:ascii="Times Roman"/>
+          <w:u w:color="000000"/>
+        </w:rPr>
+        <w:t>Mayhew and Smith reported in 2014 that there is evidence that the difference between men and women is lessening in England and Wales, suggesting that the difference is not a natural or biological difference.</w:t>
+      </w:r>
+      <w:r>
+        <w:rPr>
+          <w:rFonts w:hAnsi="Times Roman"/>
+          <w:u w:color="000000"/>
+        </w:rPr>
+        <w:t> </w:t>
+      </w:r>
+    </w:p>
+    <w:p>
+      <w:pPr>
+        <w:pStyle w:val="Pardfaut"/>
+        <w:rPr>
+          <w:rFonts w:ascii="Times Roman" w:eastAsia="Times Roman" w:hAnsi="Times Roman" w:cs="Times Roman"/>
+          <w:u w:color="000000"/>
+        </w:rPr>
+      </w:pPr>
     </w:p>
     <w:p>
       <w:pPr>
         <w:pStyle w:val="Pardfaut"/>
         <w:rPr>
           <w:rFonts w:eastAsia="Helvetica" w:hAnsi="Helvetica" w:cs="Helvetica"/>
-        </w:rPr>
-      </w:pPr>
-      <w:proofErr w:type="gramStart"/>
-      <w:r>
-        <w:rPr>
-          <w:rFonts w:ascii="Times Roman"/>
-        </w:rPr>
-        <w:t>age</w:t>
-      </w:r>
-      <w:proofErr w:type="gramEnd"/>
-      <w:r>
-        <w:rPr>
-          <w:rFonts w:ascii="Times Roman"/>
-        </w:rPr>
-        <w:t xml:space="preserve"> - differences at time periods (vertical slice)</w:t>
-      </w:r>
-    </w:p>
-    <w:p>
-      <w:pPr>
-        <w:pStyle w:val="Pardfaut"/>
-        <w:rPr>
-          <w:rFonts w:eastAsia="Helvetica" w:hAnsi="Helvetica" w:cs="Helvetica"/>
-        </w:rPr>
-      </w:pPr>
-      <w:proofErr w:type="gramStart"/>
-      <w:r>
-        <w:rPr>
-          <w:rFonts w:ascii="Times Roman"/>
-        </w:rPr>
-        <w:t>time</w:t>
-      </w:r>
-      <w:proofErr w:type="gramEnd"/>
-      <w:r>
-        <w:rPr>
-          <w:rFonts w:ascii="Times Roman"/>
-        </w:rPr>
-        <w:t xml:space="preserve"> period - controlling for age (horizontal slice)</w:t>
-      </w:r>
-    </w:p>
-    <w:p>
-      <w:pPr>
-        <w:pStyle w:val="Pardfaut"/>
-        <w:rPr>
-          <w:rFonts w:eastAsia="Helvetica" w:hAnsi="Helvetica" w:cs="Helvetica"/>
-        </w:rPr>
-      </w:pPr>
-      <w:proofErr w:type="gramStart"/>
-      <w:r>
-        <w:rPr>
-          <w:rFonts w:ascii="Times Roman"/>
-        </w:rPr>
-        <w:t>cohort</w:t>
-      </w:r>
-      <w:proofErr w:type="gramEnd"/>
-      <w:r>
-        <w:rPr>
-          <w:rFonts w:ascii="Times Roman"/>
-        </w:rPr>
-        <w:t xml:space="preserve"> - historic (diagonal slice) ; synthetic (reverts to vertical slice)</w:t>
-      </w:r>
-    </w:p>
-    <w:p>
-      <w:pPr>
-        <w:pStyle w:val="Pardfaut"/>
-        <w:rPr>
-          <w:rFonts w:ascii="Times Roman" w:eastAsia="Times Roman" w:hAnsi="Times Roman" w:cs="Times Roman"/>
-        </w:rPr>
-      </w:pPr>
-    </w:p>
-    <w:p>
-      <w:pPr>
-        <w:pStyle w:val="Pardfaut"/>
-        <w:rPr>
-          <w:rFonts w:eastAsia="Helvetica" w:hAnsi="Helvetica" w:cs="Helvetica"/>
-        </w:rPr>
-      </w:pPr>
-      <w:r>
-        <w:rPr>
-          <w:rFonts w:ascii="Times Roman"/>
-        </w:rPr>
-        <w:t xml:space="preserve">If differences between age-specific </w:t>
-      </w:r>
-      <w:r>
-        <w:rPr>
-          <w:rFonts w:ascii="Times Roman"/>
-        </w:rPr>
-        <w:t>mortality rates have not changed over time then we will see a long series of horizontal age.</w:t>
-      </w:r>
-    </w:p>
-    <w:p>
-      <w:pPr>
-        <w:pStyle w:val="Pardfaut"/>
-        <w:rPr>
-          <w:rFonts w:eastAsia="Helvetica" w:hAnsi="Helvetica" w:cs="Helvetica"/>
-        </w:rPr>
-      </w:pPr>
-      <w:r>
-        <w:rPr>
-          <w:rFonts w:ascii="Times Roman"/>
-        </w:rPr>
-        <w:t>If year is what matters most then we will see a lot of vertical years</w:t>
-      </w:r>
-    </w:p>
-    <w:p>
-      <w:pPr>
-        <w:pStyle w:val="Pardfaut"/>
-        <w:rPr>
-          <w:rFonts w:eastAsia="Helvetica" w:hAnsi="Helvetica" w:cs="Helvetica"/>
-        </w:rPr>
-      </w:pPr>
-      <w:r>
-        <w:rPr>
-          <w:rFonts w:ascii="Times Roman"/>
-        </w:rPr>
-        <w:t xml:space="preserve">If a combination then we will see </w:t>
-      </w:r>
-      <w:proofErr w:type="gramStart"/>
-      <w:r>
-        <w:rPr>
-          <w:rFonts w:ascii="Times Roman"/>
-        </w:rPr>
-        <w:t>neither just vertical or</w:t>
-      </w:r>
-      <w:proofErr w:type="gramEnd"/>
-      <w:r>
-        <w:rPr>
-          <w:rFonts w:ascii="Times Roman"/>
-        </w:rPr>
-        <w:t xml:space="preserve"> just horizontal lines.</w:t>
-      </w:r>
-    </w:p>
-    <w:p>
-      <w:pPr>
-        <w:pStyle w:val="Pardfaut"/>
-        <w:rPr>
-          <w:rFonts w:ascii="Times Roman" w:eastAsia="Times Roman" w:hAnsi="Times Roman" w:cs="Times Roman"/>
-        </w:rPr>
-      </w:pPr>
-    </w:p>
-    <w:p>
-      <w:pPr>
-        <w:pStyle w:val="Pardfaut"/>
-        <w:rPr>
-          <w:rFonts w:eastAsia="Helvetica" w:hAnsi="Helvetica" w:cs="Helvetica"/>
-        </w:rPr>
-      </w:pPr>
-      <w:r>
-        <w:rPr>
-          <w:rFonts w:ascii="Times Roman"/>
-        </w:rPr>
-        <w:t xml:space="preserve">3. </w:t>
-      </w:r>
-      <w:proofErr w:type="spellStart"/>
-      <w:r>
-        <w:rPr>
-          <w:rFonts w:ascii="Times Roman"/>
-        </w:rPr>
-        <w:t>Stata</w:t>
-      </w:r>
-      <w:proofErr w:type="spellEnd"/>
-      <w:r>
-        <w:rPr>
-          <w:rFonts w:ascii="Times Roman"/>
-        </w:rPr>
-        <w:t xml:space="preserve"> /</w:t>
-      </w:r>
-      <w:r>
-        <w:rPr>
-          <w:rFonts w:ascii="Times Roman"/>
-        </w:rPr>
-        <w:t xml:space="preserve"> Bathtub curves in R: Odds ratios [odds of mortality for 20 year old men compared to 20 year old women with 20 year old men in 1900 as reference group, compare to 1920, 1940, 1960, 1980, 2000)?</w:t>
-      </w:r>
-    </w:p>
-    <w:p>
-      <w:pPr>
-        <w:pStyle w:val="Pardfaut"/>
-        <w:rPr>
-          <w:rFonts w:eastAsia="Helvetica" w:hAnsi="Helvetica" w:cs="Helvetica"/>
-        </w:rPr>
-      </w:pPr>
-    </w:p>
-    <w:p>
-      <w:pPr>
-        <w:pStyle w:val="Pardfaut"/>
-        <w:rPr>
-          <w:rFonts w:eastAsia="Helvetica" w:hAnsi="Helvetica" w:cs="Helvetica"/>
-        </w:rPr>
-      </w:pPr>
-      <w:r>
-        <w:rPr>
-          <w:rFonts w:ascii="Times Roman"/>
-        </w:rPr>
-        <w:t>Jon: I think another series of graphs - bathtub curves - will</w:t>
-      </w:r>
-      <w:r>
-        <w:rPr>
-          <w:rFonts w:ascii="Times Roman"/>
-        </w:rPr>
-        <w:t xml:space="preserve"> be useful as well as/instead of ORs</w:t>
-      </w:r>
-    </w:p>
-    <w:p>
-      <w:pPr>
-        <w:pStyle w:val="Pardfaut"/>
-        <w:rPr>
-          <w:rFonts w:eastAsia="Helvetica" w:hAnsi="Helvetica" w:cs="Helvetica"/>
-        </w:rPr>
-      </w:pPr>
-      <w:r>
-        <w:rPr>
-          <w:rFonts w:ascii="Times Roman"/>
-        </w:rPr>
-        <w:t>How concerned should we be about statistical significance given that we're dealing with whole populations?</w:t>
-      </w:r>
-      <w:r>
-        <w:rPr>
-          <w:rFonts w:hAnsi="Times Roman"/>
-        </w:rPr>
-        <w:t> </w:t>
-      </w:r>
-    </w:p>
-    <w:p>
-      <w:pPr>
-        <w:pStyle w:val="Pardfaut"/>
-      </w:pPr>
-    </w:p>
-    <w:p>
-      <w:pPr>
-        <w:pStyle w:val="Pardfaut"/>
-        <w:rPr>
-          <w:rFonts w:eastAsia="Helvetica" w:hAnsi="Helvetica" w:cs="Helvetica"/>
-          <w:u w:color="000000"/>
-        </w:rPr>
-      </w:pPr>
-      <w:r>
-        <w:rPr>
-          <w:rFonts w:ascii="Times Roman"/>
-          <w:u w:val="single" w:color="000000"/>
-        </w:rPr>
-        <w:t>Results</w:t>
-      </w:r>
-      <w:r>
-        <w:rPr>
-          <w:rFonts w:hAnsi="Times Roman"/>
-          <w:u w:color="000000"/>
-        </w:rPr>
-        <w:t> </w:t>
-      </w:r>
-    </w:p>
-    <w:p>
-      <w:pPr>
-        <w:pStyle w:val="Pardfaut"/>
-        <w:rPr>
-          <w:rFonts w:ascii="Times Roman" w:eastAsia="Times Roman" w:hAnsi="Times Roman" w:cs="Times Roman"/>
-          <w:u w:color="000000"/>
-        </w:rPr>
-      </w:pPr>
-    </w:p>
-    <w:p>
-      <w:pPr>
-        <w:pStyle w:val="Pardfaut"/>
-        <w:rPr>
-          <w:rFonts w:eastAsia="Helvetica" w:hAnsi="Helvetica" w:cs="Helvetica"/>
-          <w:u w:color="000000"/>
-        </w:rPr>
-      </w:pPr>
-      <w:r>
-        <w:rPr>
-          <w:rFonts w:ascii="Times Roman"/>
-          <w:u w:color="000000"/>
-        </w:rPr>
-        <w:t xml:space="preserve">Using mortality data from the United States across a period of 60 years, we observe evidence that </w:t>
-      </w:r>
-      <w:r>
-        <w:rPr>
-          <w:rFonts w:ascii="Times Roman"/>
-          <w:u w:color="000000"/>
-        </w:rPr>
-        <w:t>sex differences in life expectancy have not remained static over time.</w:t>
-      </w:r>
-      <w:r>
-        <w:rPr>
-          <w:rFonts w:hAnsi="Times Roman"/>
-          <w:u w:color="000000"/>
-        </w:rPr>
-        <w:t> </w:t>
-      </w:r>
-      <w:r>
-        <w:rPr>
-          <w:rFonts w:hAnsi="Times Roman"/>
-          <w:u w:color="000000"/>
-        </w:rPr>
-        <w:t xml:space="preserve"> </w:t>
-      </w:r>
-      <w:r>
-        <w:rPr>
-          <w:rFonts w:ascii="Times Roman"/>
-          <w:u w:color="000000"/>
-        </w:rPr>
-        <w:t xml:space="preserve">One obvious feature in the diagram below is the </w:t>
-      </w:r>
-      <w:r>
-        <w:rPr>
-          <w:rFonts w:hAnsi="Times Roman"/>
-          <w:u w:color="000000"/>
-        </w:rPr>
-        <w:t>“</w:t>
-      </w:r>
-      <w:r>
-        <w:rPr>
-          <w:rFonts w:ascii="Times Roman"/>
-          <w:u w:color="000000"/>
-        </w:rPr>
-        <w:t>smoking cloud</w:t>
-      </w:r>
-      <w:r>
-        <w:rPr>
-          <w:rFonts w:hAnsi="Times Roman"/>
-          <w:u w:color="000000"/>
-        </w:rPr>
-        <w:t>”</w:t>
-      </w:r>
-      <w:r>
-        <w:rPr>
-          <w:rFonts w:hAnsi="Times Roman"/>
-          <w:u w:color="000000"/>
-        </w:rPr>
-        <w:t xml:space="preserve"> </w:t>
-      </w:r>
-      <w:r>
-        <w:rPr>
-          <w:rFonts w:ascii="Times Roman"/>
-          <w:u w:color="000000"/>
-        </w:rPr>
-        <w:t xml:space="preserve">of very high excess deaths of older men centered </w:t>
-      </w:r>
-      <w:proofErr w:type="gramStart"/>
-      <w:r>
-        <w:rPr>
-          <w:rFonts w:ascii="Times Roman"/>
-          <w:u w:color="000000"/>
-        </w:rPr>
-        <w:t>around</w:t>
-      </w:r>
-      <w:proofErr w:type="gramEnd"/>
-      <w:r>
-        <w:rPr>
-          <w:rFonts w:ascii="Times Roman"/>
-          <w:u w:color="000000"/>
-        </w:rPr>
-        <w:t xml:space="preserve"> the year 1970. Several decades earlier most (then younger) men s</w:t>
-      </w:r>
-      <w:r>
-        <w:rPr>
-          <w:rFonts w:ascii="Times Roman"/>
-          <w:u w:color="000000"/>
-        </w:rPr>
-        <w:t xml:space="preserve">moked and far fewer women did. This </w:t>
-      </w:r>
-      <w:r>
-        <w:rPr>
-          <w:rFonts w:hAnsi="Times Roman"/>
-          <w:u w:color="000000"/>
-        </w:rPr>
-        <w:t>“</w:t>
-      </w:r>
-      <w:r>
-        <w:rPr>
-          <w:rFonts w:ascii="Times Roman"/>
-          <w:u w:color="000000"/>
-        </w:rPr>
-        <w:t xml:space="preserve">cloud: is well known. The </w:t>
-      </w:r>
-      <w:r>
-        <w:rPr>
-          <w:rFonts w:hAnsi="Times Roman"/>
-          <w:u w:color="000000"/>
-        </w:rPr>
-        <w:t>“</w:t>
-      </w:r>
-      <w:r>
-        <w:rPr>
-          <w:rFonts w:ascii="Times Roman"/>
-          <w:u w:color="000000"/>
-        </w:rPr>
-        <w:t>cliff</w:t>
-      </w:r>
-      <w:r>
-        <w:rPr>
-          <w:rFonts w:hAnsi="Times Roman"/>
-          <w:u w:color="000000"/>
-        </w:rPr>
-        <w:t>”</w:t>
-      </w:r>
-      <w:r>
-        <w:rPr>
-          <w:rFonts w:hAnsi="Times Roman"/>
-          <w:u w:color="000000"/>
-        </w:rPr>
-        <w:t xml:space="preserve"> </w:t>
-      </w:r>
-      <w:r>
-        <w:rPr>
-          <w:rFonts w:ascii="Times Roman"/>
-          <w:u w:color="000000"/>
-        </w:rPr>
-        <w:t>in the reduction of mortality inequality by sex at younger ages in the years before 2000 has not been commented on before, or necessarily observed as clearly as we can see it in these d</w:t>
-      </w:r>
-      <w:r>
-        <w:rPr>
-          <w:rFonts w:ascii="Times Roman"/>
-          <w:u w:color="000000"/>
-        </w:rPr>
-        <w:t>iagrams</w:t>
-      </w:r>
-    </w:p>
-    <w:p>
-      <w:pPr>
-        <w:pStyle w:val="Pardfaut"/>
-        <w:rPr>
-          <w:rFonts w:ascii="Times Roman" w:eastAsia="Times Roman" w:hAnsi="Times Roman" w:cs="Times Roman"/>
-          <w:u w:color="000000"/>
-        </w:rPr>
-      </w:pPr>
-    </w:p>
-    <w:p>
-      <w:pPr>
-        <w:pStyle w:val="Pardfaut"/>
-        <w:rPr>
-          <w:rFonts w:ascii="Times Roman" w:eastAsia="Times Roman" w:hAnsi="Times Roman" w:cs="Times Roman"/>
-          <w:b/>
-          <w:bCs/>
-          <w:u w:color="000000"/>
-        </w:rPr>
-      </w:pPr>
-      <w:proofErr w:type="gramStart"/>
-      <w:r>
-        <w:rPr>
-          <w:rFonts w:ascii="Times Roman"/>
-          <w:b/>
-          <w:bCs/>
-          <w:u w:color="000000"/>
-        </w:rPr>
-        <w:t>fig</w:t>
-      </w:r>
-      <w:proofErr w:type="gramEnd"/>
-      <w:r>
-        <w:rPr>
-          <w:rFonts w:ascii="Times Roman"/>
-          <w:b/>
-          <w:bCs/>
-          <w:u w:color="000000"/>
-        </w:rPr>
-        <w:t xml:space="preserve"> 1 USA</w:t>
-      </w:r>
-    </w:p>
-    <w:p>
-      <w:pPr>
-        <w:pStyle w:val="Pardfaut"/>
-        <w:rPr>
-          <w:rFonts w:eastAsia="Helvetica" w:hAnsi="Helvetica" w:cs="Helvetica"/>
-          <w:u w:color="000000"/>
-        </w:rPr>
-      </w:pPr>
-    </w:p>
-    <w:p>
-      <w:pPr>
-        <w:pStyle w:val="Pardfaut"/>
-        <w:rPr>
-          <w:rFonts w:eastAsia="Helvetica" w:hAnsi="Helvetica" w:cs="Helvetica"/>
-          <w:u w:color="000000"/>
-        </w:rPr>
-      </w:pPr>
-      <w:r>
-        <w:rPr>
-          <w:rFonts w:ascii="Times Roman"/>
-          <w:u w:color="000000"/>
-        </w:rPr>
-        <w:t>The difference began to increase around 1943 in the United States and intensified for the 15-25 year old age band across the 20th century, most notably around 1975 and 1990.</w:t>
-      </w:r>
-      <w:r>
-        <w:rPr>
-          <w:rFonts w:hAnsi="Times Roman"/>
-          <w:u w:color="000000"/>
-        </w:rPr>
-        <w:t> </w:t>
-      </w:r>
-    </w:p>
-    <w:p>
-      <w:pPr>
-        <w:pStyle w:val="Pardfaut"/>
-        <w:rPr>
-          <w:rFonts w:ascii="Times Roman" w:eastAsia="Times Roman" w:hAnsi="Times Roman" w:cs="Times Roman"/>
-          <w:u w:color="000000"/>
-        </w:rPr>
-      </w:pPr>
-    </w:p>
-    <w:p>
-      <w:pPr>
-        <w:pStyle w:val="Pardfaut"/>
-        <w:rPr>
-          <w:rFonts w:eastAsia="Helvetica" w:hAnsi="Helvetica" w:cs="Helvetica"/>
-          <w:u w:color="000000"/>
-        </w:rPr>
-      </w:pPr>
-      <w:r>
-        <w:rPr>
-          <w:rFonts w:ascii="Times Roman"/>
-          <w:u w:color="000000"/>
-        </w:rPr>
-        <w:t>Another increase in excess male mortality that appears may b</w:t>
-      </w:r>
-      <w:r>
-        <w:rPr>
-          <w:rFonts w:ascii="Times Roman"/>
-          <w:u w:color="000000"/>
-        </w:rPr>
-        <w:t xml:space="preserve">e a Vietnam </w:t>
-      </w:r>
-      <w:proofErr w:type="gramStart"/>
-      <w:r>
-        <w:rPr>
-          <w:rFonts w:ascii="Times Roman"/>
-          <w:u w:color="000000"/>
-        </w:rPr>
-        <w:t>war</w:t>
-      </w:r>
-      <w:proofErr w:type="gramEnd"/>
-      <w:r>
-        <w:rPr>
-          <w:rFonts w:ascii="Times Roman"/>
-          <w:u w:color="000000"/>
-        </w:rPr>
-        <w:t xml:space="preserve"> </w:t>
-      </w:r>
-      <w:r>
-        <w:rPr>
-          <w:rFonts w:hAnsi="Times Roman"/>
-          <w:u w:color="000000"/>
-        </w:rPr>
-        <w:t>‘</w:t>
-      </w:r>
-      <w:r>
-        <w:rPr>
-          <w:rFonts w:ascii="Times Roman"/>
-          <w:u w:color="000000"/>
-        </w:rPr>
-        <w:t>plume,</w:t>
-      </w:r>
-      <w:r>
-        <w:rPr>
-          <w:rFonts w:hAnsi="Times Roman"/>
-          <w:u w:color="000000"/>
-          <w:lang w:val="fr-FR"/>
-        </w:rPr>
-        <w:t>’</w:t>
-      </w:r>
-      <w:r>
-        <w:rPr>
-          <w:rFonts w:hAnsi="Times Roman"/>
-          <w:u w:color="000000"/>
-          <w:lang w:val="fr-FR"/>
-        </w:rPr>
-        <w:t xml:space="preserve"> </w:t>
-      </w:r>
-      <w:proofErr w:type="spellStart"/>
-      <w:r>
-        <w:rPr>
-          <w:rFonts w:ascii="Times Roman"/>
-          <w:u w:color="000000"/>
-        </w:rPr>
-        <w:t>i.e</w:t>
-      </w:r>
-      <w:proofErr w:type="spellEnd"/>
-      <w:r>
-        <w:rPr>
-          <w:rFonts w:ascii="Times Roman"/>
-          <w:u w:color="000000"/>
-        </w:rPr>
-        <w:t xml:space="preserve"> the triangle of excess male mortality for men between 1963 and 1998. This could have been due to excess deaths among men because of the Vietnam </w:t>
-      </w:r>
-      <w:proofErr w:type="gramStart"/>
-      <w:r>
-        <w:rPr>
-          <w:rFonts w:ascii="Times Roman"/>
-          <w:u w:color="000000"/>
-        </w:rPr>
-        <w:t>war</w:t>
-      </w:r>
-      <w:proofErr w:type="gramEnd"/>
-      <w:r>
-        <w:rPr>
-          <w:rFonts w:ascii="Times Roman"/>
-          <w:u w:color="000000"/>
-        </w:rPr>
-        <w:t xml:space="preserve">, and persisting effects to the health and mental health of men affected by the </w:t>
-      </w:r>
-      <w:r>
-        <w:rPr>
-          <w:rFonts w:ascii="Times Roman"/>
-          <w:u w:color="000000"/>
-        </w:rPr>
-        <w:t>war.</w:t>
-      </w:r>
-      <w:r>
-        <w:rPr>
-          <w:rFonts w:hAnsi="Times Roman"/>
-          <w:u w:color="000000"/>
-        </w:rPr>
-        <w:t> </w:t>
-      </w:r>
-    </w:p>
-    <w:p>
-      <w:pPr>
-        <w:pStyle w:val="Pardfaut"/>
-        <w:rPr>
-          <w:rFonts w:ascii="Times Roman" w:eastAsia="Times Roman" w:hAnsi="Times Roman" w:cs="Times Roman"/>
-          <w:u w:color="000000"/>
-        </w:rPr>
-      </w:pPr>
-    </w:p>
-    <w:p>
-      <w:pPr>
-        <w:pStyle w:val="Pardfaut"/>
-        <w:rPr>
-          <w:rFonts w:eastAsia="Helvetica" w:hAnsi="Helvetica" w:cs="Helvetica"/>
-          <w:u w:color="000000"/>
-        </w:rPr>
-      </w:pPr>
-      <w:r>
-        <w:rPr>
-          <w:rFonts w:ascii="Times Roman"/>
-          <w:u w:color="000000"/>
-        </w:rPr>
-        <w:t xml:space="preserve">Alternatively, this excess in male mortality could also have been affected by AIDS deaths, which were more common among men than women during part of this period </w:t>
-      </w:r>
-      <w:r>
-        <w:rPr>
-          <w:rFonts w:ascii="Times Roman"/>
-          <w:color w:val="69A84E"/>
-          <w:u w:color="000000"/>
-        </w:rPr>
-        <w:t>(check this w CDC)</w:t>
-      </w:r>
-      <w:r>
-        <w:rPr>
-          <w:rFonts w:ascii="Times Roman"/>
-          <w:u w:color="000000"/>
-        </w:rPr>
-        <w:t>.</w:t>
-      </w:r>
-    </w:p>
-    <w:p>
-      <w:pPr>
-        <w:pStyle w:val="Pardfaut"/>
-        <w:rPr>
-          <w:rFonts w:ascii="Times Roman" w:eastAsia="Times Roman" w:hAnsi="Times Roman" w:cs="Times Roman"/>
-          <w:u w:color="000000"/>
-        </w:rPr>
-      </w:pPr>
-    </w:p>
-    <w:p>
-      <w:pPr>
-        <w:pStyle w:val="Pardfaut"/>
-        <w:rPr>
-          <w:rFonts w:eastAsia="Helvetica" w:hAnsi="Helvetica" w:cs="Helvetica"/>
-          <w:u w:color="000000"/>
-        </w:rPr>
-      </w:pPr>
-      <w:r>
-        <w:rPr>
-          <w:rFonts w:ascii="Times Roman"/>
-          <w:u w:color="000000"/>
-        </w:rPr>
-        <w:t xml:space="preserve">Since the age band affected in the plume is most apparent for 25 </w:t>
-      </w:r>
-      <w:r>
-        <w:rPr>
-          <w:rFonts w:ascii="Times Roman"/>
-          <w:u w:color="000000"/>
-        </w:rPr>
-        <w:t>to 45 year olds, there is support for both of these hypotheses, and similarly to previous findings [</w:t>
-      </w:r>
-      <w:r>
-        <w:rPr>
-          <w:rFonts w:ascii="Times Roman"/>
-          <w:color w:val="76BA40"/>
-          <w:u w:color="000000"/>
-        </w:rPr>
-        <w:t>Minton 2014, 2013</w:t>
-      </w:r>
-      <w:r>
-        <w:rPr>
-          <w:rFonts w:ascii="Times Roman"/>
-          <w:u w:color="000000"/>
-        </w:rPr>
-        <w:t xml:space="preserve">] perhaps a particularly difficult time in history for men is </w:t>
-      </w:r>
-      <w:proofErr w:type="spellStart"/>
-      <w:r>
-        <w:rPr>
-          <w:rFonts w:ascii="Times Roman"/>
-          <w:u w:color="000000"/>
-        </w:rPr>
-        <w:t>characterised</w:t>
-      </w:r>
-      <w:proofErr w:type="spellEnd"/>
-      <w:r>
-        <w:rPr>
-          <w:rFonts w:ascii="Times Roman"/>
-          <w:u w:color="000000"/>
-        </w:rPr>
-        <w:t xml:space="preserve"> by not just one major threat to health, but by multiple threats</w:t>
-      </w:r>
-      <w:r>
-        <w:rPr>
-          <w:rFonts w:ascii="Times Roman"/>
-          <w:u w:color="000000"/>
-        </w:rPr>
-        <w:t xml:space="preserve">. Between 1963 and 1998, men in the USA faced both the Vietnam </w:t>
-      </w:r>
-      <w:proofErr w:type="gramStart"/>
-      <w:r>
-        <w:rPr>
-          <w:rFonts w:ascii="Times Roman"/>
-          <w:u w:color="000000"/>
-        </w:rPr>
-        <w:t>war</w:t>
-      </w:r>
-      <w:proofErr w:type="gramEnd"/>
-      <w:r>
-        <w:rPr>
-          <w:rFonts w:ascii="Times Roman"/>
-          <w:u w:color="000000"/>
-        </w:rPr>
-        <w:t xml:space="preserve"> and the Gulf War, HIV/AIDS and multiple economic recessions which damaged their traditional role as </w:t>
-      </w:r>
-      <w:r>
-        <w:rPr>
-          <w:rFonts w:hAnsi="Times Roman"/>
-          <w:u w:color="000000"/>
-        </w:rPr>
-        <w:t>“</w:t>
-      </w:r>
-      <w:r>
-        <w:rPr>
-          <w:rFonts w:ascii="Times Roman"/>
-          <w:u w:color="000000"/>
-        </w:rPr>
-        <w:t>breadwinner.</w:t>
-      </w:r>
-      <w:r>
-        <w:rPr>
-          <w:rFonts w:hAnsi="Times Roman"/>
-          <w:u w:color="000000"/>
-        </w:rPr>
-        <w:t>”…</w:t>
-      </w:r>
-      <w:r>
-        <w:rPr>
-          <w:rFonts w:hAnsi="Times Roman"/>
-          <w:u w:color="000000"/>
-        </w:rPr>
-        <w:t xml:space="preserve"> </w:t>
-      </w:r>
-      <w:r>
-        <w:rPr>
-          <w:rFonts w:ascii="Times Roman"/>
-          <w:u w:color="000000"/>
-        </w:rPr>
-        <w:t>(</w:t>
-      </w:r>
-      <w:proofErr w:type="gramStart"/>
-      <w:r>
-        <w:rPr>
-          <w:rFonts w:ascii="Times Roman"/>
-          <w:u w:color="000000"/>
-        </w:rPr>
-        <w:t>early</w:t>
-      </w:r>
-      <w:proofErr w:type="gramEnd"/>
-      <w:r>
-        <w:rPr>
-          <w:rFonts w:ascii="Times Roman"/>
-          <w:u w:color="000000"/>
-        </w:rPr>
-        <w:t xml:space="preserve"> 1970s, 1980s and early 1990s recessions)</w:t>
-      </w:r>
-    </w:p>
-    <w:p>
-      <w:pPr>
-        <w:pStyle w:val="Pardfaut"/>
-        <w:rPr>
-          <w:rFonts w:ascii="Times Roman" w:eastAsia="Times Roman" w:hAnsi="Times Roman" w:cs="Times Roman"/>
-          <w:u w:color="000000"/>
-        </w:rPr>
-      </w:pPr>
-    </w:p>
-    <w:p>
-      <w:pPr>
-        <w:pStyle w:val="Pardfaut"/>
-        <w:rPr>
-          <w:rFonts w:ascii="Times Roman" w:eastAsia="Times Roman" w:hAnsi="Times Roman" w:cs="Times Roman"/>
-          <w:u w:color="000000"/>
-        </w:rPr>
-      </w:pPr>
-      <w:r>
-        <w:rPr>
-          <w:rFonts w:ascii="Times Roman"/>
-          <w:u w:color="000000"/>
-        </w:rPr>
-        <w:t>Excess mortality for men</w:t>
-      </w:r>
-      <w:r>
-        <w:rPr>
-          <w:rFonts w:ascii="Times Roman"/>
-          <w:u w:color="000000"/>
-        </w:rPr>
-        <w:t xml:space="preserve"> was trimmed dramatically around 1995, perhaps indicating better times for men, or worse times for women, or both simultaneously.</w:t>
-      </w:r>
-    </w:p>
-    <w:p>
-      <w:pPr>
-        <w:pStyle w:val="Pardfaut"/>
-        <w:rPr>
-          <w:rFonts w:ascii="Times Roman" w:eastAsia="Times Roman" w:hAnsi="Times Roman" w:cs="Times Roman"/>
-          <w:b/>
-          <w:bCs/>
-          <w:u w:color="000000"/>
-        </w:rPr>
-      </w:pPr>
-    </w:p>
-    <w:p>
-      <w:pPr>
-        <w:pStyle w:val="Pardfaut"/>
-        <w:rPr>
-          <w:rFonts w:ascii="Times Roman" w:eastAsia="Times Roman" w:hAnsi="Times Roman" w:cs="Times Roman"/>
-          <w:b/>
-          <w:bCs/>
-          <w:u w:color="000000"/>
-        </w:rPr>
-      </w:pPr>
-      <w:proofErr w:type="gramStart"/>
-      <w:r>
-        <w:rPr>
-          <w:rFonts w:ascii="Times Roman"/>
-          <w:b/>
-          <w:bCs/>
-          <w:u w:color="000000"/>
-        </w:rPr>
-        <w:t>fig</w:t>
-      </w:r>
-      <w:proofErr w:type="gramEnd"/>
-      <w:r>
-        <w:rPr>
-          <w:rFonts w:ascii="Times Roman"/>
-          <w:b/>
-          <w:bCs/>
-          <w:u w:color="000000"/>
-        </w:rPr>
-        <w:t xml:space="preserve"> 2 USA + Canada</w:t>
-      </w:r>
-    </w:p>
-    <w:p>
-      <w:pPr>
-        <w:pStyle w:val="Pardfaut"/>
-        <w:rPr>
-          <w:rFonts w:eastAsia="Helvetica" w:hAnsi="Helvetica" w:cs="Helvetica"/>
-          <w:u w:color="000000"/>
-        </w:rPr>
-      </w:pPr>
-    </w:p>
-    <w:p>
-      <w:pPr>
-        <w:pStyle w:val="Pardfaut"/>
-        <w:rPr>
-          <w:rFonts w:eastAsia="Helvetica" w:hAnsi="Helvetica" w:cs="Helvetica"/>
-          <w:u w:color="000000"/>
-        </w:rPr>
-      </w:pPr>
-      <w:r>
-        <w:rPr>
-          <w:rFonts w:ascii="Times Roman"/>
-          <w:u w:color="000000"/>
-        </w:rPr>
-        <w:t>Looking at a comparable contour plot for Canada, there is support for these ideas. Canadian men would hav</w:t>
-      </w:r>
-      <w:r>
-        <w:rPr>
-          <w:rFonts w:ascii="Times Roman"/>
-          <w:u w:color="000000"/>
-        </w:rPr>
-        <w:t xml:space="preserve">e been similarly affected by AIDS but not as much by the World Wars, the </w:t>
-      </w:r>
-      <w:proofErr w:type="gramStart"/>
-      <w:r>
-        <w:rPr>
-          <w:rFonts w:ascii="Times Roman"/>
-          <w:u w:color="000000"/>
-        </w:rPr>
-        <w:t>Vietnam war</w:t>
-      </w:r>
-      <w:proofErr w:type="gramEnd"/>
-      <w:r>
-        <w:rPr>
-          <w:rFonts w:ascii="Times Roman"/>
-          <w:u w:color="000000"/>
-        </w:rPr>
-        <w:t xml:space="preserve"> (there is less of a triangular plume of excess mortality reaching into the 25-40 year old age bands in the Canadian data). </w:t>
-      </w:r>
-      <w:r>
-        <w:rPr>
-          <w:rFonts w:ascii="Times Roman"/>
-          <w:color w:val="659C34"/>
-          <w:u w:color="000000"/>
-        </w:rPr>
-        <w:t>Or is</w:t>
-      </w:r>
-      <w:r>
-        <w:rPr>
-          <w:rFonts w:hAnsi="Times Roman"/>
-          <w:color w:val="659C34"/>
-          <w:u w:color="000000"/>
-        </w:rPr>
-        <w:t> </w:t>
-      </w:r>
-      <w:r>
-        <w:rPr>
-          <w:rFonts w:ascii="Times Roman"/>
-          <w:color w:val="659C34"/>
-          <w:u w:color="000000"/>
-        </w:rPr>
-        <w:t>that</w:t>
-      </w:r>
-      <w:r>
-        <w:rPr>
-          <w:rFonts w:hAnsi="Times Roman"/>
-          <w:color w:val="659C34"/>
-          <w:u w:color="000000"/>
-        </w:rPr>
-        <w:t> </w:t>
-      </w:r>
-      <w:r>
-        <w:rPr>
-          <w:rFonts w:ascii="Times Roman"/>
-          <w:color w:val="659C34"/>
-          <w:u w:color="000000"/>
-        </w:rPr>
-        <w:t xml:space="preserve">just because the data for Canada are </w:t>
-      </w:r>
-      <w:r>
-        <w:rPr>
-          <w:rFonts w:ascii="Times Roman"/>
-          <w:color w:val="659C34"/>
-          <w:u w:color="000000"/>
-        </w:rPr>
-        <w:t xml:space="preserve">till 2000 and the plume </w:t>
-      </w:r>
-      <w:proofErr w:type="spellStart"/>
-      <w:r>
-        <w:rPr>
-          <w:rFonts w:ascii="Times Roman"/>
-          <w:color w:val="659C34"/>
-          <w:u w:color="000000"/>
-        </w:rPr>
-        <w:t>doesn</w:t>
-      </w:r>
-      <w:proofErr w:type="spellEnd"/>
-      <w:r>
-        <w:rPr>
-          <w:rFonts w:hAnsi="Times Roman"/>
-          <w:color w:val="659C34"/>
-          <w:u w:color="000000"/>
-          <w:lang w:val="fr-FR"/>
-        </w:rPr>
-        <w:t>’</w:t>
-      </w:r>
-      <w:r>
-        <w:rPr>
-          <w:rFonts w:ascii="Times Roman"/>
-          <w:color w:val="659C34"/>
-          <w:u w:color="000000"/>
-        </w:rPr>
-        <w:t>t show?</w:t>
-      </w:r>
-    </w:p>
-    <w:p>
-      <w:pPr>
-        <w:pStyle w:val="Pardfaut"/>
-        <w:rPr>
-          <w:rFonts w:ascii="Times Roman" w:eastAsia="Times Roman" w:hAnsi="Times Roman" w:cs="Times Roman"/>
-          <w:u w:color="000000"/>
-        </w:rPr>
-      </w:pPr>
-    </w:p>
-    <w:p>
-      <w:pPr>
-        <w:pStyle w:val="Pardfaut"/>
-        <w:rPr>
-          <w:rFonts w:eastAsia="Helvetica" w:hAnsi="Helvetica" w:cs="Helvetica"/>
-          <w:u w:color="000000"/>
-        </w:rPr>
-      </w:pPr>
-      <w:r>
-        <w:rPr>
-          <w:rFonts w:ascii="Times Roman"/>
-          <w:u w:color="000000"/>
-        </w:rPr>
-        <w:t>While excess male mortality drops off for most men after 1998, the excess male mortality continued for men who were 49 years old in 2005. This is evident by observing the continuation of the orange</w:t>
-      </w:r>
-      <w:r>
-        <w:rPr>
-          <w:rFonts w:hAnsi="Times Roman"/>
-          <w:u w:color="000000"/>
-        </w:rPr>
-        <w:t> ‘</w:t>
-      </w:r>
-      <w:r>
-        <w:rPr>
-          <w:rFonts w:ascii="Times Roman"/>
-          <w:u w:color="000000"/>
-        </w:rPr>
-        <w:t>plume' for 49 year</w:t>
-      </w:r>
-      <w:r>
-        <w:rPr>
-          <w:rFonts w:ascii="Times Roman"/>
-          <w:u w:color="000000"/>
-        </w:rPr>
-        <w:t xml:space="preserve"> olds on the USA contour map.</w:t>
-      </w:r>
-      <w:r>
-        <w:rPr>
-          <w:rFonts w:hAnsi="Times Roman"/>
-          <w:u w:color="000000"/>
-        </w:rPr>
-        <w:t> </w:t>
-      </w:r>
-      <w:r>
-        <w:rPr>
-          <w:rFonts w:ascii="Times Roman"/>
-          <w:u w:color="000000"/>
-        </w:rPr>
-        <w:t xml:space="preserve">These men would have been born in </w:t>
-      </w:r>
-      <w:proofErr w:type="gramStart"/>
-      <w:r>
-        <w:rPr>
-          <w:rFonts w:ascii="Times Roman"/>
-          <w:u w:color="000000"/>
-        </w:rPr>
-        <w:t>1956,</w:t>
-      </w:r>
-      <w:proofErr w:type="gramEnd"/>
-      <w:r>
-        <w:rPr>
-          <w:rFonts w:ascii="Times Roman"/>
-          <w:u w:color="000000"/>
-        </w:rPr>
-        <w:t xml:space="preserve"> the year after the US began its involvement in the war (although the main involvement was </w:t>
-      </w:r>
-      <w:proofErr w:type="spellStart"/>
-      <w:r>
-        <w:rPr>
-          <w:rFonts w:ascii="Times Roman"/>
-          <w:u w:color="000000"/>
-        </w:rPr>
-        <w:t>frm</w:t>
-      </w:r>
-      <w:proofErr w:type="spellEnd"/>
-      <w:r>
-        <w:rPr>
-          <w:rFonts w:ascii="Times Roman"/>
-          <w:u w:color="000000"/>
-        </w:rPr>
-        <w:t xml:space="preserve"> 1965 to 1973). </w:t>
-      </w:r>
-      <w:proofErr w:type="gramStart"/>
-      <w:r>
-        <w:rPr>
-          <w:rFonts w:ascii="Times Roman"/>
-          <w:u w:color="000000"/>
-        </w:rPr>
-        <w:t>(BBC, 2005).</w:t>
-      </w:r>
-      <w:proofErr w:type="gramEnd"/>
-      <w:r>
-        <w:rPr>
-          <w:rFonts w:ascii="Times Roman"/>
-          <w:u w:color="000000"/>
-        </w:rPr>
-        <w:t xml:space="preserve"> </w:t>
-      </w:r>
-      <w:r>
-        <w:rPr>
-          <w:rFonts w:hAnsi="Times Roman"/>
-          <w:u w:color="000000"/>
-        </w:rPr>
-        <w:t> </w:t>
-      </w:r>
-    </w:p>
-    <w:p>
-      <w:pPr>
-        <w:pStyle w:val="Pardfaut"/>
-        <w:rPr>
-          <w:rFonts w:ascii="Times Roman" w:eastAsia="Times Roman" w:hAnsi="Times Roman" w:cs="Times Roman"/>
-          <w:u w:color="000000"/>
-        </w:rPr>
-      </w:pPr>
-    </w:p>
-    <w:p>
-      <w:pPr>
-        <w:pStyle w:val="Pardfaut"/>
-        <w:rPr>
-          <w:rFonts w:eastAsia="Helvetica" w:hAnsi="Helvetica" w:cs="Helvetica"/>
-          <w:u w:color="000000"/>
-        </w:rPr>
-      </w:pPr>
-      <w:r>
-        <w:rPr>
-          <w:rFonts w:ascii="Times Roman"/>
-          <w:u w:color="000000"/>
-        </w:rPr>
-        <w:t>Looking at those men who were 19</w:t>
-      </w:r>
-      <w:r>
-        <w:rPr>
-          <w:rFonts w:hAnsi="Times Roman"/>
-          <w:u w:color="000000"/>
-        </w:rPr>
-        <w:t> </w:t>
-      </w:r>
-      <w:r>
-        <w:rPr>
-          <w:rFonts w:ascii="Times Roman"/>
-          <w:u w:color="000000"/>
-        </w:rPr>
-        <w:t>(the average of participants</w:t>
-      </w:r>
-      <w:r>
-        <w:rPr>
-          <w:rFonts w:ascii="Times Roman"/>
-          <w:u w:color="000000"/>
-        </w:rPr>
-        <w:t xml:space="preserve"> in the Vietnam war)</w:t>
-      </w:r>
-      <w:r>
-        <w:rPr>
-          <w:rFonts w:hAnsi="Times Roman"/>
-          <w:u w:color="000000"/>
-        </w:rPr>
-        <w:t> </w:t>
-      </w:r>
-      <w:r>
-        <w:rPr>
-          <w:rFonts w:ascii="Times Roman"/>
-          <w:u w:color="000000"/>
-        </w:rPr>
-        <w:t>in 1965, there is evidence of male excess mortality during the war...</w:t>
-      </w:r>
-    </w:p>
-    <w:p>
-      <w:pPr>
-        <w:pStyle w:val="Pardfaut"/>
-        <w:rPr>
-          <w:rFonts w:ascii="Times Roman" w:eastAsia="Times Roman" w:hAnsi="Times Roman" w:cs="Times Roman"/>
-          <w:u w:color="000000"/>
-        </w:rPr>
-      </w:pPr>
-    </w:p>
-    <w:p>
-      <w:pPr>
-        <w:pStyle w:val="Pardfaut"/>
-        <w:rPr>
-          <w:rFonts w:eastAsia="Helvetica" w:hAnsi="Helvetica" w:cs="Helvetica"/>
-          <w:u w:color="000000"/>
-        </w:rPr>
-      </w:pPr>
-      <w:r>
-        <w:rPr>
-          <w:rFonts w:ascii="Times Roman"/>
-          <w:u w:color="000000"/>
-        </w:rPr>
-        <w:t>Beginning around the end of the 1940s, a mortality difference among boys and young men (15-25 years old) appears and persists across the period of available data (2</w:t>
-      </w:r>
-      <w:r>
-        <w:rPr>
-          <w:rFonts w:ascii="Times Roman"/>
-          <w:u w:color="000000"/>
-        </w:rPr>
-        <w:t xml:space="preserve">010). A possibility is that this increased difference in the USA among 15-25 year olds is due to road traffic accidents, as car ownership became widespread and historically men were driving far more than women, and the </w:t>
-      </w:r>
-      <w:proofErr w:type="gramStart"/>
-      <w:r>
-        <w:rPr>
-          <w:rFonts w:ascii="Times Roman"/>
-          <w:u w:color="000000"/>
-        </w:rPr>
-        <w:t>20 year old</w:t>
-      </w:r>
-      <w:proofErr w:type="gramEnd"/>
-      <w:r>
-        <w:rPr>
-          <w:rFonts w:ascii="Times Roman"/>
-          <w:u w:color="000000"/>
-        </w:rPr>
-        <w:t xml:space="preserve"> age groups were likely th</w:t>
-      </w:r>
-      <w:r>
-        <w:rPr>
-          <w:rFonts w:ascii="Times Roman"/>
-          <w:u w:color="000000"/>
-        </w:rPr>
-        <w:t xml:space="preserve">e highest risk groups. </w:t>
-      </w:r>
-      <w:r>
-        <w:rPr>
-          <w:rFonts w:hAnsi="Times Roman"/>
-          <w:color w:val="659C34"/>
-          <w:u w:color="000000"/>
-        </w:rPr>
-        <w:t> </w:t>
-      </w:r>
-      <w:r>
-        <w:rPr>
-          <w:rFonts w:ascii="Times Roman"/>
-          <w:color w:val="659C34"/>
-          <w:u w:color="000000"/>
-        </w:rPr>
-        <w:t xml:space="preserve">(Ref, CDC </w:t>
-      </w:r>
-      <w:proofErr w:type="spellStart"/>
-      <w:r>
-        <w:rPr>
-          <w:rFonts w:ascii="Times Roman"/>
-          <w:color w:val="659C34"/>
-          <w:u w:color="000000"/>
-        </w:rPr>
-        <w:t>chartbook</w:t>
-      </w:r>
-      <w:proofErr w:type="spellEnd"/>
-      <w:r>
-        <w:rPr>
-          <w:rFonts w:ascii="Times Roman"/>
-          <w:color w:val="659C34"/>
-          <w:u w:color="000000"/>
-        </w:rPr>
-        <w:t xml:space="preserve"> 2010, death rate from motor vehicle accidents 5x higher among men compared to women, check by age.)</w:t>
-      </w:r>
-    </w:p>
-    <w:p>
-      <w:pPr>
-        <w:pStyle w:val="Pardfaut"/>
-        <w:rPr>
-          <w:rFonts w:ascii="Times Roman" w:eastAsia="Times Roman" w:hAnsi="Times Roman" w:cs="Times Roman"/>
-          <w:u w:color="000000"/>
-        </w:rPr>
-      </w:pPr>
-    </w:p>
-    <w:p>
-      <w:pPr>
-        <w:pStyle w:val="Pardfaut"/>
-        <w:rPr>
-          <w:rFonts w:ascii="Times Roman" w:eastAsia="Times Roman" w:hAnsi="Times Roman" w:cs="Times Roman"/>
-          <w:u w:color="000000"/>
-        </w:rPr>
-      </w:pPr>
-      <w:r>
-        <w:rPr>
-          <w:rFonts w:ascii="Times Roman"/>
-          <w:u w:color="000000"/>
-        </w:rPr>
-        <w:t>Did we find parallels or contrasts in other countries?</w:t>
-      </w:r>
-    </w:p>
-    <w:p>
-      <w:pPr>
-        <w:pStyle w:val="Pardfaut"/>
-        <w:rPr>
-          <w:rFonts w:ascii="Times Roman" w:eastAsia="Times Roman" w:hAnsi="Times Roman" w:cs="Times Roman"/>
-          <w:u w:color="000000"/>
-        </w:rPr>
-      </w:pPr>
-    </w:p>
-    <w:p>
-      <w:pPr>
-        <w:pStyle w:val="Pardfaut"/>
-        <w:rPr>
-          <w:rFonts w:ascii="Times Roman" w:eastAsia="Times Roman" w:hAnsi="Times Roman" w:cs="Times Roman"/>
-          <w:b/>
-          <w:bCs/>
-          <w:u w:color="000000"/>
-        </w:rPr>
-      </w:pPr>
-      <w:proofErr w:type="gramStart"/>
-      <w:r>
-        <w:rPr>
-          <w:rFonts w:ascii="Times Roman"/>
-          <w:b/>
-          <w:bCs/>
-          <w:u w:color="000000"/>
-        </w:rPr>
-        <w:t>fig</w:t>
-      </w:r>
-      <w:proofErr w:type="gramEnd"/>
-      <w:r>
-        <w:rPr>
-          <w:rFonts w:ascii="Times Roman"/>
-          <w:b/>
-          <w:bCs/>
-          <w:u w:color="000000"/>
-        </w:rPr>
-        <w:t xml:space="preserve"> 2: four other </w:t>
-      </w:r>
-      <w:proofErr w:type="spellStart"/>
-      <w:r>
-        <w:rPr>
-          <w:rFonts w:ascii="Times Roman"/>
-          <w:b/>
-          <w:bCs/>
-          <w:u w:color="000000"/>
-        </w:rPr>
-        <w:t>countreis</w:t>
-      </w:r>
-      <w:proofErr w:type="spellEnd"/>
-      <w:r>
-        <w:rPr>
-          <w:rFonts w:ascii="Times Roman"/>
-          <w:b/>
-          <w:bCs/>
-          <w:u w:color="000000"/>
-        </w:rPr>
-        <w:t>, maybe?</w:t>
-      </w:r>
-    </w:p>
-    <w:p>
-      <w:pPr>
-        <w:pStyle w:val="Pardfaut"/>
-        <w:rPr>
-          <w:rFonts w:ascii="Times Roman" w:eastAsia="Times Roman" w:hAnsi="Times Roman" w:cs="Times Roman"/>
-          <w:u w:color="000000"/>
-        </w:rPr>
-      </w:pPr>
-    </w:p>
-    <w:p>
-      <w:pPr>
-        <w:pStyle w:val="Pardfaut"/>
-        <w:rPr>
-          <w:rFonts w:ascii="Times Roman" w:eastAsia="Times Roman" w:hAnsi="Times Roman" w:cs="Times Roman"/>
-          <w:u w:color="000000"/>
-        </w:rPr>
-      </w:pPr>
-      <w:r>
-        <w:rPr>
-          <w:rFonts w:ascii="Times Roman"/>
-          <w:u w:color="000000"/>
-        </w:rPr>
-        <w:t>1. England / Wales</w:t>
-      </w:r>
-    </w:p>
-    <w:p>
-      <w:pPr>
-        <w:pStyle w:val="Pardfaut"/>
-        <w:rPr>
-          <w:rFonts w:ascii="Times Roman" w:eastAsia="Times Roman" w:hAnsi="Times Roman" w:cs="Times Roman"/>
-          <w:u w:color="000000"/>
-        </w:rPr>
-      </w:pPr>
-      <w:r>
-        <w:rPr>
-          <w:rFonts w:ascii="Times Roman"/>
-          <w:u w:color="000000"/>
-        </w:rPr>
-        <w:t>2. Scotland</w:t>
-      </w:r>
-      <w:r>
-        <w:rPr>
-          <w:rFonts w:hAnsi="Times Roman"/>
-          <w:u w:color="000000"/>
-        </w:rPr>
-        <w:t> </w:t>
-      </w:r>
-    </w:p>
-    <w:p>
-      <w:pPr>
-        <w:pStyle w:val="Pardfaut"/>
-        <w:rPr>
-          <w:rFonts w:ascii="Times Roman" w:eastAsia="Times Roman" w:hAnsi="Times Roman" w:cs="Times Roman"/>
-          <w:u w:color="000000"/>
-        </w:rPr>
-      </w:pPr>
-      <w:r>
-        <w:rPr>
-          <w:rFonts w:ascii="Times Roman"/>
-          <w:u w:color="000000"/>
-          <w:lang w:val="da-DK"/>
-        </w:rPr>
-        <w:t xml:space="preserve">3. Denmark </w:t>
-      </w:r>
-      <w:r>
-        <w:rPr>
-          <w:rFonts w:ascii="Times Roman"/>
-          <w:u w:color="000000"/>
-        </w:rPr>
-        <w:t>/ Germany / Netherlands</w:t>
-      </w:r>
-    </w:p>
-    <w:p>
-      <w:pPr>
-        <w:pStyle w:val="Pardfaut"/>
-        <w:rPr>
-          <w:rFonts w:eastAsia="Helvetica" w:hAnsi="Helvetica" w:cs="Helvetica"/>
-          <w:u w:color="000000"/>
-        </w:rPr>
-      </w:pPr>
-      <w:r>
-        <w:rPr>
-          <w:rFonts w:ascii="Times Roman"/>
-          <w:u w:color="000000"/>
-        </w:rPr>
-        <w:t>4. France</w:t>
+          <w:u w:color="000000"/>
+        </w:rPr>
+      </w:pPr>
+      <w:r>
+        <w:rPr>
+          <w:rFonts w:ascii="Times Roman"/>
+          <w:u w:color="000000"/>
+        </w:rPr>
+        <w:t>...</w:t>
       </w:r>
     </w:p>
     <w:p>
@@ -2679,8 +3196,9 @@
           <w:b/>
           <w:bCs/>
           <w:u w:color="000000"/>
-        </w:rPr>
-        <w:t>Conclusions: war, tobacco, traffic, emerging infections/immune disease and economics</w:t>
+          <w:lang w:val="fr-FR"/>
+        </w:rPr>
+        <w:t>Limitations</w:t>
       </w:r>
     </w:p>
     <w:p>
@@ -2705,14 +3223,49 @@
           <w:rFonts w:ascii="Times Roman"/>
           <w:u w:color="000000"/>
         </w:rPr>
-        <w:t xml:space="preserve">During the period from 1943 to 2010 differences in male versus female life expectancy emerged, most notably </w:t>
-      </w:r>
-      <w:r>
-        <w:rPr>
-          <w:rFonts w:ascii="Times Roman"/>
-          <w:u w:color="000000"/>
-        </w:rPr>
-        <w:t>among younger men ages 15-25, but also among older men who were born around 1918 and 1961.</w:t>
+        <w:lastRenderedPageBreak/>
+        <w:t>What else could explain what we found?</w:t>
+      </w:r>
+    </w:p>
+    <w:p>
+      <w:pPr>
+        <w:pStyle w:val="Pardfaut"/>
+        <w:rPr>
+          <w:rFonts w:ascii="Times Roman" w:eastAsia="Times Roman" w:hAnsi="Times Roman" w:cs="Times Roman"/>
+          <w:u w:color="000000"/>
+        </w:rPr>
+      </w:pPr>
+    </w:p>
+    <w:p>
+      <w:pPr>
+        <w:pStyle w:val="Pardfaut"/>
+        <w:rPr>
+          <w:rFonts w:eastAsia="Helvetica" w:hAnsi="Helvetica" w:cs="Helvetica"/>
+          <w:u w:color="000000"/>
+        </w:rPr>
+      </w:pPr>
+      <w:r>
+        <w:rPr>
+          <w:rFonts w:ascii="Times Roman"/>
+          <w:u w:color="000000"/>
+        </w:rPr>
+        <w:t xml:space="preserve">1. </w:t>
+      </w:r>
+      <w:proofErr w:type="gramStart"/>
+      <w:r>
+        <w:rPr>
+          <w:rFonts w:ascii="Times Roman"/>
+          <w:u w:color="000000"/>
+        </w:rPr>
+        <w:t>changes</w:t>
+      </w:r>
+      <w:proofErr w:type="gramEnd"/>
+      <w:r>
+        <w:rPr>
+          <w:rFonts w:ascii="Times Roman"/>
+          <w:u w:color="000000"/>
+        </w:rPr>
+        <w:t xml:space="preserve"> in reporting</w:t>
       </w:r>
       <w:r>
         <w:rPr>
@@ -2744,39 +3297,23 @@
           <w:rFonts w:ascii="Times Roman"/>
           <w:u w:color="000000"/>
         </w:rPr>
-        <w:t>There are at least 5 possible hypotheses that could explain this excess male mortality.</w:t>
-      </w:r>
-    </w:p>
-    <w:p>
-      <w:pPr>
-        <w:pStyle w:val="Pardfaut"/>
-        <w:rPr>
-          <w:rFonts w:ascii="Times Roman" w:eastAsia="Times Roman" w:hAnsi="Times Roman" w:cs="Times Roman"/>
-          <w:u w:color="000000"/>
-        </w:rPr>
-      </w:pPr>
-    </w:p>
-    <w:p>
-      <w:pPr>
-        <w:pStyle w:val="Pardfaut"/>
-        <w:rPr>
-          <w:rFonts w:ascii="Times Roman" w:eastAsia="Times Roman" w:hAnsi="Times Roman" w:cs="Times Roman"/>
-          <w:u w:color="000000"/>
-        </w:rPr>
-      </w:pPr>
-      <w:r>
-        <w:rPr>
-          <w:rFonts w:ascii="Times Roman"/>
-          <w:u w:color="000000"/>
-        </w:rPr>
-        <w:t xml:space="preserve">1. This work and previous work hints at a war effect (in line with Barker </w:t>
-      </w:r>
-      <w:r>
-        <w:rPr>
-          <w:rFonts w:ascii="Times Roman"/>
-          <w:u w:color="000000"/>
-        </w:rPr>
-        <w:t>effect but more specific to wars = Minton effect :) affecting both those born during a major conflict and those who participate, not only during the conflict but also across their lives.</w:t>
+        <w:t>(</w:t>
+      </w:r>
+      <w:proofErr w:type="gramStart"/>
+      <w:r>
+        <w:rPr>
+          <w:rFonts w:ascii="Times Roman"/>
+          <w:u w:color="000000"/>
+        </w:rPr>
+        <w:t>refinement</w:t>
+      </w:r>
+      <w:proofErr w:type="gramEnd"/>
+      <w:r>
+        <w:rPr>
+          <w:rFonts w:ascii="Times Roman"/>
+          <w:u w:color="000000"/>
+        </w:rPr>
+        <w:t xml:space="preserve"> in age of death reporting differentially refined more for women over time.</w:t>
       </w:r>
       <w:r>
         <w:rPr>
@@ -2790,15 +3327,7 @@
       <w:pPr>
         <w:pStyle w:val="Pardfaut"/>
         <w:rPr>
-          <w:rFonts w:ascii="Times Roman" w:eastAsia="Times Roman" w:hAnsi="Times Roman" w:cs="Times Roman"/>
-          <w:u w:color="000000"/>
-        </w:rPr>
-      </w:pPr>
-    </w:p>
-    <w:p>
-      <w:pPr>
-        <w:pStyle w:val="Pardfaut"/>
-        <w:rPr>
+          <w:rFonts w:eastAsia="Helvetica" w:hAnsi="Helvetica" w:cs="Helvetica"/>
           <w:u w:color="000000"/>
         </w:rPr>
       </w:pPr>
@@ -2808,7 +3337,7 @@
           <w:rFonts w:ascii="Times Roman"/>
           <w:u w:color="000000"/>
         </w:rPr>
-        <w:t>new</w:t>
+        <w:t>but</w:t>
       </w:r>
       <w:proofErr w:type="gramEnd"/>
       <w:r>
@@ -2816,7 +3345,30 @@
           <w:rFonts w:ascii="Times Roman"/>
           <w:u w:color="000000"/>
         </w:rPr>
-        <w:t xml:space="preserve"> combat stress story (</w:t>
+        <w:t xml:space="preserve"> how would this bias the result?</w:t>
+      </w:r>
+      <w:r>
+        <w:rPr>
+          <w:rFonts w:hAnsi="Times Roman"/>
+          <w:u w:color="000000"/>
+        </w:rPr>
+        <w:t> </w:t>
+      </w:r>
+      <w:proofErr w:type="gramStart"/>
+      <w:r>
+        <w:rPr>
+          <w:rFonts w:ascii="Times Roman"/>
+          <w:u w:color="000000"/>
+        </w:rPr>
+        <w:t>perhaps</w:t>
+      </w:r>
+      <w:proofErr w:type="gramEnd"/>
+      <w:r>
+        <w:rPr>
+          <w:rFonts w:ascii="Times Roman"/>
+          <w:u w:color="000000"/>
+        </w:rPr>
+        <w:t xml:space="preserve"> this would have simply resulted in rounded estimates for women that became more exact, and that </w:t>
       </w:r>
       <w:proofErr w:type="spellStart"/>
       <w:r>
@@ -2824,345 +3376,128 @@
           <w:rFonts w:ascii="Times Roman"/>
           <w:u w:color="000000"/>
         </w:rPr>
-        <w:t>Marmar</w:t>
+        <w:t>wouldn</w:t>
       </w:r>
       <w:proofErr w:type="spellEnd"/>
       <w:r>
         <w:rPr>
-          <w:rFonts w:ascii="Times Roman"/>
-          <w:u w:color="000000"/>
-        </w:rPr>
-        <w:t xml:space="preserve"> 2014):</w:t>
-      </w:r>
-      <w:r>
-        <w:rPr>
           <w:rFonts w:hAnsi="Times Roman"/>
           <w:u w:color="000000"/>
+          <w:lang w:val="fr-FR"/>
+        </w:rPr>
+        <w:t>’</w:t>
+      </w:r>
+      <w:r>
+        <w:rPr>
+          <w:rFonts w:ascii="Times Roman"/>
+          <w:u w:color="000000"/>
+        </w:rPr>
+        <w:t>t have resulted in the findings we see here)...</w:t>
+      </w:r>
+    </w:p>
+    <w:p>
+      <w:pPr>
+        <w:pStyle w:val="Pardfaut"/>
+        <w:rPr>
+          <w:u w:color="000000"/>
+        </w:rPr>
+      </w:pPr>
+    </w:p>
+    <w:p>
+      <w:pPr>
+        <w:pStyle w:val="Pardfaut"/>
+        <w:rPr>
+          <w:rFonts w:eastAsia="Helvetica" w:hAnsi="Helvetica" w:cs="Helvetica"/>
+          <w:u w:color="000000"/>
+        </w:rPr>
+      </w:pPr>
+      <w:r>
+        <w:rPr>
+          <w:rFonts w:ascii="Times Roman"/>
+          <w:u w:color="000000"/>
+        </w:rPr>
+        <w:t xml:space="preserve">2. Or, there could still be a </w:t>
+      </w:r>
+      <w:r>
+        <w:rPr>
+          <w:rFonts w:hAnsi="Times Roman"/>
+          <w:u w:color="000000"/>
+        </w:rPr>
+        <w:t>‘</w:t>
+      </w:r>
+      <w:r>
+        <w:rPr>
+          <w:rFonts w:ascii="Times Roman"/>
+          <w:u w:color="000000"/>
+        </w:rPr>
+        <w:t>natural / biological</w:t>
+      </w:r>
+      <w:r>
+        <w:rPr>
+          <w:rFonts w:hAnsi="Times Roman"/>
+          <w:u w:color="000000"/>
+          <w:lang w:val="fr-FR"/>
+        </w:rPr>
+        <w:t>’</w:t>
+      </w:r>
+      <w:r>
+        <w:rPr>
+          <w:rFonts w:hAnsi="Times Roman"/>
+          <w:u w:color="000000"/>
+          <w:lang w:val="fr-FR"/>
+        </w:rPr>
+        <w:t xml:space="preserve"> </w:t>
+      </w:r>
+      <w:r>
+        <w:rPr>
+          <w:rFonts w:ascii="Times Roman"/>
+          <w:u w:color="000000"/>
+        </w:rPr>
+        <w:t xml:space="preserve">longevity advantage for women. If that were true then it could be that the period before the second World War was </w:t>
+      </w:r>
+      <w:r>
+        <w:rPr>
+          <w:rFonts w:hAnsi="Times Roman"/>
+          <w:u w:color="000000"/>
+        </w:rPr>
+        <w:t>‘</w:t>
+      </w:r>
+      <w:r>
+        <w:rPr>
+          <w:rFonts w:ascii="Times Roman"/>
+          <w:u w:color="000000"/>
+        </w:rPr>
+        <w:t>unnatural</w:t>
+      </w:r>
+      <w:r>
+        <w:rPr>
+          <w:rFonts w:hAnsi="Times Roman"/>
+          <w:u w:color="000000"/>
+          <w:lang w:val="fr-FR"/>
+        </w:rPr>
+        <w:t>’</w:t>
+      </w:r>
+      <w:r>
+        <w:rPr>
+          <w:rFonts w:hAnsi="Times Roman"/>
+          <w:u w:color="000000"/>
+          <w:lang w:val="fr-FR"/>
+        </w:rPr>
+        <w:t xml:space="preserve"> </w:t>
+      </w:r>
+      <w:r>
+        <w:rPr>
+          <w:rFonts w:ascii="Times Roman"/>
+          <w:u w:color="000000"/>
+        </w:rPr>
+        <w:t>for women; that is, if women do have a natural longevity edge over men, then perhaps the pre-war period when women in the USA had far fewer rights relative to men was the high-risk period for women, negating their natural edge. Once equal rights had been better established, the natural advantage for women re-emerged.</w:t>
+      </w:r>
+      <w:r>
+        <w:rPr>
+          <w:rFonts w:hAnsi="Times Roman"/>
+          <w:u w:color="000000"/>
         </w:rPr>
         <w:t> </w:t>
-      </w:r>
-      <w:r>
-        <w:rPr>
-          <w:u w:color="000000"/>
-        </w:rPr>
-        <w:t>http://www.nytimes.com/2014/</w:t>
-      </w:r>
-      <w:r>
-        <w:rPr>
-          <w:u w:color="000000"/>
-        </w:rPr>
-        <w:t xml:space="preserve">08/08/us/combat-stress-found-to-persist-since-vietnam.html?_r=0 claims those w PTSD 2x likely to have died by retirement age compare to those </w:t>
-      </w:r>
-      <w:proofErr w:type="spellStart"/>
-      <w:r>
-        <w:rPr>
-          <w:u w:color="000000"/>
-        </w:rPr>
-        <w:t>wo</w:t>
-      </w:r>
-      <w:proofErr w:type="spellEnd"/>
-    </w:p>
-    <w:p>
-      <w:pPr>
-        <w:pStyle w:val="Pardfaut"/>
-        <w:rPr>
-          <w:rFonts w:ascii="Times Roman" w:eastAsia="Times Roman" w:hAnsi="Times Roman" w:cs="Times Roman"/>
-          <w:u w:color="000000"/>
-        </w:rPr>
-      </w:pPr>
-    </w:p>
-    <w:p>
-      <w:pPr>
-        <w:pStyle w:val="Pardfaut"/>
-        <w:rPr>
-          <w:rFonts w:eastAsia="Helvetica" w:hAnsi="Helvetica" w:cs="Helvetica"/>
-          <w:u w:color="000000"/>
-        </w:rPr>
-      </w:pPr>
-      <w:r>
-        <w:rPr>
-          <w:rFonts w:ascii="Times Roman"/>
-          <w:u w:color="000000"/>
-        </w:rPr>
-        <w:t xml:space="preserve">2. The increased difference among 60 year </w:t>
-      </w:r>
-      <w:proofErr w:type="gramStart"/>
-      <w:r>
-        <w:rPr>
-          <w:rFonts w:ascii="Times Roman"/>
-          <w:u w:color="000000"/>
-        </w:rPr>
-        <w:t>olds which appears around 1950</w:t>
-      </w:r>
-      <w:proofErr w:type="gramEnd"/>
-      <w:r>
-        <w:rPr>
-          <w:rFonts w:ascii="Times Roman"/>
-          <w:u w:color="000000"/>
-        </w:rPr>
-        <w:t xml:space="preserve"> could have been due to smoking behavi</w:t>
-      </w:r>
-      <w:r>
-        <w:rPr>
-          <w:rFonts w:ascii="Times Roman"/>
-          <w:u w:color="000000"/>
-        </w:rPr>
-        <w:t>our, more common among men until around 1970.</w:t>
-      </w:r>
-    </w:p>
-    <w:p>
-      <w:pPr>
-        <w:pStyle w:val="Pardfaut"/>
-        <w:rPr>
-          <w:rFonts w:ascii="Times Roman" w:eastAsia="Times Roman" w:hAnsi="Times Roman" w:cs="Times Roman"/>
-          <w:u w:color="000000"/>
-        </w:rPr>
-      </w:pPr>
-    </w:p>
-    <w:p>
-      <w:pPr>
-        <w:pStyle w:val="Pardfaut"/>
-        <w:rPr>
-          <w:rFonts w:eastAsia="Helvetica" w:hAnsi="Helvetica" w:cs="Helvetica"/>
-          <w:u w:color="000000"/>
-        </w:rPr>
-      </w:pPr>
-      <w:r>
-        <w:rPr>
-          <w:rFonts w:ascii="Times Roman"/>
-          <w:u w:color="000000"/>
-        </w:rPr>
-        <w:t>3. When car ownership became widespread in the USA, men were more likely to drive than women, and also to have fatal traffic accidents. This may have changed by 1995 when young women were as likely to drive as</w:t>
-      </w:r>
-      <w:r>
-        <w:rPr>
-          <w:rFonts w:ascii="Times Roman"/>
-          <w:u w:color="000000"/>
-        </w:rPr>
-        <w:t xml:space="preserve"> young men, and nearly as likely to have fatal accidents as men, perhaps indicating that seat belt laws and airbag technology have prevented deaths in spite of traffic accidents.</w:t>
-      </w:r>
-    </w:p>
-    <w:p>
-      <w:pPr>
-        <w:pStyle w:val="Pardfaut"/>
-        <w:rPr>
-          <w:rFonts w:ascii="Times Roman" w:eastAsia="Times Roman" w:hAnsi="Times Roman" w:cs="Times Roman"/>
-          <w:u w:color="000000"/>
-        </w:rPr>
-      </w:pPr>
-    </w:p>
-    <w:p>
-      <w:pPr>
-        <w:pStyle w:val="Pardfaut"/>
-        <w:rPr>
-          <w:rFonts w:eastAsia="Helvetica" w:hAnsi="Helvetica" w:cs="Helvetica"/>
-          <w:u w:color="000000"/>
-        </w:rPr>
-      </w:pPr>
-      <w:r>
-        <w:rPr>
-          <w:rFonts w:ascii="Times Roman"/>
-          <w:u w:color="000000"/>
-        </w:rPr>
-        <w:t xml:space="preserve">4. Emerging infections during the 1980s such as HIV, and the human response </w:t>
-      </w:r>
-      <w:r>
-        <w:rPr>
-          <w:rFonts w:ascii="Times Roman"/>
-          <w:u w:color="000000"/>
-        </w:rPr>
-        <w:t xml:space="preserve">to them in the form of immune disease followed almost always by death may have contributed to the excess male mortality during the 1980s and early 1990s, when infection was more common among men and protective therapy against the development of the immune </w:t>
-      </w:r>
-      <w:r>
-        <w:rPr>
-          <w:rFonts w:ascii="Times Roman"/>
-          <w:u w:color="000000"/>
-        </w:rPr>
-        <w:t>disease was not yet widely available.</w:t>
-      </w:r>
-      <w:r>
-        <w:rPr>
-          <w:rFonts w:hAnsi="Times Roman"/>
-          <w:u w:color="000000"/>
-        </w:rPr>
-        <w:t> </w:t>
-      </w:r>
-    </w:p>
-    <w:p>
-      <w:pPr>
-        <w:pStyle w:val="Pardfaut"/>
-        <w:rPr>
-          <w:rFonts w:ascii="Times Roman" w:eastAsia="Times Roman" w:hAnsi="Times Roman" w:cs="Times Roman"/>
-          <w:u w:color="000000"/>
-        </w:rPr>
-      </w:pPr>
-    </w:p>
-    <w:p>
-      <w:pPr>
-        <w:pStyle w:val="Pardfaut"/>
-        <w:rPr>
-          <w:rFonts w:eastAsia="Helvetica" w:hAnsi="Helvetica" w:cs="Helvetica"/>
-          <w:u w:color="000000"/>
-        </w:rPr>
-      </w:pPr>
-      <w:r>
-        <w:rPr>
-          <w:rFonts w:ascii="Times Roman"/>
-          <w:u w:color="000000"/>
-          <w:lang w:val="fr-FR"/>
-        </w:rPr>
-        <w:t xml:space="preserve">5. </w:t>
-      </w:r>
-      <w:proofErr w:type="spellStart"/>
-      <w:r>
-        <w:rPr>
-          <w:rFonts w:ascii="Times Roman"/>
-          <w:u w:color="000000"/>
-          <w:lang w:val="fr-FR"/>
-        </w:rPr>
-        <w:t>Unemployment</w:t>
-      </w:r>
-      <w:proofErr w:type="spellEnd"/>
-      <w:r>
-        <w:rPr>
-          <w:rFonts w:ascii="Times Roman"/>
-          <w:u w:color="000000"/>
-          <w:lang w:val="fr-FR"/>
-        </w:rPr>
-        <w:t xml:space="preserve"> </w:t>
-      </w:r>
-      <w:r>
-        <w:rPr>
-          <w:rFonts w:hAnsi="Times Roman"/>
-          <w:u w:color="000000"/>
-        </w:rPr>
-        <w:t>–</w:t>
-      </w:r>
-      <w:r>
-        <w:rPr>
-          <w:rFonts w:hAnsi="Times Roman"/>
-          <w:u w:color="000000"/>
-        </w:rPr>
-        <w:t xml:space="preserve"> </w:t>
-      </w:r>
-      <w:r>
-        <w:rPr>
-          <w:rFonts w:ascii="Times Roman"/>
-          <w:u w:color="000000"/>
-        </w:rPr>
-        <w:t>especially effecting young men (</w:t>
-      </w:r>
-      <w:proofErr w:type="spellStart"/>
-      <w:r>
-        <w:rPr>
-          <w:rFonts w:ascii="Times Roman"/>
-          <w:u w:color="000000"/>
-        </w:rPr>
-        <w:t>doubls</w:t>
-      </w:r>
-      <w:proofErr w:type="spellEnd"/>
-      <w:r>
-        <w:rPr>
-          <w:rFonts w:ascii="Times Roman"/>
-          <w:u w:color="000000"/>
-        </w:rPr>
-        <w:t xml:space="preserve"> mortality chance).</w:t>
-      </w:r>
-    </w:p>
-    <w:p>
-      <w:pPr>
-        <w:pStyle w:val="Pardfaut"/>
-        <w:rPr>
-          <w:rFonts w:ascii="Times Roman" w:eastAsia="Times Roman" w:hAnsi="Times Roman" w:cs="Times Roman"/>
-          <w:u w:color="000000"/>
-        </w:rPr>
-      </w:pPr>
-    </w:p>
-    <w:p>
-      <w:pPr>
-        <w:pStyle w:val="Pardfaut"/>
-        <w:rPr>
-          <w:rFonts w:eastAsia="Helvetica" w:hAnsi="Helvetica" w:cs="Helvetica"/>
-          <w:u w:color="000000"/>
-        </w:rPr>
-      </w:pPr>
-      <w:r>
-        <w:rPr>
-          <w:rFonts w:ascii="Times Roman"/>
-          <w:u w:color="000000"/>
-        </w:rPr>
-        <w:t>To our knowledge this is the first study of historical trends in the sex differences in life expectancy in the USA, but our observations ar</w:t>
-      </w:r>
-      <w:r>
-        <w:rPr>
-          <w:rFonts w:ascii="Times Roman"/>
-          <w:u w:color="000000"/>
-        </w:rPr>
-        <w:t>e consistent with other recent studies.</w:t>
-      </w:r>
-      <w:r>
-        <w:rPr>
-          <w:rFonts w:hAnsi="Times Roman"/>
-          <w:u w:color="000000"/>
-        </w:rPr>
-        <w:t> </w:t>
-      </w:r>
-    </w:p>
-    <w:p>
-      <w:pPr>
-        <w:pStyle w:val="Pardfaut"/>
-        <w:rPr>
-          <w:rFonts w:ascii="Times Roman" w:eastAsia="Times Roman" w:hAnsi="Times Roman" w:cs="Times Roman"/>
-          <w:u w:color="000000"/>
-        </w:rPr>
-      </w:pPr>
-    </w:p>
-    <w:p>
-      <w:pPr>
-        <w:pStyle w:val="Pardfaut"/>
-        <w:rPr>
-          <w:rFonts w:eastAsia="Helvetica" w:hAnsi="Helvetica" w:cs="Helvetica"/>
-          <w:u w:color="000000"/>
-        </w:rPr>
-      </w:pPr>
-      <w:r>
-        <w:rPr>
-          <w:rFonts w:ascii="Times Roman"/>
-          <w:u w:color="000000"/>
-        </w:rPr>
-        <w:t>Mayhew and Smith reported in 2014 that there is evidence that the difference between men and women is lessening in England and Wales, suggesting that the difference is not a natural or biological difference.</w:t>
-      </w:r>
-      <w:r>
-        <w:rPr>
-          <w:rFonts w:hAnsi="Times Roman"/>
-          <w:u w:color="000000"/>
-        </w:rPr>
-        <w:t> </w:t>
-      </w:r>
-    </w:p>
-    <w:p>
-      <w:pPr>
-        <w:pStyle w:val="Pardfaut"/>
-        <w:rPr>
-          <w:rFonts w:ascii="Times Roman" w:eastAsia="Times Roman" w:hAnsi="Times Roman" w:cs="Times Roman"/>
-          <w:u w:color="000000"/>
-        </w:rPr>
-      </w:pPr>
-    </w:p>
-    <w:p>
-      <w:pPr>
-        <w:pStyle w:val="Pardfaut"/>
-        <w:rPr>
-          <w:rFonts w:eastAsia="Helvetica" w:hAnsi="Helvetica" w:cs="Helvetica"/>
-          <w:u w:color="000000"/>
-        </w:rPr>
-      </w:pPr>
-      <w:r>
-        <w:rPr>
-          <w:rFonts w:ascii="Times Roman"/>
-          <w:u w:color="000000"/>
-        </w:rPr>
-        <w:t>...</w:t>
       </w:r>
     </w:p>
     <w:p>
@@ -3190,9 +3525,8 @@
           <w:b/>
           <w:bCs/>
           <w:u w:color="000000"/>
-          <w:lang w:val="fr-FR"/>
-        </w:rPr>
-        <w:t>Limitations</w:t>
+        </w:rPr>
+        <w:t>Implications</w:t>
       </w:r>
     </w:p>
     <w:p>
@@ -3217,7 +3551,7 @@
           <w:rFonts w:ascii="Times Roman"/>
           <w:u w:color="000000"/>
         </w:rPr>
-        <w:t>What else could explain what we found?</w:t>
+        <w:t>If it is a real result the peaks in excess male compared to female mortality may represent points or periods in history when men experienced differential stress or threats to well-being, for example economic recessions within the context of male dominated economies.</w:t>
       </w:r>
     </w:p>
     <w:p>
@@ -3242,30 +3576,7 @@
           <w:rFonts w:ascii="Times Roman"/>
           <w:u w:color="000000"/>
         </w:rPr>
-        <w:t xml:space="preserve">1. </w:t>
-      </w:r>
-      <w:proofErr w:type="gramStart"/>
-      <w:r>
-        <w:rPr>
-          <w:rFonts w:ascii="Times Roman"/>
-          <w:u w:color="000000"/>
-        </w:rPr>
-        <w:t>changes</w:t>
-      </w:r>
-      <w:proofErr w:type="gramEnd"/>
-      <w:r>
-        <w:rPr>
-          <w:rFonts w:ascii="Times Roman"/>
-          <w:u w:color="000000"/>
-        </w:rPr>
-        <w:t xml:space="preserve"> in reporting</w:t>
-      </w:r>
-      <w:r>
-        <w:rPr>
-          <w:rFonts w:hAnsi="Times Roman"/>
-          <w:u w:color="000000"/>
-        </w:rPr>
-        <w:t> </w:t>
+        <w:t>First we should establish whether it is true that sex differences in mortality are natural or not. This paper suggests that they are not natural differences but that they are the result of historical societal trends where men and women were differentially protected or stressed compared to each other. ?</w:t>
       </w:r>
     </w:p>
     <w:p>
@@ -3290,31 +3601,17 @@
           <w:rFonts w:ascii="Times Roman"/>
           <w:u w:color="000000"/>
         </w:rPr>
-        <w:t>(</w:t>
-      </w:r>
-      <w:proofErr w:type="gramStart"/>
-      <w:r>
-        <w:rPr>
-          <w:rFonts w:ascii="Times Roman"/>
-          <w:u w:color="000000"/>
-        </w:rPr>
-        <w:t>refinement</w:t>
-      </w:r>
-      <w:proofErr w:type="gramEnd"/>
-      <w:r>
-        <w:rPr>
-          <w:rFonts w:ascii="Times Roman"/>
-          <w:u w:color="000000"/>
-        </w:rPr>
-        <w:t xml:space="preserve"> in age of death reporting differentially refined more for women over time.</w:t>
-      </w:r>
-      <w:r>
-        <w:rPr>
-          <w:rFonts w:hAnsi="Times Roman"/>
-          <w:u w:color="000000"/>
-        </w:rPr>
-        <w:t> </w:t>
-      </w:r>
+        <w:t>Second we should establish whether, if sex differences in mortality were truly a result of human activities and societal structures (or something else) rather than biology, or interacting with biology, whether this inequality in health between men and women can be lessened and what activities would lead to longer healthy lives for men as well as for women.</w:t>
+      </w:r>
+    </w:p>
+    <w:p>
+      <w:pPr>
+        <w:pStyle w:val="Pardfaut"/>
+        <w:rPr>
+          <w:rFonts w:ascii="Times Roman" w:eastAsia="Times Roman" w:hAnsi="Times Roman" w:cs="Times Roman"/>
+          <w:u w:color="000000"/>
+        </w:rPr>
+      </w:pPr>
     </w:p>
     <w:p>
       <w:pPr>
@@ -3324,206 +3621,51 @@
           <w:u w:color="000000"/>
         </w:rPr>
       </w:pPr>
-      <w:proofErr w:type="gramStart"/>
-      <w:r>
-        <w:rPr>
-          <w:rFonts w:ascii="Times Roman"/>
-          <w:u w:color="000000"/>
-        </w:rPr>
-        <w:t>but</w:t>
-      </w:r>
-      <w:proofErr w:type="gramEnd"/>
-      <w:r>
-        <w:rPr>
-          <w:rFonts w:ascii="Times Roman"/>
-          <w:u w:color="000000"/>
-        </w:rPr>
-        <w:t xml:space="preserve"> how would this bias the result?</w:t>
-      </w:r>
-      <w:r>
-        <w:rPr>
-          <w:rFonts w:hAnsi="Times Roman"/>
-          <w:u w:color="000000"/>
-        </w:rPr>
-        <w:t> </w:t>
-      </w:r>
-      <w:proofErr w:type="gramStart"/>
-      <w:r>
-        <w:rPr>
-          <w:rFonts w:ascii="Times Roman"/>
-          <w:u w:color="000000"/>
-        </w:rPr>
-        <w:t>perhaps</w:t>
-      </w:r>
-      <w:proofErr w:type="gramEnd"/>
-      <w:r>
-        <w:rPr>
-          <w:rFonts w:ascii="Times Roman"/>
-          <w:u w:color="000000"/>
-        </w:rPr>
-        <w:t xml:space="preserve"> this would have simply resulted in rounded </w:t>
-      </w:r>
-      <w:r>
-        <w:rPr>
-          <w:rFonts w:ascii="Times Roman"/>
-          <w:u w:color="000000"/>
-        </w:rPr>
-        <w:t xml:space="preserve">estimates for women that became more exact, and that </w:t>
-      </w:r>
-      <w:proofErr w:type="spellStart"/>
-      <w:r>
-        <w:rPr>
-          <w:rFonts w:ascii="Times Roman"/>
-          <w:u w:color="000000"/>
-        </w:rPr>
-        <w:t>wouldn</w:t>
-      </w:r>
-      <w:proofErr w:type="spellEnd"/>
-      <w:r>
-        <w:rPr>
-          <w:rFonts w:hAnsi="Times Roman"/>
-          <w:u w:color="000000"/>
-          <w:lang w:val="fr-FR"/>
-        </w:rPr>
-        <w:t>’</w:t>
-      </w:r>
-      <w:r>
-        <w:rPr>
-          <w:rFonts w:ascii="Times Roman"/>
-          <w:u w:color="000000"/>
-        </w:rPr>
-        <w:t>t have resulted in the findings we see here)...</w:t>
-      </w:r>
-    </w:p>
-    <w:p>
-      <w:pPr>
-        <w:pStyle w:val="Pardfaut"/>
-        <w:rPr>
-          <w:u w:color="000000"/>
-        </w:rPr>
-      </w:pPr>
-    </w:p>
-    <w:p>
-      <w:pPr>
-        <w:pStyle w:val="Pardfaut"/>
-        <w:rPr>
-          <w:rFonts w:eastAsia="Helvetica" w:hAnsi="Helvetica" w:cs="Helvetica"/>
-          <w:u w:color="000000"/>
-        </w:rPr>
-      </w:pPr>
-      <w:r>
-        <w:rPr>
-          <w:rFonts w:ascii="Times Roman"/>
-          <w:u w:color="000000"/>
-        </w:rPr>
-        <w:t xml:space="preserve">2. Or, there could still be a </w:t>
-      </w:r>
-      <w:r>
-        <w:rPr>
-          <w:rFonts w:hAnsi="Times Roman"/>
-          <w:u w:color="000000"/>
-        </w:rPr>
-        <w:t>‘</w:t>
-      </w:r>
-      <w:r>
-        <w:rPr>
-          <w:rFonts w:ascii="Times Roman"/>
-          <w:u w:color="000000"/>
-        </w:rPr>
-        <w:t>natural / biological</w:t>
-      </w:r>
-      <w:r>
-        <w:rPr>
-          <w:rFonts w:hAnsi="Times Roman"/>
-          <w:u w:color="000000"/>
-          <w:lang w:val="fr-FR"/>
-        </w:rPr>
-        <w:t>’</w:t>
-      </w:r>
-      <w:r>
-        <w:rPr>
-          <w:rFonts w:hAnsi="Times Roman"/>
-          <w:u w:color="000000"/>
-          <w:lang w:val="fr-FR"/>
-        </w:rPr>
-        <w:t xml:space="preserve"> </w:t>
-      </w:r>
-      <w:r>
-        <w:rPr>
-          <w:rFonts w:ascii="Times Roman"/>
-          <w:u w:color="000000"/>
-        </w:rPr>
-        <w:t xml:space="preserve">longevity advantage for women. If that were true then it could be that the period before the second World War was </w:t>
-      </w:r>
-      <w:r>
-        <w:rPr>
-          <w:rFonts w:hAnsi="Times Roman"/>
-          <w:u w:color="000000"/>
-        </w:rPr>
-        <w:t>‘</w:t>
-      </w:r>
-      <w:r>
-        <w:rPr>
-          <w:rFonts w:ascii="Times Roman"/>
-          <w:u w:color="000000"/>
-        </w:rPr>
-        <w:t>unnatural</w:t>
-      </w:r>
-      <w:r>
-        <w:rPr>
-          <w:rFonts w:hAnsi="Times Roman"/>
-          <w:u w:color="000000"/>
-          <w:lang w:val="fr-FR"/>
-        </w:rPr>
-        <w:t>’</w:t>
-      </w:r>
-      <w:r>
-        <w:rPr>
-          <w:rFonts w:hAnsi="Times Roman"/>
-          <w:u w:color="000000"/>
-          <w:lang w:val="fr-FR"/>
-        </w:rPr>
-        <w:t xml:space="preserve"> </w:t>
-      </w:r>
-      <w:r>
-        <w:rPr>
-          <w:rFonts w:ascii="Times Roman"/>
-          <w:u w:color="000000"/>
-        </w:rPr>
-        <w:t xml:space="preserve">for women; that is, if women do have a natural longevity edge over men, then perhaps the pre-war period when women in the USA had </w:t>
-      </w:r>
-      <w:r>
-        <w:rPr>
-          <w:rFonts w:ascii="Times Roman"/>
-          <w:u w:color="000000"/>
-        </w:rPr>
-        <w:t>far fewer rights relative to men was the high-risk period for women, negating their natural edge. Once equal rights had been better established, the natural advantage for women re-emerged.</w:t>
-      </w:r>
-      <w:r>
-        <w:rPr>
-          <w:rFonts w:hAnsi="Times Roman"/>
-          <w:u w:color="000000"/>
-        </w:rPr>
-        <w:t> </w:t>
-      </w:r>
-    </w:p>
-    <w:p>
-      <w:pPr>
-        <w:pStyle w:val="Pardfaut"/>
-        <w:rPr>
-          <w:rFonts w:ascii="Times Roman" w:eastAsia="Times Roman" w:hAnsi="Times Roman" w:cs="Times Roman"/>
-          <w:u w:color="000000"/>
-        </w:rPr>
-      </w:pPr>
-    </w:p>
-    <w:p>
-      <w:pPr>
-        <w:pStyle w:val="Pardfaut"/>
-        <w:rPr>
-          <w:rFonts w:eastAsia="Helvetica" w:hAnsi="Helvetica" w:cs="Helvetica"/>
+      <w:r>
+        <w:rPr>
+          <w:rFonts w:ascii="Times Roman"/>
+          <w:u w:color="000000"/>
+        </w:rPr>
+        <w:t>Since there is evidence that women may be beginning to experience increased mortality due to less healthy behaviours such as smoking so that their mortality looks more similar to that of men, it is important to understand the baseline situation: is the difference a natural one or not? If it is a natural difference, then what caused men and women to have similar life expectancy before the World Wars? If it is not a natural difference, then what threats to healthy lives need to be identified to prevent this excess mortality in the future?</w:t>
+      </w:r>
+    </w:p>
+    <w:p>
+      <w:pPr>
+        <w:pStyle w:val="Pardfaut"/>
+        <w:rPr>
+          <w:rFonts w:ascii="Times Roman" w:eastAsia="Times Roman" w:hAnsi="Times Roman" w:cs="Times Roman"/>
+          <w:u w:color="000000"/>
+        </w:rPr>
+      </w:pPr>
+    </w:p>
+    <w:p>
+      <w:pPr>
+        <w:pStyle w:val="Pardfaut"/>
+        <w:rPr>
+          <w:rFonts w:ascii="Times Roman" w:eastAsia="Times Roman" w:hAnsi="Times Roman" w:cs="Times Roman"/>
+          <w:u w:color="000000"/>
+        </w:rPr>
+      </w:pPr>
+    </w:p>
+    <w:p>
+      <w:pPr>
+        <w:pStyle w:val="Pardfaut"/>
+        <w:rPr>
+          <w:u w:color="000000"/>
+        </w:rPr>
+      </w:pPr>
+    </w:p>
+    <w:p>
+      <w:pPr>
+        <w:rPr>
+          <w:rFonts w:ascii="Times Roman" w:hAnsi="Arial Unicode MS" w:cs="Arial Unicode MS"/>
           <w:b/>
           <w:bCs/>
-          <w:u w:color="000000"/>
+          <w:color w:val="000000"/>
+          <w:sz w:val="22"/>
+          <w:szCs w:val="22"/>
+          <w:u w:color="000000"/>
+          <w:lang w:val="en-US"/>
         </w:rPr>
       </w:pPr>
       <w:r>
@@ -3533,21 +3675,12 @@
           <w:bCs/>
           <w:u w:color="000000"/>
         </w:rPr>
-        <w:t>Implications</w:t>
-      </w:r>
-    </w:p>
-    <w:p>
-      <w:pPr>
-        <w:pStyle w:val="Pardfaut"/>
-        <w:rPr>
-          <w:rFonts w:ascii="Times Roman" w:eastAsia="Times Roman" w:hAnsi="Times Roman" w:cs="Times Roman"/>
-          <w:u w:color="000000"/>
-        </w:rPr>
-      </w:pPr>
-    </w:p>
-    <w:p>
-      <w:pPr>
-        <w:pStyle w:val="Pardfaut"/>
+        <w:br w:type="page"/>
+      </w:r>
+    </w:p>
+    <w:p>
+      <w:pPr>
+        <w:pStyle w:val="Heading1"/>
         <w:rPr>
           <w:rFonts w:eastAsia="Helvetica" w:hAnsi="Helvetica" w:cs="Helvetica"/>
           <w:u w:color="000000"/>
@@ -3555,17 +3688,10 @@
       </w:pPr>
       <w:r>
         <w:rPr>
-          <w:rFonts w:ascii="Times Roman"/>
-          <w:u w:color="000000"/>
-        </w:rPr>
-        <w:t>If it is a real result the peaks in excess male com</w:t>
-      </w:r>
-      <w:r>
-        <w:rPr>
-          <w:rFonts w:ascii="Times Roman"/>
-          <w:u w:color="000000"/>
-        </w:rPr>
-        <w:t>pared to female mortality may represent points or periods in history when men experienced differential stress or threats to well-being, for example economic recessions within the context of male dominated economies.</w:t>
+          <w:u w:color="000000"/>
+        </w:rPr>
+        <w:lastRenderedPageBreak/>
+        <w:t>References</w:t>
       </w:r>
     </w:p>
     <w:p>
@@ -3590,283 +3716,50 @@
           <w:rFonts w:ascii="Times Roman"/>
           <w:u w:color="000000"/>
         </w:rPr>
-        <w:t>First we should establish whether it is</w:t>
-      </w:r>
-      <w:r>
-        <w:rPr>
-          <w:rFonts w:ascii="Times Roman"/>
-          <w:u w:color="000000"/>
-        </w:rPr>
-        <w:t xml:space="preserve"> true that sex differences in mortality are natural or not. This paper suggests that they are not natural differences but that they are the result of historical societal trends where men and women were differentially protected or stressed compared to each </w:t>
-      </w:r>
-      <w:r>
-        <w:rPr>
-          <w:rFonts w:ascii="Times Roman"/>
-          <w:u w:color="000000"/>
-        </w:rPr>
-        <w:t>other. ?</w:t>
-      </w:r>
-    </w:p>
-    <w:p>
-      <w:pPr>
-        <w:pStyle w:val="Pardfaut"/>
-        <w:rPr>
-          <w:rFonts w:ascii="Times Roman" w:eastAsia="Times Roman" w:hAnsi="Times Roman" w:cs="Times Roman"/>
-          <w:u w:color="000000"/>
-        </w:rPr>
-      </w:pPr>
-    </w:p>
-    <w:p>
-      <w:pPr>
-        <w:pStyle w:val="Pardfaut"/>
-        <w:rPr>
-          <w:rFonts w:eastAsia="Helvetica" w:hAnsi="Helvetica" w:cs="Helvetica"/>
-          <w:u w:color="000000"/>
-        </w:rPr>
-      </w:pPr>
-      <w:r>
-        <w:rPr>
-          <w:rFonts w:ascii="Times Roman"/>
-          <w:u w:color="000000"/>
-        </w:rPr>
-        <w:t>Second we should establish whether, if sex differences in mortality were truly a result of human activities and societal structures (or something else) rather than biology, or interacting with biology, whether this inequality in health between me</w:t>
-      </w:r>
-      <w:r>
-        <w:rPr>
-          <w:rFonts w:ascii="Times Roman"/>
-          <w:u w:color="000000"/>
-        </w:rPr>
-        <w:t>n and women can be lessened and what activities would lead to longer healthy lives for men as well as for women.</w:t>
-      </w:r>
-    </w:p>
-    <w:p>
-      <w:pPr>
-        <w:pStyle w:val="Pardfaut"/>
-        <w:rPr>
-          <w:rFonts w:ascii="Times Roman" w:eastAsia="Times Roman" w:hAnsi="Times Roman" w:cs="Times Roman"/>
-          <w:u w:color="000000"/>
-        </w:rPr>
-      </w:pPr>
-    </w:p>
-    <w:p>
-      <w:pPr>
-        <w:pStyle w:val="Pardfaut"/>
-        <w:rPr>
-          <w:rFonts w:eastAsia="Helvetica" w:hAnsi="Helvetica" w:cs="Helvetica"/>
-          <w:u w:color="000000"/>
-        </w:rPr>
-      </w:pPr>
-      <w:r>
-        <w:rPr>
-          <w:rFonts w:ascii="Times Roman"/>
-          <w:u w:color="000000"/>
-        </w:rPr>
-        <w:t>Since there is evidence that women may be beginning to experience increased mortality due to less healthy behaviours such as smoking so that t</w:t>
-      </w:r>
-      <w:r>
-        <w:rPr>
-          <w:rFonts w:ascii="Times Roman"/>
-          <w:u w:color="000000"/>
-        </w:rPr>
-        <w:t xml:space="preserve">heir mortality looks more similar to that of men, it is important to understand the baseline situation: is the difference a natural one or not? </w:t>
-      </w:r>
+        <w:t xml:space="preserve">1. Minton J, Vanderbloemen L, Dorling D. </w:t>
+      </w:r>
+      <w:proofErr w:type="spellStart"/>
+      <w:r>
+        <w:rPr>
+          <w:rFonts w:ascii="Times Roman"/>
+          <w:u w:color="000000"/>
+        </w:rPr>
+        <w:t>Visualising</w:t>
+      </w:r>
+      <w:proofErr w:type="spellEnd"/>
+      <w:r>
+        <w:rPr>
+          <w:rFonts w:ascii="Times Roman"/>
+          <w:u w:color="000000"/>
+        </w:rPr>
+        <w:t xml:space="preserve"> Europe's Demographic Scars with coplots and contour plot</w:t>
+      </w:r>
+      <w:r>
+        <w:rPr>
+          <w:rFonts w:ascii="Times Roman"/>
+          <w:color w:val="222222"/>
+          <w:u w:color="000000"/>
+        </w:rPr>
+        <w:t xml:space="preserve">s. International Journal of Epidemiology, </w:t>
+      </w:r>
+      <w:r>
+        <w:rPr>
+          <w:rFonts w:ascii="Times Roman"/>
+          <w:color w:val="333200"/>
+          <w:u w:color="000000"/>
+        </w:rPr>
+        <w:t xml:space="preserve">42 (4): 1164-1176. </w:t>
+      </w:r>
+      <w:proofErr w:type="spellStart"/>
       <w:proofErr w:type="gramStart"/>
       <w:r>
         <w:rPr>
           <w:rFonts w:ascii="Times Roman"/>
           <w:u w:color="000000"/>
         </w:rPr>
-        <w:t>If it is a natural difference, then what caused men and women to have similar life expectancy before the World W</w:t>
-      </w:r>
-      <w:r>
-        <w:rPr>
-          <w:rFonts w:ascii="Times Roman"/>
-          <w:u w:color="000000"/>
-        </w:rPr>
-        <w:t>ars?</w:t>
-      </w:r>
-      <w:proofErr w:type="gramEnd"/>
-      <w:r>
-        <w:rPr>
-          <w:rFonts w:ascii="Times Roman"/>
-          <w:u w:color="000000"/>
-        </w:rPr>
-        <w:t xml:space="preserve"> If it is not a natural difference, then what threats to healthy lives need to be identified to prevent this excess mortality in the future?</w:t>
-      </w:r>
-    </w:p>
-    <w:p>
-      <w:pPr>
-        <w:pStyle w:val="Pardfaut"/>
-        <w:rPr>
-          <w:rFonts w:ascii="Times Roman" w:eastAsia="Times Roman" w:hAnsi="Times Roman" w:cs="Times Roman"/>
-          <w:u w:color="000000"/>
-        </w:rPr>
-      </w:pPr>
-    </w:p>
-    <w:p>
-      <w:pPr>
-        <w:pStyle w:val="Pardfaut"/>
-        <w:rPr>
-          <w:rFonts w:ascii="Times Roman" w:eastAsia="Times Roman" w:hAnsi="Times Roman" w:cs="Times Roman"/>
-          <w:u w:color="000000"/>
-        </w:rPr>
-      </w:pPr>
-    </w:p>
-    <w:p>
-      <w:pPr>
-        <w:pStyle w:val="Pardfaut"/>
-        <w:rPr>
-          <w:rFonts w:eastAsia="Helvetica" w:hAnsi="Helvetica" w:cs="Helvetica"/>
-          <w:u w:color="000000"/>
-        </w:rPr>
-      </w:pPr>
-      <w:r>
-        <w:rPr>
-          <w:rFonts w:ascii="Times Roman"/>
-          <w:b/>
-          <w:bCs/>
-          <w:u w:color="000000"/>
-        </w:rPr>
-        <w:t>Key message</w:t>
-      </w:r>
-      <w:r>
-        <w:rPr>
-          <w:rFonts w:ascii="Times Roman"/>
-          <w:u w:color="000000"/>
-        </w:rPr>
-        <w:t>: The implication of this is that excess male mortality may not be inevitable, and that it was not</w:t>
-      </w:r>
-      <w:r>
-        <w:rPr>
-          <w:rFonts w:ascii="Times Roman"/>
-          <w:u w:color="000000"/>
-        </w:rPr>
-        <w:t xml:space="preserve"> evident in the USA before </w:t>
-      </w:r>
-      <w:proofErr w:type="spellStart"/>
-      <w:r>
-        <w:rPr>
-          <w:rFonts w:ascii="Times Roman"/>
-          <w:u w:color="000000"/>
-        </w:rPr>
-        <w:t>before</w:t>
+        <w:t>doi</w:t>
       </w:r>
       <w:proofErr w:type="spellEnd"/>
-      <w:r>
-        <w:rPr>
-          <w:rFonts w:ascii="Times Roman"/>
-          <w:u w:color="000000"/>
-        </w:rPr>
-        <w:t xml:space="preserve"> 1960, except during the end of both World Wars.</w:t>
-      </w:r>
-      <w:r>
-        <w:rPr>
-          <w:rFonts w:hAnsi="Times Roman"/>
-          <w:u w:color="000000"/>
-        </w:rPr>
-        <w:t> </w:t>
-      </w:r>
-    </w:p>
-    <w:p>
-      <w:pPr>
-        <w:pStyle w:val="Pardfaut"/>
-        <w:rPr>
-          <w:u w:color="000000"/>
-        </w:rPr>
-      </w:pPr>
-    </w:p>
-    <w:p>
-      <w:pPr>
-        <w:pStyle w:val="Pardfaut"/>
-        <w:rPr>
-          <w:rFonts w:eastAsia="Helvetica" w:hAnsi="Helvetica" w:cs="Helvetica"/>
-          <w:b/>
-          <w:bCs/>
-          <w:u w:color="000000"/>
-        </w:rPr>
-      </w:pPr>
-      <w:r>
-        <w:rPr>
-          <w:rFonts w:ascii="Times Roman"/>
-          <w:b/>
-          <w:bCs/>
-          <w:u w:color="000000"/>
-        </w:rPr>
-        <w:t>References</w:t>
-      </w:r>
-    </w:p>
-    <w:p>
-      <w:pPr>
-        <w:pStyle w:val="Pardfaut"/>
-        <w:rPr>
-          <w:rFonts w:ascii="Times Roman" w:eastAsia="Times Roman" w:hAnsi="Times Roman" w:cs="Times Roman"/>
-          <w:u w:color="000000"/>
-        </w:rPr>
-      </w:pPr>
-    </w:p>
-    <w:p>
-      <w:pPr>
-        <w:pStyle w:val="Pardfaut"/>
-        <w:rPr>
-          <w:rFonts w:eastAsia="Helvetica" w:hAnsi="Helvetica" w:cs="Helvetica"/>
-          <w:u w:color="000000"/>
-        </w:rPr>
-      </w:pPr>
-      <w:r>
-        <w:rPr>
-          <w:rFonts w:ascii="Times Roman"/>
-          <w:u w:color="000000"/>
-        </w:rPr>
-        <w:t xml:space="preserve">1. Minton J, Vanderbloemen L, Dorling D. </w:t>
-      </w:r>
-      <w:proofErr w:type="spellStart"/>
-      <w:r>
-        <w:rPr>
-          <w:rFonts w:ascii="Times Roman"/>
-          <w:u w:color="000000"/>
-        </w:rPr>
-        <w:t>Visualising</w:t>
-      </w:r>
-      <w:proofErr w:type="spellEnd"/>
-      <w:r>
-        <w:rPr>
-          <w:rFonts w:ascii="Times Roman"/>
-          <w:u w:color="000000"/>
-        </w:rPr>
-        <w:t xml:space="preserve"> Europe's Demographic Scars with coplots and contour plot</w:t>
-      </w:r>
-      <w:r>
-        <w:rPr>
-          <w:rFonts w:ascii="Times Roman"/>
-          <w:color w:val="222222"/>
-          <w:u w:color="000000"/>
-        </w:rPr>
-        <w:t xml:space="preserve">s. International Journal of Epidemiology, </w:t>
-      </w:r>
-      <w:r>
-        <w:rPr>
-          <w:rFonts w:ascii="Times Roman"/>
-          <w:color w:val="333200"/>
-          <w:u w:color="000000"/>
-        </w:rPr>
-        <w:t>42 (4): 1</w:t>
-      </w:r>
-      <w:r>
-        <w:rPr>
-          <w:rFonts w:ascii="Times Roman"/>
-          <w:color w:val="333200"/>
-          <w:u w:color="000000"/>
-        </w:rPr>
-        <w:t xml:space="preserve">164-1176. </w:t>
-      </w:r>
-      <w:proofErr w:type="gramStart"/>
-      <w:r>
-        <w:rPr>
-          <w:rFonts w:ascii="Times Roman"/>
-          <w:u w:color="000000"/>
-        </w:rPr>
-        <w:t>doi</w:t>
-      </w:r>
       <w:proofErr w:type="gramEnd"/>
       <w:r>
         <w:rPr>
@@ -4092,7 +3985,6 @@
         <w:t xml:space="preserve">: 10.1159/000355310. </w:t>
       </w:r>
       <w:proofErr w:type="spellStart"/>
-      <w:proofErr w:type="gramStart"/>
       <w:r>
         <w:rPr>
           <w:rFonts w:ascii="Times Roman"/>
@@ -4108,7 +4000,6 @@
         </w:rPr>
         <w:t xml:space="preserve"> 2013 Nov 28.</w:t>
       </w:r>
-      <w:proofErr w:type="gramEnd"/>
     </w:p>
     <w:p>
       <w:pPr>
@@ -4183,15 +4074,7 @@
           <w:color w:val="38751C"/>
           <w:u w:color="000000"/>
         </w:rPr>
-        <w:t xml:space="preserve"> is the lin</w:t>
-      </w:r>
-      <w:r>
-        <w:rPr>
-          <w:rFonts w:ascii="Times Roman"/>
-          <w:color w:val="38751C"/>
-          <w:u w:color="000000"/>
-        </w:rPr>
-        <w:t>k to the slides presentation]</w:t>
+        <w:t xml:space="preserve"> is the link to the slides presentation]</w:t>
       </w:r>
       <w:r>
         <w:rPr>
@@ -4253,6 +4136,7 @@
         </w:rPr>
         <w:t>é</w:t>
       </w:r>
+      <w:proofErr w:type="spellEnd"/>
       <w:r>
         <w:rPr>
           <w:rFonts w:ascii="Times Roman"/>
@@ -4260,57 +4144,7 @@
           <w:u w:color="000000"/>
           <w:lang w:val="de-DE"/>
         </w:rPr>
-        <w:t>kely</w:t>
-      </w:r>
-      <w:proofErr w:type="spellEnd"/>
-      <w:r>
-        <w:rPr>
-          <w:rFonts w:ascii="Times Roman"/>
-          <w:color w:val="222222"/>
-          <w:u w:color="000000"/>
-          <w:lang w:val="de-DE"/>
-        </w:rPr>
-        <w:t xml:space="preserve"> T, </w:t>
-      </w:r>
-      <w:proofErr w:type="spellStart"/>
-      <w:r>
-        <w:rPr>
-          <w:rFonts w:ascii="Times Roman"/>
-          <w:color w:val="222222"/>
-          <w:u w:color="000000"/>
-          <w:lang w:val="de-DE"/>
-        </w:rPr>
-        <w:t>Liker</w:t>
-      </w:r>
-      <w:proofErr w:type="spellEnd"/>
-      <w:r>
-        <w:rPr>
-          <w:rFonts w:ascii="Times Roman"/>
-          <w:color w:val="222222"/>
-          <w:u w:color="000000"/>
-          <w:lang w:val="de-DE"/>
-        </w:rPr>
-        <w:t xml:space="preserve"> A, </w:t>
-      </w:r>
-      <w:proofErr w:type="spellStart"/>
-      <w:r>
-        <w:rPr>
-          <w:rFonts w:ascii="Times Roman"/>
-          <w:color w:val="222222"/>
-          <w:u w:color="000000"/>
-          <w:lang w:val="de-DE"/>
-        </w:rPr>
-        <w:t>Freckleton</w:t>
-      </w:r>
-      <w:proofErr w:type="spellEnd"/>
-      <w:r>
-        <w:rPr>
-          <w:rFonts w:ascii="Times Roman"/>
-          <w:color w:val="222222"/>
-          <w:u w:color="000000"/>
-          <w:lang w:val="de-DE"/>
-        </w:rPr>
-        <w:t xml:space="preserve"> RP, Fichtel C, Kappeler PM.</w:t>
+        <w:t>kely T, Liker A, Freckleton RP, Fichtel C, Kappeler PM.</w:t>
       </w:r>
       <w:r>
         <w:rPr>
@@ -4394,14 +4228,7 @@
           <w:rFonts w:ascii="Times Roman"/>
           <w:u w:color="000000"/>
         </w:rPr>
-        <w:t xml:space="preserve">. National Center for Health </w:t>
-      </w:r>
-      <w:r>
-        <w:rPr>
-          <w:rFonts w:ascii="Times Roman"/>
-          <w:u w:color="000000"/>
-        </w:rPr>
-        <w:t>Statistics. Health, United States, 2010: With Special Feature on Death and Dying. Hyattsville, MD. 2011.</w:t>
+        <w:t>. National Center for Health Statistics. Health, United States, 2010: With Special Feature on Death and Dying. Hyattsville, MD. 2011.</w:t>
       </w:r>
     </w:p>
     <w:p>
@@ -4426,7 +4253,7 @@
           <w:rFonts w:ascii="Times Roman"/>
           <w:u w:color="000000"/>
         </w:rPr>
-        <w:t xml:space="preserve">6. Rigby JE, Dorling D. Mortality in relation to sex in the affluent world. J Epidemiol </w:t>
+        <w:t xml:space="preserve">6. Rigby JE, Dorling D. Mortality in relation to sex in the affluent world. J </w:t>
       </w:r>
       <w:proofErr w:type="spellStart"/>
       <w:r>
@@ -4434,6 +4261,22 @@
           <w:rFonts w:ascii="Times Roman"/>
           <w:u w:color="000000"/>
         </w:rPr>
+        <w:t>Epidemiol</w:t>
+      </w:r>
+      <w:proofErr w:type="spellEnd"/>
+      <w:r>
+        <w:rPr>
+          <w:rFonts w:ascii="Times Roman"/>
+          <w:u w:color="000000"/>
+        </w:rPr>
+        <w:t xml:space="preserve"> </w:t>
+      </w:r>
+      <w:proofErr w:type="spellStart"/>
+      <w:r>
+        <w:rPr>
+          <w:rFonts w:ascii="Times Roman"/>
+          <w:u w:color="000000"/>
+        </w:rPr>
         <w:t>Commun</w:t>
       </w:r>
       <w:proofErr w:type="spellEnd"/>
@@ -4491,14 +4334,7 @@
           <w:rFonts w:ascii="Times Roman"/>
           <w:u w:color="000000"/>
         </w:rPr>
-        <w:t>Un</w:t>
-      </w:r>
-      <w:r>
-        <w:rPr>
-          <w:rFonts w:ascii="Times Roman"/>
-          <w:u w:color="000000"/>
-        </w:rPr>
-        <w:t>iversity of California, Berkeley (USA), and Max Plank Institute for Demographic Research (Germany).</w:t>
+        <w:t>University of California, Berkeley (USA), and Max Plank Institute for Demographic Research (Germany).</w:t>
       </w:r>
       <w:proofErr w:type="gramEnd"/>
       <w:r>
@@ -4554,14 +4390,7 @@
           <w:rFonts w:ascii="Times Roman"/>
           <w:u w:color="000000"/>
         </w:rPr>
-        <w:t>http://news.bbc.co</w:t>
-      </w:r>
-      <w:r>
-        <w:rPr>
-          <w:rFonts w:ascii="Times Roman"/>
-          <w:u w:color="000000"/>
-        </w:rPr>
-        <w:t>.uk/1/shared/spl/hi/asia_pac/05/vietnam_war/html/introduction.stm [Accessed 5 August 2014].</w:t>
+        <w:t>http://news.bbc.co.uk/1/shared/spl/hi/asia_pac/05/vietnam_war/html/introduction.stm [Accessed 5 August 2014].</w:t>
       </w:r>
     </w:p>
     <w:p>
@@ -4634,6 +4463,65 @@
       <w:pPr>
         <w:pStyle w:val="Pardfaut"/>
         <w:rPr>
+          <w:rFonts w:ascii="Times Roman"/>
+          <w:u w:color="000000"/>
+        </w:rPr>
+      </w:pPr>
+    </w:p>
+    <w:p>
+      <w:pPr>
+        <w:rPr>
+          <w:rFonts w:ascii="Times Roman" w:hAnsi="Arial Unicode MS" w:cs="Arial Unicode MS"/>
+          <w:color w:val="000000"/>
+          <w:sz w:val="22"/>
+          <w:szCs w:val="22"/>
+          <w:u w:color="000000"/>
+          <w:lang w:val="en-US"/>
+        </w:rPr>
+      </w:pPr>
+      <w:r>
+        <w:rPr>
+          <w:rFonts w:ascii="Times Roman"/>
+          <w:u w:color="000000"/>
+        </w:rPr>
+        <w:br w:type="page"/>
+      </w:r>
+    </w:p>
+    <w:p>
+      <w:pPr>
+        <w:pStyle w:val="Heading1"/>
+        <w:rPr>
+          <w:u w:color="000000"/>
+        </w:rPr>
+      </w:pPr>
+      <w:r>
+        <w:rPr>
+          <w:u w:color="000000"/>
+        </w:rPr>
+        <w:lastRenderedPageBreak/>
+        <w:t>Figures</w:t>
+      </w:r>
+    </w:p>
+    <w:p/>
+    <w:p>
+      <w:r>
+        <w:tab/>
+      </w:r>
+      <w:r>
+        <w:rPr>
+          <w:b/>
+        </w:rPr>
+        <w:t>Action</w:t>
+      </w:r>
+      <w:r>
+        <w:t xml:space="preserve">: Add captions to all figures. </w:t>
+      </w:r>
+    </w:p>
+    <w:p/>
+    <w:p>
+      <w:pPr>
+        <w:pStyle w:val="Pardfaut"/>
+        <w:rPr>
           <w:rFonts w:ascii="Times Roman" w:eastAsia="Times Roman" w:hAnsi="Times Roman" w:cs="Times Roman"/>
           <w:u w:color="000000"/>
         </w:rPr>
@@ -4650,6 +4538,7 @@
           <w:rFonts w:ascii="Times Roman" w:eastAsia="Times Roman" w:hAnsi="Times Roman" w:cs="Times Roman"/>
           <w:noProof/>
           <w:u w:color="000000"/>
+          <w:lang w:val="en-GB" w:eastAsia="en-GB"/>
         </w:rPr>
         <w:drawing>
           <wp:inline distT="0" distB="0" distL="0" distR="0" wp14:anchorId="00B3CE3E" wp14:editId="0CFBBEA6">
@@ -4695,7 +4584,7 @@
     </w:p>
     <w:p>
       <w:pPr>
-        <w:pStyle w:val="normal0"/>
+        <w:pStyle w:val="Normal1"/>
         <w:widowControl w:val="0"/>
       </w:pPr>
       <w:r>
@@ -4707,7 +4596,7 @@
     </w:p>
     <w:p>
       <w:pPr>
-        <w:pStyle w:val="normal0"/>
+        <w:pStyle w:val="Normal1"/>
         <w:widowControl w:val="0"/>
         <w:rPr>
           <w:rFonts w:ascii="Times Roman" w:eastAsia="Times Roman" w:hAnsi="Times Roman" w:cs="Times Roman"/>
@@ -4717,6 +4606,7 @@
         <w:rPr>
           <w:rFonts w:ascii="Times Roman"/>
         </w:rPr>
+        <w:lastRenderedPageBreak/>
         <w:t>Figure 2: USA + Canada</w:t>
       </w:r>
     </w:p>
@@ -4762,13 +4652,14 @@
           </w:tcPr>
           <w:p>
             <w:pPr>
-              <w:pStyle w:val="normal0"/>
+              <w:pStyle w:val="Normal1"/>
               <w:widowControl w:val="0"/>
               <w:spacing w:line="240" w:lineRule="auto"/>
             </w:pPr>
             <w:r>
               <w:rPr>
                 <w:noProof/>
+                <w:lang w:val="en-GB" w:eastAsia="en-GB"/>
               </w:rPr>
               <w:drawing>
                 <wp:inline distT="0" distB="0" distL="0" distR="0" wp14:anchorId="30CD9A88" wp14:editId="5AAE2989">
@@ -4832,13 +4723,14 @@
           </w:tcPr>
           <w:p>
             <w:pPr>
-              <w:pStyle w:val="normal0"/>
+              <w:pStyle w:val="Normal1"/>
               <w:widowControl w:val="0"/>
               <w:spacing w:line="240" w:lineRule="auto"/>
             </w:pPr>
             <w:r>
               <w:rPr>
                 <w:noProof/>
+                <w:lang w:val="en-GB" w:eastAsia="en-GB"/>
               </w:rPr>
               <w:drawing>
                 <wp:inline distT="0" distB="0" distL="0" distR="0" wp14:anchorId="667C51F5" wp14:editId="4A611CCA">
@@ -4907,7 +4799,7 @@
           </w:tcPr>
           <w:p>
             <w:pPr>
-              <w:pStyle w:val="normal0"/>
+              <w:pStyle w:val="Normal1"/>
             </w:pPr>
           </w:p>
         </w:tc>
@@ -4930,7 +4822,7 @@
           </w:tcPr>
           <w:p>
             <w:pPr>
-              <w:pStyle w:val="normal0"/>
+              <w:pStyle w:val="Normal1"/>
             </w:pPr>
           </w:p>
         </w:tc>
@@ -4938,7 +4830,7 @@
     </w:tbl>
     <w:p>
       <w:pPr>
-        <w:pStyle w:val="normal0"/>
+        <w:pStyle w:val="Normal1"/>
         <w:widowControl w:val="0"/>
       </w:pPr>
       <w:r>
@@ -4950,7 +4842,7 @@
     </w:p>
     <w:p>
       <w:pPr>
-        <w:pStyle w:val="normal0"/>
+        <w:pStyle w:val="Normal1"/>
         <w:widowControl w:val="0"/>
         <w:rPr>
           <w:rFonts w:ascii="Times Roman" w:eastAsia="Times Roman" w:hAnsi="Times Roman" w:cs="Times Roman"/>
@@ -4960,13 +4852,8 @@
         <w:rPr>
           <w:rFonts w:ascii="Times Roman"/>
         </w:rPr>
-        <w:t xml:space="preserve">Figure 3: 4 other countries to compare (England + Wales, Scotland, </w:t>
-      </w:r>
-      <w:r>
-        <w:rPr>
-          <w:rFonts w:ascii="Times Roman"/>
-        </w:rPr>
-        <w:t>Germany/Denmark/Netherlands, France?)</w:t>
+        <w:lastRenderedPageBreak/>
+        <w:t>Figure 3: 4 other countries to compare (England + Wales, Scotland, Germany/Denmark/Netherlands, France?)</w:t>
       </w:r>
     </w:p>
     <w:tbl>
@@ -5011,13 +4898,14 @@
           </w:tcPr>
           <w:p>
             <w:pPr>
-              <w:pStyle w:val="normal0"/>
+              <w:pStyle w:val="Normal1"/>
               <w:widowControl w:val="0"/>
               <w:spacing w:line="240" w:lineRule="auto"/>
             </w:pPr>
             <w:r>
               <w:rPr>
                 <w:noProof/>
+                <w:lang w:val="en-GB" w:eastAsia="en-GB"/>
               </w:rPr>
               <w:drawing>
                 <wp:inline distT="0" distB="0" distL="0" distR="0" wp14:anchorId="0A9A43BC" wp14:editId="5B25284F">
@@ -5081,13 +4969,14 @@
           </w:tcPr>
           <w:p>
             <w:pPr>
-              <w:pStyle w:val="normal0"/>
+              <w:pStyle w:val="Normal1"/>
               <w:widowControl w:val="0"/>
               <w:spacing w:line="240" w:lineRule="auto"/>
             </w:pPr>
             <w:r>
               <w:rPr>
                 <w:noProof/>
+                <w:lang w:val="en-GB" w:eastAsia="en-GB"/>
               </w:rPr>
               <w:drawing>
                 <wp:inline distT="0" distB="0" distL="0" distR="0" wp14:anchorId="3B885490" wp14:editId="7820E76F">
@@ -5156,13 +5045,14 @@
           </w:tcPr>
           <w:p>
             <w:pPr>
-              <w:pStyle w:val="normal0"/>
+              <w:pStyle w:val="Normal1"/>
               <w:widowControl w:val="0"/>
               <w:spacing w:line="240" w:lineRule="auto"/>
             </w:pPr>
             <w:r>
               <w:rPr>
                 <w:noProof/>
+                <w:lang w:val="en-GB" w:eastAsia="en-GB"/>
               </w:rPr>
               <w:drawing>
                 <wp:inline distT="0" distB="0" distL="0" distR="0" wp14:anchorId="215B8656" wp14:editId="4F3D5234">
@@ -5226,13 +5116,14 @@
           </w:tcPr>
           <w:p>
             <w:pPr>
-              <w:pStyle w:val="normal0"/>
+              <w:pStyle w:val="Normal1"/>
               <w:widowControl w:val="0"/>
               <w:spacing w:line="240" w:lineRule="auto"/>
             </w:pPr>
             <w:r>
               <w:rPr>
                 <w:noProof/>
+                <w:lang w:val="en-GB" w:eastAsia="en-GB"/>
               </w:rPr>
               <w:drawing>
                 <wp:inline distT="0" distB="0" distL="0" distR="0" wp14:anchorId="7E87813C" wp14:editId="2F75CDAA">
@@ -5301,7 +5192,7 @@
           </w:tcPr>
           <w:p>
             <w:pPr>
-              <w:pStyle w:val="normal0"/>
+              <w:pStyle w:val="Normal1"/>
             </w:pPr>
           </w:p>
         </w:tc>
@@ -5324,7 +5215,7 @@
           </w:tcPr>
           <w:p>
             <w:pPr>
-              <w:pStyle w:val="normal0"/>
+              <w:pStyle w:val="Normal1"/>
             </w:pPr>
           </w:p>
         </w:tc>
@@ -5332,7 +5223,7 @@
     </w:tbl>
     <w:p>
       <w:pPr>
-        <w:pStyle w:val="normal0"/>
+        <w:pStyle w:val="Normal1"/>
         <w:widowControl w:val="0"/>
       </w:pPr>
     </w:p>
@@ -5348,7 +5239,7 @@
 </file>
 
 <file path=word/endnotes.xml><?xml version="1.0" encoding="utf-8"?>
-<w:endnotes xmlns:wpc="http://schemas.microsoft.com/office/word/2010/wordprocessingCanvas" xmlns:mo="http://schemas.microsoft.com/office/mac/office/2008/main" xmlns:mc="http://schemas.openxmlformats.org/markup-compatibility/2006" xmlns:mv="urn:schemas-microsoft-com:mac:vml" xmlns:o="urn:schemas-microsoft-com:office:office" xmlns:r="http://schemas.openxmlformats.org/officeDocument/2006/relationships" xmlns:m="http://schemas.openxmlformats.org/officeDocument/2006/math" xmlns:v="urn:schemas-microsoft-com:vml" xmlns:wp14="http://schemas.microsoft.com/office/word/2010/wordprocessingDrawing" xmlns:wp="http://schemas.openxmlformats.org/drawingml/2006/wordprocessingDrawing" xmlns:w10="urn:schemas-microsoft-com:office:word" xmlns:w="http://schemas.openxmlformats.org/wordprocessingml/2006/main" xmlns:w14="http://schemas.microsoft.com/office/word/2010/wordml" xmlns:wpg="http://schemas.microsoft.com/office/word/2010/wordprocessingGroup" xmlns:wpi="http://schemas.microsoft.com/office/word/2010/wordprocessingInk" xmlns:wne="http://schemas.microsoft.com/office/word/2006/wordml" xmlns:wps="http://schemas.microsoft.com/office/word/2010/wordprocessingShape" mc:Ignorable="w14 wp14">
+<w:endnotes xmlns:wpc="http://schemas.microsoft.com/office/word/2010/wordprocessingCanvas" xmlns:mc="http://schemas.openxmlformats.org/markup-compatibility/2006" xmlns:o="urn:schemas-microsoft-com:office:office" xmlns:r="http://schemas.openxmlformats.org/officeDocument/2006/relationships" xmlns:m="http://schemas.openxmlformats.org/officeDocument/2006/math" xmlns:v="urn:schemas-microsoft-com:vml" xmlns:wp14="http://schemas.microsoft.com/office/word/2010/wordprocessingDrawing" xmlns:wp="http://schemas.openxmlformats.org/drawingml/2006/wordprocessingDrawing" xmlns:w10="urn:schemas-microsoft-com:office:word" xmlns:w="http://schemas.openxmlformats.org/wordprocessingml/2006/main" xmlns:w14="http://schemas.microsoft.com/office/word/2010/wordml" xmlns:wpg="http://schemas.microsoft.com/office/word/2010/wordprocessingGroup" xmlns:wpi="http://schemas.microsoft.com/office/word/2010/wordprocessingInk" xmlns:wne="http://schemas.microsoft.com/office/word/2006/wordml" xmlns:wps="http://schemas.microsoft.com/office/word/2010/wordprocessingShape" mc:Ignorable="w14 wp14">
   <w:endnote w:type="separator" w:id="-1">
     <w:p>
       <w:r>
@@ -5367,7 +5258,7 @@
 </file>
 
 <file path=word/footer1.xml><?xml version="1.0" encoding="utf-8"?>
-<w:ftr xmlns:wpc="http://schemas.microsoft.com/office/word/2010/wordprocessingCanvas" xmlns:mo="http://schemas.microsoft.com/office/mac/office/2008/main" xmlns:mc="http://schemas.openxmlformats.org/markup-compatibility/2006" xmlns:mv="urn:schemas-microsoft-com:mac:vml" xmlns:o="urn:schemas-microsoft-com:office:office" xmlns:r="http://schemas.openxmlformats.org/officeDocument/2006/relationships" xmlns:m="http://schemas.openxmlformats.org/officeDocument/2006/math" xmlns:v="urn:schemas-microsoft-com:vml" xmlns:wp14="http://schemas.microsoft.com/office/word/2010/wordprocessingDrawing" xmlns:wp="http://schemas.openxmlformats.org/drawingml/2006/wordprocessingDrawing" xmlns:w10="urn:schemas-microsoft-com:office:word" xmlns:w="http://schemas.openxmlformats.org/wordprocessingml/2006/main" xmlns:w14="http://schemas.microsoft.com/office/word/2010/wordml" xmlns:wpg="http://schemas.microsoft.com/office/word/2010/wordprocessingGroup" xmlns:wpi="http://schemas.microsoft.com/office/word/2010/wordprocessingInk" xmlns:wne="http://schemas.microsoft.com/office/word/2006/wordml" xmlns:wps="http://schemas.microsoft.com/office/word/2010/wordprocessingShape" mc:Ignorable="w14 wp14">
+<w:ftr xmlns:wpc="http://schemas.microsoft.com/office/word/2010/wordprocessingCanvas" xmlns:mc="http://schemas.openxmlformats.org/markup-compatibility/2006" xmlns:o="urn:schemas-microsoft-com:office:office" xmlns:r="http://schemas.openxmlformats.org/officeDocument/2006/relationships" xmlns:m="http://schemas.openxmlformats.org/officeDocument/2006/math" xmlns:v="urn:schemas-microsoft-com:vml" xmlns:wp14="http://schemas.microsoft.com/office/word/2010/wordprocessingDrawing" xmlns:wp="http://schemas.openxmlformats.org/drawingml/2006/wordprocessingDrawing" xmlns:w10="urn:schemas-microsoft-com:office:word" xmlns:w="http://schemas.openxmlformats.org/wordprocessingml/2006/main" xmlns:w14="http://schemas.microsoft.com/office/word/2010/wordml" xmlns:wpg="http://schemas.microsoft.com/office/word/2010/wordprocessingGroup" xmlns:wpi="http://schemas.microsoft.com/office/word/2010/wordprocessingInk" xmlns:wne="http://schemas.microsoft.com/office/word/2006/wordml" xmlns:wps="http://schemas.microsoft.com/office/word/2010/wordprocessingShape" mc:Ignorable="w14 wp14">
   <w:p>
     <w:pPr>
       <w:pStyle w:val="En-tte"/>
@@ -5418,7 +5309,7 @@
         <w:sz w:val="16"/>
         <w:szCs w:val="16"/>
       </w:rPr>
-      <w:t>5</w:t>
+      <w:t>4</w:t>
     </w:r>
     <w:r>
       <w:rPr>
@@ -5432,7 +5323,7 @@
 </file>
 
 <file path=word/footnotes.xml><?xml version="1.0" encoding="utf-8"?>
-<w:footnotes xmlns:wpc="http://schemas.microsoft.com/office/word/2010/wordprocessingCanvas" xmlns:mo="http://schemas.microsoft.com/office/mac/office/2008/main" xmlns:mc="http://schemas.openxmlformats.org/markup-compatibility/2006" xmlns:mv="urn:schemas-microsoft-com:mac:vml" xmlns:o="urn:schemas-microsoft-com:office:office" xmlns:r="http://schemas.openxmlformats.org/officeDocument/2006/relationships" xmlns:m="http://schemas.openxmlformats.org/officeDocument/2006/math" xmlns:v="urn:schemas-microsoft-com:vml" xmlns:wp14="http://schemas.microsoft.com/office/word/2010/wordprocessingDrawing" xmlns:wp="http://schemas.openxmlformats.org/drawingml/2006/wordprocessingDrawing" xmlns:w10="urn:schemas-microsoft-com:office:word" xmlns:w="http://schemas.openxmlformats.org/wordprocessingml/2006/main" xmlns:w14="http://schemas.microsoft.com/office/word/2010/wordml" xmlns:wpg="http://schemas.microsoft.com/office/word/2010/wordprocessingGroup" xmlns:wpi="http://schemas.microsoft.com/office/word/2010/wordprocessingInk" xmlns:wne="http://schemas.microsoft.com/office/word/2006/wordml" xmlns:wps="http://schemas.microsoft.com/office/word/2010/wordprocessingShape" mc:Ignorable="w14 wp14">
+<w:footnotes xmlns:wpc="http://schemas.microsoft.com/office/word/2010/wordprocessingCanvas" xmlns:mc="http://schemas.openxmlformats.org/markup-compatibility/2006" xmlns:o="urn:schemas-microsoft-com:office:office" xmlns:r="http://schemas.openxmlformats.org/officeDocument/2006/relationships" xmlns:m="http://schemas.openxmlformats.org/officeDocument/2006/math" xmlns:v="urn:schemas-microsoft-com:vml" xmlns:wp14="http://schemas.microsoft.com/office/word/2010/wordprocessingDrawing" xmlns:wp="http://schemas.openxmlformats.org/drawingml/2006/wordprocessingDrawing" xmlns:w10="urn:schemas-microsoft-com:office:word" xmlns:w="http://schemas.openxmlformats.org/wordprocessingml/2006/main" xmlns:w14="http://schemas.microsoft.com/office/word/2010/wordml" xmlns:wpg="http://schemas.microsoft.com/office/word/2010/wordprocessingGroup" xmlns:wpi="http://schemas.microsoft.com/office/word/2010/wordprocessingInk" xmlns:wne="http://schemas.microsoft.com/office/word/2006/wordml" xmlns:wps="http://schemas.microsoft.com/office/word/2010/wordprocessingShape" mc:Ignorable="w14 wp14">
   <w:footnote w:type="separator" w:id="-1">
     <w:p>
       <w:r>
@@ -5451,10 +5342,10 @@
 </file>
 
 <file path=word/header1.xml><?xml version="1.0" encoding="utf-8"?>
-<w:hdr xmlns:wpc="http://schemas.microsoft.com/office/word/2010/wordprocessingCanvas" xmlns:mo="http://schemas.microsoft.com/office/mac/office/2008/main" xmlns:mc="http://schemas.openxmlformats.org/markup-compatibility/2006" xmlns:mv="urn:schemas-microsoft-com:mac:vml" xmlns:o="urn:schemas-microsoft-com:office:office" xmlns:r="http://schemas.openxmlformats.org/officeDocument/2006/relationships" xmlns:m="http://schemas.openxmlformats.org/officeDocument/2006/math" xmlns:v="urn:schemas-microsoft-com:vml" xmlns:wp14="http://schemas.microsoft.com/office/word/2010/wordprocessingDrawing" xmlns:wp="http://schemas.openxmlformats.org/drawingml/2006/wordprocessingDrawing" xmlns:w10="urn:schemas-microsoft-com:office:word" xmlns:w="http://schemas.openxmlformats.org/wordprocessingml/2006/main" xmlns:w14="http://schemas.microsoft.com/office/word/2010/wordml" xmlns:wpg="http://schemas.microsoft.com/office/word/2010/wordprocessingGroup" xmlns:wpi="http://schemas.microsoft.com/office/word/2010/wordprocessingInk" xmlns:wne="http://schemas.microsoft.com/office/word/2006/wordml" xmlns:wps="http://schemas.microsoft.com/office/word/2010/wordprocessingShape" mc:Ignorable="w14 wp14">
+<w:hdr xmlns:wpc="http://schemas.microsoft.com/office/word/2010/wordprocessingCanvas" xmlns:mc="http://schemas.openxmlformats.org/markup-compatibility/2006" xmlns:o="urn:schemas-microsoft-com:office:office" xmlns:r="http://schemas.openxmlformats.org/officeDocument/2006/relationships" xmlns:m="http://schemas.openxmlformats.org/officeDocument/2006/math" xmlns:v="urn:schemas-microsoft-com:vml" xmlns:wp14="http://schemas.microsoft.com/office/word/2010/wordprocessingDrawing" xmlns:wp="http://schemas.openxmlformats.org/drawingml/2006/wordprocessingDrawing" xmlns:w10="urn:schemas-microsoft-com:office:word" xmlns:w="http://schemas.openxmlformats.org/wordprocessingml/2006/main" xmlns:w14="http://schemas.microsoft.com/office/word/2010/wordml" xmlns:wpg="http://schemas.microsoft.com/office/word/2010/wordprocessingGroup" xmlns:wpi="http://schemas.microsoft.com/office/word/2010/wordprocessingInk" xmlns:wne="http://schemas.microsoft.com/office/word/2006/wordml" xmlns:wps="http://schemas.microsoft.com/office/word/2010/wordprocessingShape" mc:Ignorable="w14 wp14">
   <w:p>
     <w:pPr>
-      <w:pStyle w:val="normal0"/>
+      <w:pStyle w:val="Normal1"/>
     </w:pPr>
   </w:p>
 </w:hdr>
@@ -5483,7 +5374,7 @@
       </w:pPr>
     </w:pPrDefault>
   </w:docDefaults>
-  <w:latentStyles w:defLockedState="0" w:defUIPriority="99" w:defSemiHidden="1" w:defUnhideWhenUsed="1" w:defQFormat="0" w:count="276">
+  <w:latentStyles w:defLockedState="0" w:defUIPriority="99" w:defSemiHidden="1" w:defUnhideWhenUsed="1" w:defQFormat="0" w:count="267">
     <w:lsdException w:name="Normal" w:semiHidden="0" w:uiPriority="0" w:unhideWhenUsed="0" w:qFormat="1"/>
     <w:lsdException w:name="heading 1" w:semiHidden="0" w:uiPriority="9" w:unhideWhenUsed="0" w:qFormat="1"/>
     <w:lsdException w:name="heading 2" w:uiPriority="9" w:qFormat="1"/>
@@ -5626,6 +5517,53 @@
     <w:name w:val="Normal"/>
     <w:qFormat/>
   </w:style>
+  <w:style w:type="paragraph" w:styleId="Heading1">
+    <w:name w:val="heading 1"/>
+    <w:basedOn w:val="Normal"/>
+    <w:next w:val="Normal"/>
+    <w:link w:val="Heading1Char"/>
+    <w:uiPriority w:val="9"/>
+    <w:qFormat/>
+    <w:rsid w:val="00820A5F"/>
+    <w:pPr>
+      <w:keepNext/>
+      <w:keepLines/>
+      <w:spacing w:before="480"/>
+      <w:outlineLvl w:val="0"/>
+    </w:pPr>
+    <w:rPr>
+      <w:rFonts w:asciiTheme="majorHAnsi" w:eastAsiaTheme="majorEastAsia" w:hAnsiTheme="majorHAnsi" w:cstheme="majorBidi"/>
+      <w:b/>
+      <w:bCs/>
+      <w:color w:val="2F759E" w:themeColor="accent1" w:themeShade="BF"/>
+      <w:sz w:val="28"/>
+      <w:szCs w:val="28"/>
+    </w:rPr>
+  </w:style>
+  <w:style w:type="paragraph" w:styleId="Heading2">
+    <w:name w:val="heading 2"/>
+    <w:basedOn w:val="Normal"/>
+    <w:next w:val="Normal"/>
+    <w:link w:val="Heading2Char"/>
+    <w:uiPriority w:val="9"/>
+    <w:unhideWhenUsed/>
+    <w:qFormat/>
+    <w:rsid w:val="009B3D7D"/>
+    <w:pPr>
+      <w:keepNext/>
+      <w:keepLines/>
+      <w:spacing w:before="200"/>
+      <w:outlineLvl w:val="1"/>
+    </w:pPr>
+    <w:rPr>
+      <w:rFonts w:asciiTheme="majorHAnsi" w:eastAsiaTheme="majorEastAsia" w:hAnsiTheme="majorHAnsi" w:cstheme="majorBidi"/>
+      <w:b/>
+      <w:bCs/>
+      <w:color w:val="499BC9" w:themeColor="accent1"/>
+      <w:sz w:val="26"/>
+      <w:szCs w:val="26"/>
+    </w:rPr>
+  </w:style>
   <w:style w:type="character" w:default="1" w:styleId="DefaultParagraphFont">
     <w:name w:val="Default Paragraph Font"/>
     <w:uiPriority w:val="1"/>
@@ -5653,8 +5591,8 @@
     <w:semiHidden/>
     <w:unhideWhenUsed/>
   </w:style>
-  <w:style w:type="paragraph" w:customStyle="1" w:styleId="normal0">
-    <w:name w:val="normal"/>
+  <w:style w:type="paragraph" w:customStyle="1" w:styleId="Normal1">
+    <w:name w:val="Normal1"/>
     <w:pPr>
       <w:spacing w:line="276" w:lineRule="auto"/>
     </w:pPr>
@@ -5742,11 +5680,51 @@
       <w:szCs w:val="18"/>
     </w:rPr>
   </w:style>
+  <w:style w:type="character" w:customStyle="1" w:styleId="Heading1Char">
+    <w:name w:val="Heading 1 Char"/>
+    <w:basedOn w:val="DefaultParagraphFont"/>
+    <w:link w:val="Heading1"/>
+    <w:uiPriority w:val="9"/>
+    <w:rsid w:val="00820A5F"/>
+    <w:rPr>
+      <w:rFonts w:asciiTheme="majorHAnsi" w:eastAsiaTheme="majorEastAsia" w:hAnsiTheme="majorHAnsi" w:cstheme="majorBidi"/>
+      <w:b/>
+      <w:bCs/>
+      <w:color w:val="2F759E" w:themeColor="accent1" w:themeShade="BF"/>
+      <w:sz w:val="28"/>
+      <w:szCs w:val="28"/>
+    </w:rPr>
+  </w:style>
+  <w:style w:type="character" w:styleId="PlaceholderText">
+    <w:name w:val="Placeholder Text"/>
+    <w:basedOn w:val="DefaultParagraphFont"/>
+    <w:uiPriority w:val="99"/>
+    <w:semiHidden/>
+    <w:rsid w:val="005F14B0"/>
+    <w:rPr>
+      <w:color w:val="808080"/>
+    </w:rPr>
+  </w:style>
+  <w:style w:type="character" w:customStyle="1" w:styleId="Heading2Char">
+    <w:name w:val="Heading 2 Char"/>
+    <w:basedOn w:val="DefaultParagraphFont"/>
+    <w:link w:val="Heading2"/>
+    <w:uiPriority w:val="9"/>
+    <w:rsid w:val="009B3D7D"/>
+    <w:rPr>
+      <w:rFonts w:asciiTheme="majorHAnsi" w:eastAsiaTheme="majorEastAsia" w:hAnsiTheme="majorHAnsi" w:cstheme="majorBidi"/>
+      <w:b/>
+      <w:bCs/>
+      <w:color w:val="499BC9" w:themeColor="accent1"/>
+      <w:sz w:val="26"/>
+      <w:szCs w:val="26"/>
+    </w:rPr>
+  </w:style>
 </w:styles>
 </file>
 
 <file path=word/stylesWithEffects.xml><?xml version="1.0" encoding="utf-8"?>
-<w:styles xmlns:wpc="http://schemas.microsoft.com/office/word/2010/wordprocessingCanvas" xmlns:mo="http://schemas.microsoft.com/office/mac/office/2008/main" xmlns:mc="http://schemas.openxmlformats.org/markup-compatibility/2006" xmlns:mv="urn:schemas-microsoft-com:mac:vml" xmlns:o="urn:schemas-microsoft-com:office:office" xmlns:r="http://schemas.openxmlformats.org/officeDocument/2006/relationships" xmlns:m="http://schemas.openxmlformats.org/officeDocument/2006/math" xmlns:v="urn:schemas-microsoft-com:vml" xmlns:wp14="http://schemas.microsoft.com/office/word/2010/wordprocessingDrawing" xmlns:wp="http://schemas.openxmlformats.org/drawingml/2006/wordprocessingDrawing" xmlns:w10="urn:schemas-microsoft-com:office:word" xmlns:w="http://schemas.openxmlformats.org/wordprocessingml/2006/main" xmlns:w14="http://schemas.microsoft.com/office/word/2010/wordml" xmlns:wpg="http://schemas.microsoft.com/office/word/2010/wordprocessingGroup" xmlns:wpi="http://schemas.microsoft.com/office/word/2010/wordprocessingInk" xmlns:wne="http://schemas.microsoft.com/office/word/2006/wordml" xmlns:wps="http://schemas.microsoft.com/office/word/2010/wordprocessingShape" mc:Ignorable="w14 wp14">
+<w:styles xmlns:wpc="http://schemas.microsoft.com/office/word/2010/wordprocessingCanvas" xmlns:mc="http://schemas.openxmlformats.org/markup-compatibility/2006" xmlns:o="urn:schemas-microsoft-com:office:office" xmlns:r="http://schemas.openxmlformats.org/officeDocument/2006/relationships" xmlns:m="http://schemas.openxmlformats.org/officeDocument/2006/math" xmlns:v="urn:schemas-microsoft-com:vml" xmlns:wp14="http://schemas.microsoft.com/office/word/2010/wordprocessingDrawing" xmlns:wp="http://schemas.openxmlformats.org/drawingml/2006/wordprocessingDrawing" xmlns:w10="urn:schemas-microsoft-com:office:word" xmlns:w="http://schemas.openxmlformats.org/wordprocessingml/2006/main" xmlns:w14="http://schemas.microsoft.com/office/word/2010/wordml" xmlns:wpg="http://schemas.microsoft.com/office/word/2010/wordprocessingGroup" xmlns:wpi="http://schemas.microsoft.com/office/word/2010/wordprocessingInk" xmlns:wne="http://schemas.microsoft.com/office/word/2006/wordml" xmlns:wps="http://schemas.microsoft.com/office/word/2010/wordprocessingShape" mc:Ignorable="w14 wp14">
   <w:docDefaults>
     <w:rPrDefault>
       <w:rPr>
@@ -5768,7 +5746,7 @@
       </w:pPr>
     </w:pPrDefault>
   </w:docDefaults>
-  <w:latentStyles w:defLockedState="0" w:defUIPriority="99" w:defSemiHidden="1" w:defUnhideWhenUsed="1" w:defQFormat="0" w:count="276">
+  <w:latentStyles w:defLockedState="0" w:defUIPriority="99" w:defSemiHidden="1" w:defUnhideWhenUsed="1" w:defQFormat="0" w:count="267">
     <w:lsdException w:name="Normal" w:semiHidden="0" w:uiPriority="0" w:unhideWhenUsed="0" w:qFormat="1"/>
     <w:lsdException w:name="heading 1" w:semiHidden="0" w:uiPriority="9" w:unhideWhenUsed="0" w:qFormat="1"/>
     <w:lsdException w:name="heading 2" w:uiPriority="9" w:qFormat="1"/>
@@ -5911,6 +5889,53 @@
     <w:name w:val="Normal"/>
     <w:qFormat/>
   </w:style>
+  <w:style w:type="paragraph" w:styleId="Heading1">
+    <w:name w:val="heading 1"/>
+    <w:basedOn w:val="Normal"/>
+    <w:next w:val="Normal"/>
+    <w:link w:val="Heading1Char"/>
+    <w:uiPriority w:val="9"/>
+    <w:qFormat/>
+    <w:rsid w:val="00820A5F"/>
+    <w:pPr>
+      <w:keepNext/>
+      <w:keepLines/>
+      <w:spacing w:before="480"/>
+      <w:outlineLvl w:val="0"/>
+    </w:pPr>
+    <w:rPr>
+      <w:rFonts w:asciiTheme="majorHAnsi" w:eastAsiaTheme="majorEastAsia" w:hAnsiTheme="majorHAnsi" w:cstheme="majorBidi"/>
+      <w:b/>
+      <w:bCs/>
+      <w:color w:val="2F759E" w:themeColor="accent1" w:themeShade="BF"/>
+      <w:sz w:val="28"/>
+      <w:szCs w:val="28"/>
+    </w:rPr>
+  </w:style>
+  <w:style w:type="paragraph" w:styleId="Heading2">
+    <w:name w:val="heading 2"/>
+    <w:basedOn w:val="Normal"/>
+    <w:next w:val="Normal"/>
+    <w:link w:val="Heading2Char"/>
+    <w:uiPriority w:val="9"/>
+    <w:unhideWhenUsed/>
+    <w:qFormat/>
+    <w:rsid w:val="009B3D7D"/>
+    <w:pPr>
+      <w:keepNext/>
+      <w:keepLines/>
+      <w:spacing w:before="200"/>
+      <w:outlineLvl w:val="1"/>
+    </w:pPr>
+    <w:rPr>
+      <w:rFonts w:asciiTheme="majorHAnsi" w:eastAsiaTheme="majorEastAsia" w:hAnsiTheme="majorHAnsi" w:cstheme="majorBidi"/>
+      <w:b/>
+      <w:bCs/>
+      <w:color w:val="499BC9" w:themeColor="accent1"/>
+      <w:sz w:val="26"/>
+      <w:szCs w:val="26"/>
+    </w:rPr>
+  </w:style>
   <w:style w:type="character" w:default="1" w:styleId="DefaultParagraphFont">
     <w:name w:val="Default Paragraph Font"/>
     <w:uiPriority w:val="1"/>
@@ -5938,8 +5963,8 @@
     <w:semiHidden/>
     <w:unhideWhenUsed/>
   </w:style>
-  <w:style w:type="paragraph" w:customStyle="1" w:styleId="normal0">
-    <w:name w:val="normal"/>
+  <w:style w:type="paragraph" w:customStyle="1" w:styleId="Normal1">
+    <w:name w:val="Normal1"/>
     <w:pPr>
       <w:spacing w:line="276" w:lineRule="auto"/>
     </w:pPr>
@@ -6025,6 +6050,46 @@
       <w:rFonts w:ascii="Lucida Grande" w:hAnsi="Lucida Grande" w:cs="Lucida Grande"/>
       <w:sz w:val="18"/>
       <w:szCs w:val="18"/>
+    </w:rPr>
+  </w:style>
+  <w:style w:type="character" w:customStyle="1" w:styleId="Heading1Char">
+    <w:name w:val="Heading 1 Char"/>
+    <w:basedOn w:val="DefaultParagraphFont"/>
+    <w:link w:val="Heading1"/>
+    <w:uiPriority w:val="9"/>
+    <w:rsid w:val="00820A5F"/>
+    <w:rPr>
+      <w:rFonts w:asciiTheme="majorHAnsi" w:eastAsiaTheme="majorEastAsia" w:hAnsiTheme="majorHAnsi" w:cstheme="majorBidi"/>
+      <w:b/>
+      <w:bCs/>
+      <w:color w:val="2F759E" w:themeColor="accent1" w:themeShade="BF"/>
+      <w:sz w:val="28"/>
+      <w:szCs w:val="28"/>
+    </w:rPr>
+  </w:style>
+  <w:style w:type="character" w:styleId="PlaceholderText">
+    <w:name w:val="Placeholder Text"/>
+    <w:basedOn w:val="DefaultParagraphFont"/>
+    <w:uiPriority w:val="99"/>
+    <w:semiHidden/>
+    <w:rsid w:val="005F14B0"/>
+    <w:rPr>
+      <w:color w:val="808080"/>
+    </w:rPr>
+  </w:style>
+  <w:style w:type="character" w:customStyle="1" w:styleId="Heading2Char">
+    <w:name w:val="Heading 2 Char"/>
+    <w:basedOn w:val="DefaultParagraphFont"/>
+    <w:link w:val="Heading2"/>
+    <w:uiPriority w:val="9"/>
+    <w:rsid w:val="009B3D7D"/>
+    <w:rPr>
+      <w:rFonts w:asciiTheme="majorHAnsi" w:eastAsiaTheme="majorEastAsia" w:hAnsiTheme="majorHAnsi" w:cstheme="majorBidi"/>
+      <w:b/>
+      <w:bCs/>
+      <w:color w:val="499BC9" w:themeColor="accent1"/>
+      <w:sz w:val="26"/>
+      <w:szCs w:val="26"/>
     </w:rPr>
   </w:style>
 </w:styles>
